--- a/memory_doc.docx
+++ b/memory_doc.docx
@@ -9,43 +9,7 @@
           <w:color w:val="222222"/>
           <w:shd w:val="clear" w:color="auto" w:fill="FFFFFF"/>
         </w:rPr>
-        <w:t>We used the “</w:t>
-      </w:r>
-      <w:proofErr w:type="spellStart"/>
-      <w:r>
-        <w:rPr>
-          <w:rFonts w:ascii="Calibri" w:hAnsi="Calibri" w:cs="Calibri"/>
-          <w:color w:val="222222"/>
-          <w:shd w:val="clear" w:color="auto" w:fill="FFFFFF"/>
-        </w:rPr>
-        <w:t>tkinter</w:t>
-      </w:r>
-      <w:proofErr w:type="spellEnd"/>
-      <w:r>
-        <w:rPr>
-          <w:rFonts w:ascii="Calibri" w:hAnsi="Calibri" w:cs="Calibri"/>
-          <w:color w:val="222222"/>
-          <w:shd w:val="clear" w:color="auto" w:fill="FFFFFF"/>
-        </w:rPr>
-        <w:t xml:space="preserve">” library for our GUI platform in python. This framework provides Python users with a simple way to create GUI elements using the widgets found in the Tk toolkit. At first place, we need to declare our main windows in </w:t>
-      </w:r>
-      <w:proofErr w:type="spellStart"/>
-      <w:r>
-        <w:rPr>
-          <w:rFonts w:ascii="Calibri" w:hAnsi="Calibri" w:cs="Calibri"/>
-          <w:color w:val="222222"/>
-          <w:shd w:val="clear" w:color="auto" w:fill="FFFFFF"/>
-        </w:rPr>
-        <w:t>tkinter</w:t>
-      </w:r>
-      <w:proofErr w:type="spellEnd"/>
-      <w:r>
-        <w:rPr>
-          <w:rFonts w:ascii="Calibri" w:hAnsi="Calibri" w:cs="Calibri"/>
-          <w:color w:val="222222"/>
-          <w:shd w:val="clear" w:color="auto" w:fill="FFFFFF"/>
-        </w:rPr>
-        <w:t xml:space="preserve"> by using this command:</w:t>
+        <w:t>We used the “tkinter” library for our GUI platform in python. This framework provides Python users with a simple way to create GUI elements using the widgets found in the Tk toolkit. At first place, we need to declare our main windows in tkinter by using this command:</w:t>
       </w:r>
     </w:p>
     <w:p>
@@ -77,8 +41,6 @@
         </w:rPr>
         <w:t xml:space="preserve"> = </w:t>
       </w:r>
-      <w:proofErr w:type="spellStart"/>
-      <w:proofErr w:type="gramStart"/>
       <w:r>
         <w:rPr>
           <w:rFonts w:ascii="Consolas" w:eastAsia="Times New Roman" w:hAnsi="Consolas" w:cs="Times New Roman"/>
@@ -106,8 +68,6 @@
         </w:rPr>
         <w:t>Tk</w:t>
       </w:r>
-      <w:proofErr w:type="spellEnd"/>
-      <w:proofErr w:type="gramEnd"/>
       <w:r>
         <w:rPr>
           <w:rFonts w:ascii="Consolas" w:eastAsia="Times New Roman" w:hAnsi="Consolas" w:cs="Times New Roman"/>
@@ -131,23 +91,23 @@
           <w:rFonts w:ascii="Calibri" w:eastAsia="Times New Roman" w:hAnsi="Calibri" w:cs="Calibri"/>
           <w:color w:val="222222"/>
         </w:rPr>
-        <w:t xml:space="preserve">It helps to display the root window and manages all the other components of the </w:t>
-      </w:r>
-      <w:proofErr w:type="spellStart"/>
-      <w:r>
+        <w:t>It helps to display the root window and manages all the other components of the tkinter application.</w:t>
+      </w:r>
+    </w:p>
+    <w:p>
+      <w:pPr>
+        <w:spacing w:line="235" w:lineRule="atLeast"/>
         <w:rPr>
           <w:rFonts w:ascii="Calibri" w:eastAsia="Times New Roman" w:hAnsi="Calibri" w:cs="Calibri"/>
           <w:color w:val="222222"/>
         </w:rPr>
-        <w:t>tkinter</w:t>
-      </w:r>
-      <w:proofErr w:type="spellEnd"/>
+      </w:pPr>
       <w:r>
         <w:rPr>
           <w:rFonts w:ascii="Calibri" w:eastAsia="Times New Roman" w:hAnsi="Calibri" w:cs="Calibri"/>
           <w:color w:val="222222"/>
         </w:rPr>
-        <w:t xml:space="preserve"> application.</w:t>
+        <w:t>After declaring our main windows, we need to demonstrate our main problem; We need to create 4*4 matrix for our memory game which has 16 numbers that are 2 by 2 pairs and in these 16 numbers, we have the numbers 1 to 8.</w:t>
       </w:r>
     </w:p>
     <w:p>
@@ -163,57 +123,7 @@
           <w:rFonts w:ascii="Calibri" w:eastAsia="Times New Roman" w:hAnsi="Calibri" w:cs="Calibri"/>
           <w:color w:val="222222"/>
         </w:rPr>
-        <w:t>After declaring our main windows, we need to demonstrate our main problem; We need to create 4*4 matrix for our memory game which has 16 numbers that are 2 by 2 pairs and in these 16 numbers, we have the numbers 1 to 8.</w:t>
-      </w:r>
-    </w:p>
-    <w:p>
-      <w:pPr>
-        <w:spacing w:line="235" w:lineRule="atLeast"/>
-        <w:rPr>
-          <w:rFonts w:ascii="Calibri" w:eastAsia="Times New Roman" w:hAnsi="Calibri" w:cs="Calibri"/>
-          <w:color w:val="222222"/>
-        </w:rPr>
-      </w:pPr>
-      <w:r>
-        <w:rPr>
-          <w:rFonts w:ascii="Calibri" w:eastAsia="Times New Roman" w:hAnsi="Calibri" w:cs="Calibri"/>
-          <w:color w:val="222222"/>
-        </w:rPr>
-        <w:t xml:space="preserve">For generating these 16 numbers, we created the </w:t>
-      </w:r>
-      <w:proofErr w:type="spellStart"/>
-      <w:r>
-        <w:rPr>
-          <w:rFonts w:ascii="Calibri" w:eastAsia="Times New Roman" w:hAnsi="Calibri" w:cs="Calibri"/>
-          <w:color w:val="222222"/>
-        </w:rPr>
-        <w:t>Table_get</w:t>
-      </w:r>
-      <w:proofErr w:type="spellEnd"/>
-      <w:r>
-        <w:rPr>
-          <w:rFonts w:ascii="Calibri" w:eastAsia="Times New Roman" w:hAnsi="Calibri" w:cs="Calibri"/>
-          <w:color w:val="222222"/>
-        </w:rPr>
-        <w:t xml:space="preserve"> function. These functions get width and height (as x, y) in input and it returns a 2-D array as our matrix. At first, we needed to create a 1-D array which has 1 to 8 on it and for this, we used </w:t>
-      </w:r>
-      <w:proofErr w:type="spellStart"/>
-      <w:proofErr w:type="gramStart"/>
-      <w:r>
-        <w:rPr>
-          <w:rFonts w:ascii="Calibri" w:eastAsia="Times New Roman" w:hAnsi="Calibri" w:cs="Calibri"/>
-          <w:color w:val="222222"/>
-        </w:rPr>
-        <w:t>np.arange</w:t>
-      </w:r>
-      <w:proofErr w:type="spellEnd"/>
-      <w:proofErr w:type="gramEnd"/>
-      <w:r>
-        <w:rPr>
-          <w:rFonts w:ascii="Calibri" w:eastAsia="Times New Roman" w:hAnsi="Calibri" w:cs="Calibri"/>
-          <w:color w:val="222222"/>
-        </w:rPr>
-        <w:t>() for it; This function  returns evenly spaced values within a given interval. We used it in our code like below:</w:t>
+        <w:t>For generating these 16 numbers, we created the Table_get function. These functions get width and height (as x, y) in input and it returns a 2-D array as our matrix. At first, we needed to create a 1-D array which has 1 to 8 on it and for this, we used np.arange() for it; This function  returns evenly spaced values within a given interval. We used it in our code like below:</w:t>
       </w:r>
     </w:p>
     <w:p>
@@ -227,7 +137,6 @@
           <w:szCs w:val="16"/>
         </w:rPr>
       </w:pPr>
-      <w:proofErr w:type="spellStart"/>
       <w:r>
         <w:rPr>
           <w:rFonts w:ascii="Consolas" w:eastAsia="Times New Roman" w:hAnsi="Consolas" w:cs="Times New Roman"/>
@@ -237,7 +146,6 @@
         </w:rPr>
         <w:t>arr_first</w:t>
       </w:r>
-      <w:proofErr w:type="spellEnd"/>
       <w:r>
         <w:rPr>
           <w:rFonts w:ascii="Consolas" w:eastAsia="Times New Roman" w:hAnsi="Consolas" w:cs="Times New Roman"/>
@@ -247,8 +155,6 @@
         </w:rPr>
         <w:t xml:space="preserve"> = </w:t>
       </w:r>
-      <w:proofErr w:type="spellStart"/>
-      <w:proofErr w:type="gramStart"/>
       <w:r>
         <w:rPr>
           <w:rFonts w:ascii="Consolas" w:eastAsia="Times New Roman" w:hAnsi="Consolas" w:cs="Times New Roman"/>
@@ -276,8 +182,6 @@
         </w:rPr>
         <w:t>arange</w:t>
       </w:r>
-      <w:proofErr w:type="spellEnd"/>
-      <w:proofErr w:type="gramEnd"/>
       <w:r>
         <w:rPr>
           <w:rFonts w:ascii="Consolas" w:eastAsia="Times New Roman" w:hAnsi="Consolas" w:cs="Times New Roman"/>
@@ -407,7 +311,6 @@
           <w:szCs w:val="16"/>
         </w:rPr>
       </w:pPr>
-      <w:proofErr w:type="spellStart"/>
       <w:r>
         <w:rPr>
           <w:rFonts w:ascii="Consolas" w:eastAsia="Times New Roman" w:hAnsi="Consolas" w:cs="Times New Roman"/>
@@ -417,7 +320,6 @@
         </w:rPr>
         <w:t>arr_sec</w:t>
       </w:r>
-      <w:proofErr w:type="spellEnd"/>
       <w:r>
         <w:rPr>
           <w:rFonts w:ascii="Consolas" w:eastAsia="Times New Roman" w:hAnsi="Consolas" w:cs="Times New Roman"/>
@@ -427,8 +329,6 @@
         </w:rPr>
         <w:t xml:space="preserve"> = </w:t>
       </w:r>
-      <w:proofErr w:type="spellStart"/>
-      <w:proofErr w:type="gramStart"/>
       <w:r>
         <w:rPr>
           <w:rFonts w:ascii="Consolas" w:eastAsia="Times New Roman" w:hAnsi="Consolas" w:cs="Times New Roman"/>
@@ -456,8 +356,6 @@
         </w:rPr>
         <w:t>arange</w:t>
       </w:r>
-      <w:proofErr w:type="spellEnd"/>
-      <w:proofErr w:type="gramEnd"/>
       <w:r>
         <w:rPr>
           <w:rFonts w:ascii="Consolas" w:eastAsia="Times New Roman" w:hAnsi="Consolas" w:cs="Times New Roman"/>
@@ -583,27 +481,7 @@
           <w:color w:val="222222"/>
           <w:shd w:val="clear" w:color="auto" w:fill="FFFFFF"/>
         </w:rPr>
-        <w:t xml:space="preserve">By calling this function with those arguments, we created a 2 1-D function which equals to [1,2,3,4,5,6,7,8]. In addition, we will merge them by using the </w:t>
-      </w:r>
-      <w:proofErr w:type="spellStart"/>
-      <w:proofErr w:type="gramStart"/>
-      <w:r>
-        <w:rPr>
-          <w:rFonts w:ascii="Calibri" w:hAnsi="Calibri" w:cs="Calibri"/>
-          <w:color w:val="222222"/>
-          <w:shd w:val="clear" w:color="auto" w:fill="FFFFFF"/>
-        </w:rPr>
-        <w:t>np.concatenate</w:t>
-      </w:r>
-      <w:proofErr w:type="spellEnd"/>
-      <w:proofErr w:type="gramEnd"/>
-      <w:r>
-        <w:rPr>
-          <w:rFonts w:ascii="Calibri" w:hAnsi="Calibri" w:cs="Calibri"/>
-          <w:color w:val="222222"/>
-          <w:shd w:val="clear" w:color="auto" w:fill="FFFFFF"/>
-        </w:rPr>
-        <w:t>() function.</w:t>
+        <w:t>By calling this function with those arguments, we created a 2 1-D function which equals to [1,2,3,4,5,6,7,8]. In addition, we will merge them by using the np.concatenate() function.</w:t>
       </w:r>
     </w:p>
     <w:p>
@@ -617,7 +495,6 @@
           <w:szCs w:val="16"/>
         </w:rPr>
       </w:pPr>
-      <w:proofErr w:type="spellStart"/>
       <w:r>
         <w:rPr>
           <w:rFonts w:ascii="Consolas" w:eastAsia="Times New Roman" w:hAnsi="Consolas" w:cs="Times New Roman"/>
@@ -627,7 +504,6 @@
         </w:rPr>
         <w:t>arr_puzzle</w:t>
       </w:r>
-      <w:proofErr w:type="spellEnd"/>
       <w:r>
         <w:rPr>
           <w:rFonts w:ascii="Consolas" w:eastAsia="Times New Roman" w:hAnsi="Consolas" w:cs="Times New Roman"/>
@@ -637,8 +513,6 @@
         </w:rPr>
         <w:t xml:space="preserve"> = </w:t>
       </w:r>
-      <w:proofErr w:type="spellStart"/>
-      <w:proofErr w:type="gramStart"/>
       <w:r>
         <w:rPr>
           <w:rFonts w:ascii="Consolas" w:eastAsia="Times New Roman" w:hAnsi="Consolas" w:cs="Times New Roman"/>
@@ -666,8 +540,6 @@
         </w:rPr>
         <w:t>concatenate</w:t>
       </w:r>
-      <w:proofErr w:type="spellEnd"/>
-      <w:proofErr w:type="gramEnd"/>
       <w:r>
         <w:rPr>
           <w:rFonts w:ascii="Consolas" w:eastAsia="Times New Roman" w:hAnsi="Consolas" w:cs="Times New Roman"/>
@@ -677,7 +549,6 @@
         </w:rPr>
         <w:t>((</w:t>
       </w:r>
-      <w:proofErr w:type="spellStart"/>
       <w:r>
         <w:rPr>
           <w:rFonts w:ascii="Consolas" w:eastAsia="Times New Roman" w:hAnsi="Consolas" w:cs="Times New Roman"/>
@@ -687,7 +558,6 @@
         </w:rPr>
         <w:t>arr_first</w:t>
       </w:r>
-      <w:proofErr w:type="spellEnd"/>
       <w:r>
         <w:rPr>
           <w:rFonts w:ascii="Consolas" w:eastAsia="Times New Roman" w:hAnsi="Consolas" w:cs="Times New Roman"/>
@@ -697,7 +567,6 @@
         </w:rPr>
         <w:t xml:space="preserve">, </w:t>
       </w:r>
-      <w:proofErr w:type="spellStart"/>
       <w:r>
         <w:rPr>
           <w:rFonts w:ascii="Consolas" w:eastAsia="Times New Roman" w:hAnsi="Consolas" w:cs="Times New Roman"/>
@@ -707,7 +576,6 @@
         </w:rPr>
         <w:t>arr_sec</w:t>
       </w:r>
-      <w:proofErr w:type="spellEnd"/>
       <w:r>
         <w:rPr>
           <w:rFonts w:ascii="Consolas" w:eastAsia="Times New Roman" w:hAnsi="Consolas" w:cs="Times New Roman"/>
@@ -730,25 +598,7 @@
           <w:color w:val="222222"/>
           <w:shd w:val="clear" w:color="auto" w:fill="FFFFFF"/>
         </w:rPr>
-        <w:t xml:space="preserve">Our </w:t>
-      </w:r>
-      <w:proofErr w:type="spellStart"/>
-      <w:r>
-        <w:rPr>
-          <w:rFonts w:ascii="Calibri" w:hAnsi="Calibri" w:cs="Calibri"/>
-          <w:color w:val="222222"/>
-          <w:shd w:val="clear" w:color="auto" w:fill="FFFFFF"/>
-        </w:rPr>
-        <w:t>arr_puzzle</w:t>
-      </w:r>
-      <w:proofErr w:type="spellEnd"/>
-      <w:r>
-        <w:rPr>
-          <w:rFonts w:ascii="Calibri" w:hAnsi="Calibri" w:cs="Calibri"/>
-          <w:color w:val="222222"/>
-          <w:shd w:val="clear" w:color="auto" w:fill="FFFFFF"/>
-        </w:rPr>
-        <w:t xml:space="preserve"> variable will be equal to [1,2,3,4,5,6,7,8,1,2,3,4,5,6,7,8]; Therefore, we need to shuffle it to get the appropriate result for this function. We do this so that the argument we use in the game is random every time</w:t>
+        <w:t>Our arr_puzzle variable will be equal to [1,2,3,4,5,6,7,8,1,2,3,4,5,6,7,8]; Therefore, we need to shuffle it to get the appropriate result for this function. We do this so that the argument we use in the game is random every time</w:t>
       </w:r>
       <w:r>
         <w:rPr>
@@ -772,8 +622,6 @@
           <w:rtl/>
         </w:rPr>
       </w:pPr>
-      <w:proofErr w:type="spellStart"/>
-      <w:proofErr w:type="gramStart"/>
       <w:r>
         <w:rPr>
           <w:rFonts w:ascii="Consolas" w:eastAsia="Times New Roman" w:hAnsi="Consolas" w:cs="Times New Roman"/>
@@ -801,8 +649,6 @@
         </w:rPr>
         <w:t>shuffle</w:t>
       </w:r>
-      <w:proofErr w:type="spellEnd"/>
-      <w:proofErr w:type="gramEnd"/>
       <w:r>
         <w:rPr>
           <w:rFonts w:ascii="Consolas" w:eastAsia="Times New Roman" w:hAnsi="Consolas" w:cs="Times New Roman"/>
@@ -812,7 +658,6 @@
         </w:rPr>
         <w:t>(</w:t>
       </w:r>
-      <w:proofErr w:type="spellStart"/>
       <w:r>
         <w:rPr>
           <w:rFonts w:ascii="Consolas" w:eastAsia="Times New Roman" w:hAnsi="Consolas" w:cs="Times New Roman"/>
@@ -822,7 +667,6 @@
         </w:rPr>
         <w:t>arr_puzzle</w:t>
       </w:r>
-      <w:proofErr w:type="spellEnd"/>
       <w:r>
         <w:rPr>
           <w:rFonts w:ascii="Consolas" w:eastAsia="Times New Roman" w:hAnsi="Consolas" w:cs="Times New Roman"/>
@@ -863,7 +707,6 @@
           <w:szCs w:val="16"/>
         </w:rPr>
       </w:pPr>
-      <w:proofErr w:type="spellStart"/>
       <w:r>
         <w:rPr>
           <w:rFonts w:ascii="Consolas" w:eastAsia="Times New Roman" w:hAnsi="Consolas" w:cs="Times New Roman"/>
@@ -873,7 +716,6 @@
         </w:rPr>
         <w:t>arr_puzzle</w:t>
       </w:r>
-      <w:proofErr w:type="spellEnd"/>
       <w:r>
         <w:rPr>
           <w:rFonts w:ascii="Consolas" w:eastAsia="Times New Roman" w:hAnsi="Consolas" w:cs="Times New Roman"/>
@@ -883,25 +725,14 @@
         </w:rPr>
         <w:t xml:space="preserve"> = </w:t>
       </w:r>
-      <w:proofErr w:type="spellStart"/>
-      <w:r>
-        <w:rPr>
-          <w:rFonts w:ascii="Consolas" w:eastAsia="Times New Roman" w:hAnsi="Consolas" w:cs="Times New Roman"/>
-          <w:color w:val="9CDCFE"/>
-          <w:sz w:val="16"/>
-          <w:szCs w:val="16"/>
-        </w:rPr>
-        <w:t>arr_</w:t>
-      </w:r>
-      <w:proofErr w:type="gramStart"/>
-      <w:r>
-        <w:rPr>
-          <w:rFonts w:ascii="Consolas" w:eastAsia="Times New Roman" w:hAnsi="Consolas" w:cs="Times New Roman"/>
-          <w:color w:val="9CDCFE"/>
-          <w:sz w:val="16"/>
-          <w:szCs w:val="16"/>
-        </w:rPr>
-        <w:t>puzzle</w:t>
+      <w:r>
+        <w:rPr>
+          <w:rFonts w:ascii="Consolas" w:eastAsia="Times New Roman" w:hAnsi="Consolas" w:cs="Times New Roman"/>
+          <w:color w:val="9CDCFE"/>
+          <w:sz w:val="16"/>
+          <w:szCs w:val="16"/>
+        </w:rPr>
+        <w:t>arr_puzzle</w:t>
       </w:r>
       <w:r>
         <w:rPr>
@@ -921,8 +752,6 @@
         </w:rPr>
         <w:t>reshape</w:t>
       </w:r>
-      <w:proofErr w:type="spellEnd"/>
-      <w:proofErr w:type="gramEnd"/>
       <w:r>
         <w:rPr>
           <w:rFonts w:ascii="Consolas" w:eastAsia="Times New Roman" w:hAnsi="Consolas" w:cs="Times New Roman"/>
@@ -932,7 +761,6 @@
         </w:rPr>
         <w:t>(</w:t>
       </w:r>
-      <w:proofErr w:type="spellStart"/>
       <w:r>
         <w:rPr>
           <w:rFonts w:ascii="Consolas" w:eastAsia="Times New Roman" w:hAnsi="Consolas" w:cs="Times New Roman"/>
@@ -960,7 +788,6 @@
         </w:rPr>
         <w:t>y</w:t>
       </w:r>
-      <w:proofErr w:type="spellEnd"/>
       <w:r>
         <w:rPr>
           <w:rFonts w:ascii="Consolas" w:eastAsia="Times New Roman" w:hAnsi="Consolas" w:cs="Times New Roman"/>
@@ -983,25 +810,7 @@
           <w:color w:val="222222"/>
           <w:shd w:val="clear" w:color="auto" w:fill="FFFFFF"/>
         </w:rPr>
-        <w:t xml:space="preserve">After creating this function, we need to create our button; these buttons will be used as our cart which will have our 16 numbers on them. We created a faction for this action and we named it </w:t>
-      </w:r>
-      <w:proofErr w:type="gramStart"/>
-      <w:r>
-        <w:rPr>
-          <w:rFonts w:ascii="Calibri" w:hAnsi="Calibri" w:cs="Calibri"/>
-          <w:color w:val="222222"/>
-          <w:shd w:val="clear" w:color="auto" w:fill="FFFFFF"/>
-        </w:rPr>
-        <w:t>declare(</w:t>
-      </w:r>
-      <w:proofErr w:type="gramEnd"/>
-      <w:r>
-        <w:rPr>
-          <w:rFonts w:ascii="Calibri" w:hAnsi="Calibri" w:cs="Calibri"/>
-          <w:color w:val="222222"/>
-          <w:shd w:val="clear" w:color="auto" w:fill="FFFFFF"/>
-        </w:rPr>
-        <w:t>). Every time this function is called, we will have 4*4 table which in any position of it, we have 1 button.</w:t>
+        <w:t>After creating this function, we need to create our button; these buttons will be used as our cart which will have our 16 numbers on them. We created a faction for this action and we named it declare(). Every time this function is called, we will have 4*4 table which in any position of it, we have 1 button.</w:t>
       </w:r>
     </w:p>
     <w:p>
@@ -1015,27 +824,15 @@
           <w:szCs w:val="16"/>
         </w:rPr>
       </w:pPr>
-      <w:proofErr w:type="spellStart"/>
-      <w:r>
-        <w:rPr>
-          <w:rFonts w:ascii="Consolas" w:eastAsia="Times New Roman" w:hAnsi="Consolas" w:cs="Times New Roman"/>
-          <w:color w:val="9CDCFE"/>
-          <w:sz w:val="16"/>
-          <w:szCs w:val="16"/>
-        </w:rPr>
-        <w:t>button_</w:t>
-      </w:r>
-      <w:proofErr w:type="gramStart"/>
-      <w:r>
-        <w:rPr>
-          <w:rFonts w:ascii="Consolas" w:eastAsia="Times New Roman" w:hAnsi="Consolas" w:cs="Times New Roman"/>
-          <w:color w:val="9CDCFE"/>
-          <w:sz w:val="16"/>
-          <w:szCs w:val="16"/>
-        </w:rPr>
-        <w:t>dict</w:t>
-      </w:r>
-      <w:proofErr w:type="spellEnd"/>
+      <w:r>
+        <w:rPr>
+          <w:rFonts w:ascii="Consolas" w:eastAsia="Times New Roman" w:hAnsi="Consolas" w:cs="Times New Roman"/>
+          <w:color w:val="9CDCFE"/>
+          <w:sz w:val="16"/>
+          <w:szCs w:val="16"/>
+        </w:rPr>
+        <w:t>button_dict</w:t>
+      </w:r>
       <w:r>
         <w:rPr>
           <w:rFonts w:ascii="Consolas" w:eastAsia="Times New Roman" w:hAnsi="Consolas" w:cs="Times New Roman"/>
@@ -1045,7 +842,6 @@
         </w:rPr>
         <w:t>[</w:t>
       </w:r>
-      <w:proofErr w:type="gramEnd"/>
       <w:r>
         <w:rPr>
           <w:rFonts w:ascii="Consolas" w:eastAsia="Times New Roman" w:hAnsi="Consolas" w:cs="Times New Roman"/>
@@ -1064,7 +860,6 @@
         </w:rPr>
         <w:t>]=</w:t>
       </w:r>
-      <w:proofErr w:type="spellStart"/>
       <w:r>
         <w:rPr>
           <w:rFonts w:ascii="Consolas" w:eastAsia="Times New Roman" w:hAnsi="Consolas" w:cs="Times New Roman"/>
@@ -1092,7 +887,6 @@
         </w:rPr>
         <w:t>Button</w:t>
       </w:r>
-      <w:proofErr w:type="spellEnd"/>
       <w:r>
         <w:rPr>
           <w:rFonts w:ascii="Consolas" w:eastAsia="Times New Roman" w:hAnsi="Consolas" w:cs="Times New Roman"/>
@@ -1156,7 +950,6 @@
         </w:rPr>
         <w:t xml:space="preserve">: </w:t>
       </w:r>
-      <w:proofErr w:type="spellStart"/>
       <w:r>
         <w:rPr>
           <w:rFonts w:ascii="Consolas" w:eastAsia="Times New Roman" w:hAnsi="Consolas" w:cs="Times New Roman"/>
@@ -1166,7 +959,6 @@
         </w:rPr>
         <w:t>changeColor</w:t>
       </w:r>
-      <w:proofErr w:type="spellEnd"/>
       <w:r>
         <w:rPr>
           <w:rFonts w:ascii="Consolas" w:eastAsia="Times New Roman" w:hAnsi="Consolas" w:cs="Times New Roman"/>
@@ -1176,7 +968,6 @@
         </w:rPr>
         <w:t>(</w:t>
       </w:r>
-      <w:proofErr w:type="spellStart"/>
       <w:r>
         <w:rPr>
           <w:rFonts w:ascii="Consolas" w:eastAsia="Times New Roman" w:hAnsi="Consolas" w:cs="Times New Roman"/>
@@ -1186,7 +977,6 @@
         </w:rPr>
         <w:t>button_dict</w:t>
       </w:r>
-      <w:proofErr w:type="spellEnd"/>
       <w:r>
         <w:rPr>
           <w:rFonts w:ascii="Consolas" w:eastAsia="Times New Roman" w:hAnsi="Consolas" w:cs="Times New Roman"/>
@@ -1298,27 +1088,15 @@
           <w:szCs w:val="16"/>
         </w:rPr>
       </w:pPr>
-      <w:proofErr w:type="spellStart"/>
-      <w:r>
-        <w:rPr>
-          <w:rFonts w:ascii="Consolas" w:eastAsia="Times New Roman" w:hAnsi="Consolas" w:cs="Times New Roman"/>
-          <w:color w:val="9CDCFE"/>
-          <w:sz w:val="16"/>
-          <w:szCs w:val="16"/>
-        </w:rPr>
-        <w:t>button_</w:t>
-      </w:r>
-      <w:proofErr w:type="gramStart"/>
-      <w:r>
-        <w:rPr>
-          <w:rFonts w:ascii="Consolas" w:eastAsia="Times New Roman" w:hAnsi="Consolas" w:cs="Times New Roman"/>
-          <w:color w:val="9CDCFE"/>
-          <w:sz w:val="16"/>
-          <w:szCs w:val="16"/>
-        </w:rPr>
-        <w:t>dict</w:t>
-      </w:r>
-      <w:proofErr w:type="spellEnd"/>
+      <w:r>
+        <w:rPr>
+          <w:rFonts w:ascii="Consolas" w:eastAsia="Times New Roman" w:hAnsi="Consolas" w:cs="Times New Roman"/>
+          <w:color w:val="9CDCFE"/>
+          <w:sz w:val="16"/>
+          <w:szCs w:val="16"/>
+        </w:rPr>
+        <w:t>button_dict</w:t>
+      </w:r>
       <w:r>
         <w:rPr>
           <w:rFonts w:ascii="Consolas" w:eastAsia="Times New Roman" w:hAnsi="Consolas" w:cs="Times New Roman"/>
@@ -1328,7 +1106,6 @@
         </w:rPr>
         <w:t>[</w:t>
       </w:r>
-      <w:proofErr w:type="gramEnd"/>
       <w:r>
         <w:rPr>
           <w:rFonts w:ascii="Consolas" w:eastAsia="Times New Roman" w:hAnsi="Consolas" w:cs="Times New Roman"/>
@@ -1365,7 +1142,6 @@
         </w:rPr>
         <w:t>(</w:t>
       </w:r>
-      <w:proofErr w:type="spellStart"/>
       <w:r>
         <w:rPr>
           <w:rFonts w:ascii="Consolas" w:eastAsia="Times New Roman" w:hAnsi="Consolas" w:cs="Times New Roman"/>
@@ -1375,7 +1151,6 @@
         </w:rPr>
         <w:t>bg</w:t>
       </w:r>
-      <w:proofErr w:type="spellEnd"/>
       <w:r>
         <w:rPr>
           <w:rFonts w:ascii="Consolas" w:eastAsia="Times New Roman" w:hAnsi="Consolas" w:cs="Times New Roman"/>
@@ -1403,7 +1178,6 @@
         </w:rPr>
         <w:t xml:space="preserve">, </w:t>
       </w:r>
-      <w:proofErr w:type="spellStart"/>
       <w:r>
         <w:rPr>
           <w:rFonts w:ascii="Consolas" w:eastAsia="Times New Roman" w:hAnsi="Consolas" w:cs="Times New Roman"/>
@@ -1413,7 +1187,6 @@
         </w:rPr>
         <w:t>fg</w:t>
       </w:r>
-      <w:proofErr w:type="spellEnd"/>
       <w:r>
         <w:rPr>
           <w:rFonts w:ascii="Consolas" w:eastAsia="Times New Roman" w:hAnsi="Consolas" w:cs="Times New Roman"/>
@@ -1430,27 +1203,7 @@
           <w:sz w:val="16"/>
           <w:szCs w:val="16"/>
         </w:rPr>
-        <w:t>'#</w:t>
-      </w:r>
-      <w:proofErr w:type="spellStart"/>
-      <w:r>
-        <w:rPr>
-          <w:rFonts w:ascii="Consolas" w:eastAsia="Times New Roman" w:hAnsi="Consolas" w:cs="Times New Roman"/>
-          <w:color w:val="CE9178"/>
-          <w:sz w:val="16"/>
-          <w:szCs w:val="16"/>
-        </w:rPr>
-        <w:t>fff</w:t>
-      </w:r>
-      <w:proofErr w:type="spellEnd"/>
-      <w:r>
-        <w:rPr>
-          <w:rFonts w:ascii="Consolas" w:eastAsia="Times New Roman" w:hAnsi="Consolas" w:cs="Times New Roman"/>
-          <w:color w:val="CE9178"/>
-          <w:sz w:val="16"/>
-          <w:szCs w:val="16"/>
-        </w:rPr>
-        <w:t>'</w:t>
+        <w:t>'#fff'</w:t>
       </w:r>
       <w:r>
         <w:rPr>
@@ -1473,7 +1226,6 @@
           <w:szCs w:val="16"/>
         </w:rPr>
       </w:pPr>
-      <w:proofErr w:type="spellStart"/>
       <w:r>
         <w:rPr>
           <w:rFonts w:ascii="Consolas" w:eastAsia="Times New Roman" w:hAnsi="Consolas" w:cs="Times New Roman"/>
@@ -1483,7 +1235,6 @@
         </w:rPr>
         <w:t>button_dict</w:t>
       </w:r>
-      <w:proofErr w:type="spellEnd"/>
       <w:r>
         <w:rPr>
           <w:rFonts w:ascii="Consolas" w:eastAsia="Times New Roman" w:hAnsi="Consolas" w:cs="Times New Roman"/>
@@ -1502,7 +1253,6 @@
         </w:rPr>
         <w:t>0</w:t>
       </w:r>
-      <w:proofErr w:type="gramStart"/>
       <w:r>
         <w:rPr>
           <w:rFonts w:ascii="Consolas" w:eastAsia="Times New Roman" w:hAnsi="Consolas" w:cs="Times New Roman"/>
@@ -1521,7 +1271,6 @@
         </w:rPr>
         <w:t>grid</w:t>
       </w:r>
-      <w:proofErr w:type="gramEnd"/>
       <w:r>
         <w:rPr>
           <w:rFonts w:ascii="Consolas" w:eastAsia="Times New Roman" w:hAnsi="Consolas" w:cs="Times New Roman"/>
@@ -1617,105 +1366,23 @@
           <w:rFonts w:ascii="Calibri" w:eastAsia="Times New Roman" w:hAnsi="Calibri" w:cs="Calibri"/>
           <w:color w:val="222222"/>
         </w:rPr>
-        <w:t xml:space="preserve">Every time we create a button, we add it to our button dictionary. </w:t>
-      </w:r>
-      <w:proofErr w:type="spellStart"/>
-      <w:proofErr w:type="gramStart"/>
-      <w:r>
+        <w:t>Every time we create a button, we add it to our button dictionary. Tk.Button is the basic syntax for the declaration. As first argument we give our windows name to it and as second argument we give the function which will be call, every time we click these buttons. We filled it with "?” and we used the helv36 fonts which we declared in our code. By using configure, we can edit out button information. For instance, we change this button color by changing its background color to blue (00f) and its foreground color to white (fff). At the furthest, we used .grid to demonstrate its position in our matrix.</w:t>
+      </w:r>
+    </w:p>
+    <w:p>
+      <w:pPr>
+        <w:spacing w:line="235" w:lineRule="atLeast"/>
         <w:rPr>
           <w:rFonts w:ascii="Calibri" w:eastAsia="Times New Roman" w:hAnsi="Calibri" w:cs="Calibri"/>
           <w:color w:val="222222"/>
         </w:rPr>
-        <w:t>Tk.Button</w:t>
-      </w:r>
-      <w:proofErr w:type="spellEnd"/>
-      <w:proofErr w:type="gramEnd"/>
+      </w:pPr>
       <w:r>
         <w:rPr>
           <w:rFonts w:ascii="Calibri" w:eastAsia="Times New Roman" w:hAnsi="Calibri" w:cs="Calibri"/>
           <w:color w:val="222222"/>
         </w:rPr>
-        <w:t xml:space="preserve"> is the basic syntax for the declaration. As first argument we give our windows name to it and as second argument we give the function which will be call, every time we click these buttons. We filled it with "?” and we used the helv36 fonts which we declared in our code. By using configure, we can edit out button information. For instance, we change this button color by changing its background color to blue (00f) and its foreground color to white (</w:t>
-      </w:r>
-      <w:proofErr w:type="spellStart"/>
-      <w:r>
-        <w:rPr>
-          <w:rFonts w:ascii="Calibri" w:eastAsia="Times New Roman" w:hAnsi="Calibri" w:cs="Calibri"/>
-          <w:color w:val="222222"/>
-        </w:rPr>
-        <w:t>fff</w:t>
-      </w:r>
-      <w:proofErr w:type="spellEnd"/>
-      <w:r>
-        <w:rPr>
-          <w:rFonts w:ascii="Calibri" w:eastAsia="Times New Roman" w:hAnsi="Calibri" w:cs="Calibri"/>
-          <w:color w:val="222222"/>
-        </w:rPr>
-        <w:t xml:space="preserve">). At the furthest, we </w:t>
-      </w:r>
-      <w:proofErr w:type="gramStart"/>
-      <w:r>
-        <w:rPr>
-          <w:rFonts w:ascii="Calibri" w:eastAsia="Times New Roman" w:hAnsi="Calibri" w:cs="Calibri"/>
-          <w:color w:val="222222"/>
-        </w:rPr>
-        <w:t>used .grid</w:t>
-      </w:r>
-      <w:proofErr w:type="gramEnd"/>
-      <w:r>
-        <w:rPr>
-          <w:rFonts w:ascii="Calibri" w:eastAsia="Times New Roman" w:hAnsi="Calibri" w:cs="Calibri"/>
-          <w:color w:val="222222"/>
-        </w:rPr>
-        <w:t xml:space="preserve"> to demonstrate its position in our matrix.</w:t>
-      </w:r>
-    </w:p>
-    <w:p>
-      <w:pPr>
-        <w:spacing w:line="235" w:lineRule="atLeast"/>
-        <w:rPr>
-          <w:rFonts w:ascii="Calibri" w:eastAsia="Times New Roman" w:hAnsi="Calibri" w:cs="Calibri"/>
-          <w:color w:val="222222"/>
-        </w:rPr>
-      </w:pPr>
-      <w:r>
-        <w:rPr>
-          <w:rFonts w:ascii="Calibri" w:eastAsia="Times New Roman" w:hAnsi="Calibri" w:cs="Calibri"/>
-          <w:color w:val="222222"/>
-        </w:rPr>
-        <w:t xml:space="preserve">The important part in this project is for the </w:t>
-      </w:r>
-      <w:proofErr w:type="spellStart"/>
-      <w:r>
-        <w:rPr>
-          <w:rFonts w:ascii="Calibri" w:eastAsia="Times New Roman" w:hAnsi="Calibri" w:cs="Calibri"/>
-          <w:color w:val="222222"/>
-        </w:rPr>
-        <w:t>changeColor</w:t>
-      </w:r>
-      <w:proofErr w:type="spellEnd"/>
-      <w:r>
-        <w:rPr>
-          <w:rFonts w:ascii="Calibri" w:eastAsia="Times New Roman" w:hAnsi="Calibri" w:cs="Calibri"/>
-          <w:color w:val="222222"/>
-        </w:rPr>
-        <w:t xml:space="preserve"> function which changes the tie button status every time we click on it. Let’s start this function process by assuming that it is our first time we click on our whole buttons. We just need to change this color button to red and replace the text with “?” to its real number which we created in our </w:t>
-      </w:r>
-      <w:proofErr w:type="spellStart"/>
-      <w:r>
-        <w:rPr>
-          <w:rFonts w:ascii="Calibri" w:eastAsia="Times New Roman" w:hAnsi="Calibri" w:cs="Calibri"/>
-          <w:color w:val="222222"/>
-        </w:rPr>
-        <w:t>table_gen</w:t>
-      </w:r>
-      <w:proofErr w:type="spellEnd"/>
-      <w:r>
-        <w:rPr>
-          <w:rFonts w:ascii="Calibri" w:eastAsia="Times New Roman" w:hAnsi="Calibri" w:cs="Calibri"/>
-          <w:color w:val="222222"/>
-        </w:rPr>
-        <w:t xml:space="preserve"> function.</w:t>
+        <w:t>The important part in this project is for the changeColor function which changes the tie button status every time we click on it. Let’s start this function process by assuming that it is our first time we click on our whole buttons. We just need to change this color button to red and replace the text with “?” to its real number which we created in our table_gen function.</w:t>
       </w:r>
     </w:p>
     <w:p>
@@ -1848,17 +1515,7 @@
           <w:sz w:val="16"/>
           <w:szCs w:val="16"/>
         </w:rPr>
-        <w:t>button_</w:t>
-      </w:r>
-      <w:proofErr w:type="gramStart"/>
-      <w:r>
-        <w:rPr>
-          <w:rFonts w:ascii="Consolas" w:eastAsia="Times New Roman" w:hAnsi="Consolas" w:cs="Times New Roman"/>
-          <w:color w:val="9CDCFE"/>
-          <w:sz w:val="16"/>
-          <w:szCs w:val="16"/>
-        </w:rPr>
-        <w:t>dict</w:t>
+        <w:t>button_dict</w:t>
       </w:r>
       <w:r>
         <w:rPr>
@@ -1876,26 +1533,25 @@
           <w:sz w:val="16"/>
           <w:szCs w:val="16"/>
         </w:rPr>
-        <w:t>keys</w:t>
-      </w:r>
-      <w:proofErr w:type="gramEnd"/>
-      <w:r>
-        <w:rPr>
-          <w:rFonts w:ascii="Consolas" w:eastAsia="Times New Roman" w:hAnsi="Consolas" w:cs="Times New Roman"/>
-          <w:color w:val="D4D4D4"/>
-          <w:sz w:val="16"/>
-          <w:szCs w:val="16"/>
-        </w:rPr>
-        <w:t>())[</w:t>
-      </w:r>
-      <w:r>
-        <w:rPr>
-          <w:rFonts w:ascii="Consolas" w:eastAsia="Times New Roman" w:hAnsi="Consolas" w:cs="Times New Roman"/>
-          <w:color w:val="4EC9B0"/>
-          <w:sz w:val="16"/>
-          <w:szCs w:val="16"/>
-        </w:rPr>
-        <w:t>list</w:t>
+        <w:t>values</w:t>
+      </w:r>
+      <w:r>
+        <w:rPr>
+          <w:rFonts w:ascii="Consolas" w:eastAsia="Times New Roman" w:hAnsi="Consolas" w:cs="Times New Roman"/>
+          <w:color w:val="D4D4D4"/>
+          <w:sz w:val="16"/>
+          <w:szCs w:val="16"/>
+        </w:rPr>
+        <w:t>()).</w:t>
+      </w:r>
+      <w:r>
+        <w:rPr>
+          <w:rFonts w:ascii="Consolas" w:eastAsia="Times New Roman" w:hAnsi="Consolas" w:cs="Times New Roman"/>
+          <w:color w:val="DCDCAA"/>
+          <w:sz w:val="16"/>
+          <w:szCs w:val="16"/>
+        </w:rPr>
+        <w:t>index</w:t>
       </w:r>
       <w:r>
         <w:rPr>
@@ -1913,16 +1569,16 @@
           <w:sz w:val="16"/>
           <w:szCs w:val="16"/>
         </w:rPr>
-        <w:t>button_dict</w:t>
-      </w:r>
-      <w:r>
-        <w:rPr>
-          <w:rFonts w:ascii="Consolas" w:eastAsia="Times New Roman" w:hAnsi="Consolas" w:cs="Times New Roman"/>
-          <w:color w:val="D4D4D4"/>
-          <w:sz w:val="16"/>
-          <w:szCs w:val="16"/>
-        </w:rPr>
-        <w:t>.</w:t>
+        <w:t>btn_counter</w:t>
+      </w:r>
+      <w:r>
+        <w:rPr>
+          <w:rFonts w:ascii="Consolas" w:eastAsia="Times New Roman" w:hAnsi="Consolas" w:cs="Times New Roman"/>
+          <w:color w:val="D4D4D4"/>
+          <w:sz w:val="16"/>
+          <w:szCs w:val="16"/>
+        </w:rPr>
+        <w:t>[</w:t>
       </w:r>
       <w:r>
         <w:rPr>
@@ -1931,25 +1587,7 @@
           <w:sz w:val="16"/>
           <w:szCs w:val="16"/>
         </w:rPr>
-        <w:t>values</w:t>
-      </w:r>
-      <w:r>
-        <w:rPr>
-          <w:rFonts w:ascii="Consolas" w:eastAsia="Times New Roman" w:hAnsi="Consolas" w:cs="Times New Roman"/>
-          <w:color w:val="D4D4D4"/>
-          <w:sz w:val="16"/>
-          <w:szCs w:val="16"/>
-        </w:rPr>
-        <w:t>()).</w:t>
-      </w:r>
-      <w:r>
-        <w:rPr>
-          <w:rFonts w:ascii="Consolas" w:eastAsia="Times New Roman" w:hAnsi="Consolas" w:cs="Times New Roman"/>
-          <w:color w:val="DCDCAA"/>
-          <w:sz w:val="16"/>
-          <w:szCs w:val="16"/>
-        </w:rPr>
-        <w:t>index</w:t>
+        <w:t>len</w:t>
       </w:r>
       <w:r>
         <w:rPr>
@@ -1976,42 +1614,6 @@
           <w:sz w:val="16"/>
           <w:szCs w:val="16"/>
         </w:rPr>
-        <w:t>[</w:t>
-      </w:r>
-      <w:r>
-        <w:rPr>
-          <w:rFonts w:ascii="Consolas" w:eastAsia="Times New Roman" w:hAnsi="Consolas" w:cs="Times New Roman"/>
-          <w:color w:val="DCDCAA"/>
-          <w:sz w:val="16"/>
-          <w:szCs w:val="16"/>
-        </w:rPr>
-        <w:t>len</w:t>
-      </w:r>
-      <w:r>
-        <w:rPr>
-          <w:rFonts w:ascii="Consolas" w:eastAsia="Times New Roman" w:hAnsi="Consolas" w:cs="Times New Roman"/>
-          <w:color w:val="D4D4D4"/>
-          <w:sz w:val="16"/>
-          <w:szCs w:val="16"/>
-        </w:rPr>
-        <w:t>(</w:t>
-      </w:r>
-      <w:r>
-        <w:rPr>
-          <w:rFonts w:ascii="Consolas" w:eastAsia="Times New Roman" w:hAnsi="Consolas" w:cs="Times New Roman"/>
-          <w:color w:val="9CDCFE"/>
-          <w:sz w:val="16"/>
-          <w:szCs w:val="16"/>
-        </w:rPr>
-        <w:t>btn_counter</w:t>
-      </w:r>
-      <w:r>
-        <w:rPr>
-          <w:rFonts w:ascii="Consolas" w:eastAsia="Times New Roman" w:hAnsi="Consolas" w:cs="Times New Roman"/>
-          <w:color w:val="D4D4D4"/>
-          <w:sz w:val="16"/>
-          <w:szCs w:val="16"/>
-        </w:rPr>
         <w:t>)-</w:t>
       </w:r>
       <w:r>
@@ -2030,7 +1632,7 @@
           <w:sz w:val="16"/>
           <w:szCs w:val="16"/>
         </w:rPr>
-        <w:t>])]</w:t>
+        <w:t>])</w:t>
       </w:r>
     </w:p>
     <w:p>
@@ -2125,7 +1727,6 @@
         </w:rPr>
         <w:t>4</w:t>
       </w:r>
-      <w:proofErr w:type="gramStart"/>
       <w:r>
         <w:rPr>
           <w:rFonts w:ascii="Consolas" w:eastAsia="Times New Roman" w:hAnsi="Consolas" w:cs="Times New Roman"/>
@@ -2144,7 +1745,6 @@
         </w:rPr>
         <w:t>int</w:t>
       </w:r>
-      <w:proofErr w:type="gramEnd"/>
       <w:r>
         <w:rPr>
           <w:rFonts w:ascii="Consolas" w:eastAsia="Times New Roman" w:hAnsi="Consolas" w:cs="Times New Roman"/>
@@ -2205,6 +1805,243 @@
           <w:color w:val="222222"/>
         </w:rPr>
         <w:t>The first line will be the index of our button dictionary in which we store all of the buttons on it and after that by this index we can calculate the position of our element in our 2-D matrix.</w:t>
+      </w:r>
+    </w:p>
+    <w:p>
+      <w:pPr>
+        <w:spacing w:line="235" w:lineRule="atLeast"/>
+        <w:rPr>
+          <w:rFonts w:ascii="Calibri" w:eastAsia="Times New Roman" w:hAnsi="Calibri" w:cs="Calibri"/>
+          <w:color w:val="222222"/>
+        </w:rPr>
+      </w:pPr>
+      <w:r>
+        <w:rPr>
+          <w:rFonts w:ascii="Calibri" w:eastAsia="Times New Roman" w:hAnsi="Calibri" w:cs="Calibri"/>
+          <w:color w:val="222222"/>
+        </w:rPr>
+        <w:t xml:space="preserve">For better understand upper code, let’s consider this paragraph. </w:t>
+      </w:r>
+    </w:p>
+    <w:p>
+      <w:pPr>
+        <w:spacing w:line="235" w:lineRule="atLeast"/>
+        <w:rPr>
+          <w:rFonts w:ascii="Calibri" w:eastAsia="Times New Roman" w:hAnsi="Calibri" w:cs="Calibri"/>
+          <w:color w:val="222222"/>
+        </w:rPr>
+      </w:pPr>
+      <w:r>
+        <w:rPr>
+          <w:rFonts w:ascii="Calibri" w:eastAsia="Times New Roman" w:hAnsi="Calibri" w:cs="Calibri"/>
+          <w:color w:val="222222"/>
+        </w:rPr>
+        <w:t xml:space="preserve">In each time, when we click on button, we will past that button object to </w:t>
+      </w:r>
+      <w:r>
+        <w:rPr>
+          <w:rFonts w:ascii="Calibri" w:eastAsia="Times New Roman" w:hAnsi="Calibri" w:cs="Calibri"/>
+          <w:color w:val="222222"/>
+        </w:rPr>
+        <w:t>changeColor</w:t>
+      </w:r>
+      <w:r>
+        <w:rPr>
+          <w:rFonts w:ascii="Calibri" w:eastAsia="Times New Roman" w:hAnsi="Calibri" w:cs="Calibri"/>
+          <w:color w:val="222222"/>
+        </w:rPr>
+        <w:t xml:space="preserve"> function. We need to find out what is the number on that button which clicked on it. All if this button were stored on </w:t>
+      </w:r>
+      <w:r>
+        <w:rPr>
+          <w:rFonts w:ascii="Calibri" w:eastAsia="Times New Roman" w:hAnsi="Calibri" w:cs="Calibri"/>
+          <w:color w:val="222222"/>
+        </w:rPr>
+        <w:t>button_dict</w:t>
+      </w:r>
+      <w:r>
+        <w:rPr>
+          <w:rFonts w:ascii="Calibri" w:eastAsia="Times New Roman" w:hAnsi="Calibri" w:cs="Calibri"/>
+          <w:color w:val="222222"/>
+        </w:rPr>
+        <w:t xml:space="preserve"> which by using </w:t>
+      </w:r>
+      <w:r>
+        <w:rPr>
+          <w:rFonts w:ascii="Calibri" w:eastAsia="Times New Roman" w:hAnsi="Calibri" w:cs="Calibri"/>
+          <w:color w:val="222222"/>
+        </w:rPr>
+        <w:t>button_dict.keys()</w:t>
+      </w:r>
+      <w:r>
+        <w:rPr>
+          <w:rFonts w:ascii="Calibri" w:eastAsia="Times New Roman" w:hAnsi="Calibri" w:cs="Calibri"/>
+          <w:color w:val="222222"/>
+        </w:rPr>
+        <w:t xml:space="preserve"> we can get all of those keys which we have it on that dictionary.  By using </w:t>
+      </w:r>
+      <w:r>
+        <w:rPr>
+          <w:rFonts w:ascii="Calibri" w:eastAsia="Times New Roman" w:hAnsi="Calibri" w:cs="Calibri"/>
+          <w:color w:val="222222"/>
+        </w:rPr>
+        <w:t>btn_counter[len(btn_counter)-1])]</w:t>
+      </w:r>
+      <w:r>
+        <w:rPr>
+          <w:rFonts w:ascii="Calibri" w:eastAsia="Times New Roman" w:hAnsi="Calibri" w:cs="Calibri"/>
+          <w:color w:val="222222"/>
+        </w:rPr>
+        <w:t xml:space="preserve"> we get that button object which we stored it on our list. Then, we need to find this button on our </w:t>
+      </w:r>
+      <w:r>
+        <w:rPr>
+          <w:rFonts w:ascii="Calibri" w:eastAsia="Times New Roman" w:hAnsi="Calibri" w:cs="Calibri"/>
+          <w:color w:val="222222"/>
+        </w:rPr>
+        <w:t>dictionary</w:t>
+      </w:r>
+      <w:r>
+        <w:rPr>
+          <w:rFonts w:ascii="Calibri" w:eastAsia="Times New Roman" w:hAnsi="Calibri" w:cs="Calibri"/>
+          <w:color w:val="222222"/>
+        </w:rPr>
+        <w:t xml:space="preserve">. First we by using </w:t>
+      </w:r>
+      <w:r>
+        <w:rPr>
+          <w:rFonts w:ascii="Calibri" w:eastAsia="Times New Roman" w:hAnsi="Calibri" w:cs="Calibri"/>
+          <w:color w:val="222222"/>
+        </w:rPr>
+        <w:t>button_dict.values()</w:t>
+      </w:r>
+      <w:r>
+        <w:rPr>
+          <w:rFonts w:ascii="Calibri" w:eastAsia="Times New Roman" w:hAnsi="Calibri" w:cs="Calibri"/>
+          <w:color w:val="222222"/>
+        </w:rPr>
+        <w:t xml:space="preserve">, we get all our value </w:t>
+      </w:r>
+      <w:r>
+        <w:rPr>
+          <w:rFonts w:ascii="Calibri" w:eastAsia="Times New Roman" w:hAnsi="Calibri" w:cs="Calibri"/>
+          <w:color w:val="222222"/>
+        </w:rPr>
+        <w:t>dictionary</w:t>
+      </w:r>
+      <w:r>
+        <w:rPr>
+          <w:rFonts w:ascii="Calibri" w:eastAsia="Times New Roman" w:hAnsi="Calibri" w:cs="Calibri"/>
+          <w:color w:val="222222"/>
+        </w:rPr>
+        <w:t xml:space="preserve"> and we convert it to list; After that we find the index of that button by using .index().</w:t>
+      </w:r>
+      <w:r>
+        <w:rPr>
+          <w:rFonts w:ascii="Calibri" w:eastAsia="Times New Roman" w:hAnsi="Calibri" w:cs="Calibri"/>
+          <w:color w:val="222222"/>
+        </w:rPr>
+        <w:t xml:space="preserve"> At the end, we store out index in </w:t>
+      </w:r>
+      <w:r>
+        <w:rPr>
+          <w:rFonts w:ascii="Calibri" w:eastAsia="Times New Roman" w:hAnsi="Calibri" w:cs="Calibri"/>
+          <w:color w:val="222222"/>
+        </w:rPr>
+        <w:t>value_indx2</w:t>
+      </w:r>
+      <w:r>
+        <w:rPr>
+          <w:rFonts w:ascii="Calibri" w:eastAsia="Times New Roman" w:hAnsi="Calibri" w:cs="Calibri"/>
+          <w:color w:val="222222"/>
+        </w:rPr>
+        <w:t>.</w:t>
+      </w:r>
+    </w:p>
+    <w:p>
+      <w:pPr>
+        <w:spacing w:line="235" w:lineRule="atLeast"/>
+        <w:rPr>
+          <w:rFonts w:ascii="Calibri" w:eastAsia="Times New Roman" w:hAnsi="Calibri" w:cs="Calibri"/>
+          <w:color w:val="222222"/>
+        </w:rPr>
+      </w:pPr>
+      <w:r>
+        <w:rPr>
+          <w:rFonts w:ascii="Calibri" w:eastAsia="Times New Roman" w:hAnsi="Calibri" w:cs="Calibri"/>
+          <w:color w:val="222222"/>
+        </w:rPr>
+        <w:t xml:space="preserve">For finding the real value of that button, we used </w:t>
+      </w:r>
+      <w:r>
+        <w:rPr>
+          <w:rFonts w:ascii="Calibri" w:eastAsia="Times New Roman" w:hAnsi="Calibri" w:cs="Calibri"/>
+          <w:color w:val="222222"/>
+        </w:rPr>
+        <w:t>value_indx2</w:t>
+      </w:r>
+      <w:r>
+        <w:rPr>
+          <w:rFonts w:ascii="Calibri" w:eastAsia="Times New Roman" w:hAnsi="Calibri" w:cs="Calibri"/>
+          <w:color w:val="222222"/>
+        </w:rPr>
+        <w:t xml:space="preserve">. Our matix is 4*4, therefore by calculating </w:t>
+      </w:r>
+      <w:r>
+        <w:rPr>
+          <w:rFonts w:ascii="Calibri" w:eastAsia="Times New Roman" w:hAnsi="Calibri" w:cs="Calibri"/>
+          <w:color w:val="222222"/>
+        </w:rPr>
+        <w:t>value_indx2/4</w:t>
+      </w:r>
+      <w:r>
+        <w:rPr>
+          <w:rFonts w:ascii="Calibri" w:eastAsia="Times New Roman" w:hAnsi="Calibri" w:cs="Calibri"/>
+          <w:color w:val="222222"/>
+        </w:rPr>
+        <w:t xml:space="preserve"> we will have our x value and </w:t>
+      </w:r>
+      <w:r>
+        <w:rPr>
+          <w:rFonts w:ascii="Calibri" w:eastAsia="Times New Roman" w:hAnsi="Calibri" w:cs="Calibri"/>
+          <w:color w:val="222222"/>
+        </w:rPr>
+        <w:t>by calculating</w:t>
+      </w:r>
+      <w:r>
+        <w:rPr>
+          <w:rFonts w:ascii="Calibri" w:eastAsia="Times New Roman" w:hAnsi="Calibri" w:cs="Calibri"/>
+          <w:color w:val="222222"/>
+        </w:rPr>
+        <w:t xml:space="preserve"> </w:t>
+      </w:r>
+      <w:r>
+        <w:rPr>
+          <w:rFonts w:ascii="Calibri" w:eastAsia="Times New Roman" w:hAnsi="Calibri" w:cs="Calibri"/>
+          <w:color w:val="222222"/>
+        </w:rPr>
+        <w:t>value_indx2%4</w:t>
+      </w:r>
+      <w:r>
+        <w:rPr>
+          <w:rFonts w:ascii="Calibri" w:eastAsia="Times New Roman" w:hAnsi="Calibri" w:cs="Calibri"/>
+          <w:color w:val="222222"/>
+        </w:rPr>
+        <w:t xml:space="preserve"> we will have out y value in 2D-matrix and at the end, we store that button value in </w:t>
+      </w:r>
+      <w:r>
+        <w:rPr>
+          <w:rFonts w:ascii="Calibri" w:eastAsia="Times New Roman" w:hAnsi="Calibri" w:cs="Calibri"/>
+          <w:color w:val="222222"/>
+        </w:rPr>
+        <w:t>value_btn2</w:t>
+      </w:r>
+      <w:r>
+        <w:rPr>
+          <w:rFonts w:ascii="Calibri" w:eastAsia="Times New Roman" w:hAnsi="Calibri" w:cs="Calibri"/>
+          <w:color w:val="222222"/>
+        </w:rPr>
+        <w:t>.</w:t>
       </w:r>
     </w:p>
     <w:p>
@@ -2243,7 +2080,6 @@
         </w:rPr>
         <w:t> </w:t>
       </w:r>
-      <w:proofErr w:type="gramStart"/>
       <w:r>
         <w:rPr>
           <w:rFonts w:ascii="Consolas" w:eastAsia="Times New Roman" w:hAnsi="Consolas" w:cs="Times New Roman"/>
@@ -2262,7 +2098,6 @@
         </w:rPr>
         <w:t>(</w:t>
       </w:r>
-      <w:proofErr w:type="gramEnd"/>
       <w:r>
         <w:rPr>
           <w:rFonts w:ascii="Consolas" w:eastAsia="Times New Roman" w:hAnsi="Consolas" w:cs="Times New Roman"/>
@@ -2320,7 +2155,6 @@
         </w:rPr>
         <w:t>   </w:t>
       </w:r>
-      <w:proofErr w:type="spellStart"/>
       <w:r>
         <w:rPr>
           <w:rFonts w:ascii="Consolas" w:eastAsia="Times New Roman" w:hAnsi="Consolas" w:cs="Times New Roman"/>
@@ -2337,17 +2171,7 @@
           <w:sz w:val="16"/>
           <w:szCs w:val="16"/>
         </w:rPr>
-        <w:t>.config</w:t>
-      </w:r>
-      <w:proofErr w:type="spellEnd"/>
-      <w:r>
-        <w:rPr>
-          <w:rFonts w:ascii="Consolas" w:eastAsia="Times New Roman" w:hAnsi="Consolas" w:cs="Times New Roman"/>
-          <w:color w:val="D4D4D4"/>
-          <w:sz w:val="16"/>
-          <w:szCs w:val="16"/>
-        </w:rPr>
-        <w:t>(</w:t>
+        <w:t>.config(</w:t>
       </w:r>
       <w:r>
         <w:rPr>
@@ -2406,7 +2230,6 @@
         </w:rPr>
         <w:t>   </w:t>
       </w:r>
-      <w:proofErr w:type="spellStart"/>
       <w:r>
         <w:rPr>
           <w:rFonts w:ascii="Consolas" w:eastAsia="Times New Roman" w:hAnsi="Consolas" w:cs="Times New Roman"/>
@@ -2416,7 +2239,6 @@
         </w:rPr>
         <w:t>btn_counter</w:t>
       </w:r>
-      <w:proofErr w:type="spellEnd"/>
       <w:r>
         <w:rPr>
           <w:rFonts w:ascii="Consolas" w:eastAsia="Times New Roman" w:hAnsi="Consolas" w:cs="Times New Roman"/>
@@ -2426,7 +2248,6 @@
         </w:rPr>
         <w:t>[</w:t>
       </w:r>
-      <w:proofErr w:type="spellStart"/>
       <w:r>
         <w:rPr>
           <w:rFonts w:ascii="Consolas" w:eastAsia="Times New Roman" w:hAnsi="Consolas" w:cs="Times New Roman"/>
@@ -2436,7 +2257,6 @@
         </w:rPr>
         <w:t>len</w:t>
       </w:r>
-      <w:proofErr w:type="spellEnd"/>
       <w:r>
         <w:rPr>
           <w:rFonts w:ascii="Consolas" w:eastAsia="Times New Roman" w:hAnsi="Consolas" w:cs="Times New Roman"/>
@@ -2446,7 +2266,6 @@
         </w:rPr>
         <w:t>(</w:t>
       </w:r>
-      <w:proofErr w:type="spellStart"/>
       <w:r>
         <w:rPr>
           <w:rFonts w:ascii="Consolas" w:eastAsia="Times New Roman" w:hAnsi="Consolas" w:cs="Times New Roman"/>
@@ -2456,7 +2275,6 @@
         </w:rPr>
         <w:t>btn_counter</w:t>
       </w:r>
-      <w:proofErr w:type="spellEnd"/>
       <w:r>
         <w:rPr>
           <w:rFonts w:ascii="Consolas" w:eastAsia="Times New Roman" w:hAnsi="Consolas" w:cs="Times New Roman"/>
@@ -2541,7 +2359,6 @@
         </w:rPr>
         <w:t>   </w:t>
       </w:r>
-      <w:proofErr w:type="spellStart"/>
       <w:r>
         <w:rPr>
           <w:rFonts w:ascii="Consolas" w:eastAsia="Times New Roman" w:hAnsi="Consolas" w:cs="Times New Roman"/>
@@ -2558,66 +2375,44 @@
           <w:sz w:val="16"/>
           <w:szCs w:val="16"/>
         </w:rPr>
+        <w:t>.config(</w:t>
+      </w:r>
+      <w:r>
+        <w:rPr>
+          <w:rFonts w:ascii="Consolas" w:eastAsia="Times New Roman" w:hAnsi="Consolas" w:cs="Times New Roman"/>
+          <w:color w:val="9CDCFE"/>
+          <w:sz w:val="16"/>
+          <w:szCs w:val="16"/>
+        </w:rPr>
+        <w:t>state</w:t>
+      </w:r>
+      <w:r>
+        <w:rPr>
+          <w:rFonts w:ascii="Consolas" w:eastAsia="Times New Roman" w:hAnsi="Consolas" w:cs="Times New Roman"/>
+          <w:color w:val="D4D4D4"/>
+          <w:sz w:val="16"/>
+          <w:szCs w:val="16"/>
+        </w:rPr>
+        <w:t xml:space="preserve"> = </w:t>
+      </w:r>
+      <w:r>
+        <w:rPr>
+          <w:rFonts w:ascii="Consolas" w:eastAsia="Times New Roman" w:hAnsi="Consolas" w:cs="Times New Roman"/>
+          <w:color w:val="4EC9B0"/>
+          <w:sz w:val="16"/>
+          <w:szCs w:val="16"/>
+        </w:rPr>
+        <w:t>tk</w:t>
+      </w:r>
+      <w:r>
+        <w:rPr>
+          <w:rFonts w:ascii="Consolas" w:eastAsia="Times New Roman" w:hAnsi="Consolas" w:cs="Times New Roman"/>
+          <w:color w:val="D4D4D4"/>
+          <w:sz w:val="16"/>
+          <w:szCs w:val="16"/>
+        </w:rPr>
         <w:t>.</w:t>
       </w:r>
-      <w:proofErr w:type="gramStart"/>
-      <w:r>
-        <w:rPr>
-          <w:rFonts w:ascii="Consolas" w:eastAsia="Times New Roman" w:hAnsi="Consolas" w:cs="Times New Roman"/>
-          <w:color w:val="D4D4D4"/>
-          <w:sz w:val="16"/>
-          <w:szCs w:val="16"/>
-        </w:rPr>
-        <w:t>config</w:t>
-      </w:r>
-      <w:proofErr w:type="spellEnd"/>
-      <w:r>
-        <w:rPr>
-          <w:rFonts w:ascii="Consolas" w:eastAsia="Times New Roman" w:hAnsi="Consolas" w:cs="Times New Roman"/>
-          <w:color w:val="D4D4D4"/>
-          <w:sz w:val="16"/>
-          <w:szCs w:val="16"/>
-        </w:rPr>
-        <w:t>(</w:t>
-      </w:r>
-      <w:proofErr w:type="gramEnd"/>
-      <w:r>
-        <w:rPr>
-          <w:rFonts w:ascii="Consolas" w:eastAsia="Times New Roman" w:hAnsi="Consolas" w:cs="Times New Roman"/>
-          <w:color w:val="9CDCFE"/>
-          <w:sz w:val="16"/>
-          <w:szCs w:val="16"/>
-        </w:rPr>
-        <w:t>state</w:t>
-      </w:r>
-      <w:r>
-        <w:rPr>
-          <w:rFonts w:ascii="Consolas" w:eastAsia="Times New Roman" w:hAnsi="Consolas" w:cs="Times New Roman"/>
-          <w:color w:val="D4D4D4"/>
-          <w:sz w:val="16"/>
-          <w:szCs w:val="16"/>
-        </w:rPr>
-        <w:t xml:space="preserve"> = </w:t>
-      </w:r>
-      <w:proofErr w:type="spellStart"/>
-      <w:r>
-        <w:rPr>
-          <w:rFonts w:ascii="Consolas" w:eastAsia="Times New Roman" w:hAnsi="Consolas" w:cs="Times New Roman"/>
-          <w:color w:val="4EC9B0"/>
-          <w:sz w:val="16"/>
-          <w:szCs w:val="16"/>
-        </w:rPr>
-        <w:t>tk</w:t>
-      </w:r>
-      <w:r>
-        <w:rPr>
-          <w:rFonts w:ascii="Consolas" w:eastAsia="Times New Roman" w:hAnsi="Consolas" w:cs="Times New Roman"/>
-          <w:color w:val="D4D4D4"/>
-          <w:sz w:val="16"/>
-          <w:szCs w:val="16"/>
-        </w:rPr>
-        <w:t>.</w:t>
-      </w:r>
       <w:r>
         <w:rPr>
           <w:rFonts w:ascii="Consolas" w:eastAsia="Times New Roman" w:hAnsi="Consolas" w:cs="Times New Roman"/>
@@ -2627,7 +2422,6 @@
         </w:rPr>
         <w:t>DISABLED</w:t>
       </w:r>
-      <w:proofErr w:type="spellEnd"/>
       <w:r>
         <w:rPr>
           <w:rFonts w:ascii="Consolas" w:eastAsia="Times New Roman" w:hAnsi="Consolas" w:cs="Times New Roman"/>
@@ -2658,7 +2452,6 @@
         </w:rPr>
         <w:t>   </w:t>
       </w:r>
-      <w:proofErr w:type="spellStart"/>
       <w:r>
         <w:rPr>
           <w:rFonts w:ascii="Consolas" w:eastAsia="Times New Roman" w:hAnsi="Consolas" w:cs="Times New Roman"/>
@@ -2668,7 +2461,6 @@
         </w:rPr>
         <w:t>btn_counter</w:t>
       </w:r>
-      <w:proofErr w:type="spellEnd"/>
       <w:r>
         <w:rPr>
           <w:rFonts w:ascii="Consolas" w:eastAsia="Times New Roman" w:hAnsi="Consolas" w:cs="Times New Roman"/>
@@ -2678,7 +2470,6 @@
         </w:rPr>
         <w:t>[</w:t>
       </w:r>
-      <w:proofErr w:type="spellStart"/>
       <w:r>
         <w:rPr>
           <w:rFonts w:ascii="Consolas" w:eastAsia="Times New Roman" w:hAnsi="Consolas" w:cs="Times New Roman"/>
@@ -2688,7 +2479,6 @@
         </w:rPr>
         <w:t>len</w:t>
       </w:r>
-      <w:proofErr w:type="spellEnd"/>
       <w:r>
         <w:rPr>
           <w:rFonts w:ascii="Consolas" w:eastAsia="Times New Roman" w:hAnsi="Consolas" w:cs="Times New Roman"/>
@@ -2698,7 +2488,6 @@
         </w:rPr>
         <w:t>(</w:t>
       </w:r>
-      <w:proofErr w:type="spellStart"/>
       <w:r>
         <w:rPr>
           <w:rFonts w:ascii="Consolas" w:eastAsia="Times New Roman" w:hAnsi="Consolas" w:cs="Times New Roman"/>
@@ -2708,7 +2497,6 @@
         </w:rPr>
         <w:t>btn_counter</w:t>
       </w:r>
-      <w:proofErr w:type="spellEnd"/>
       <w:r>
         <w:rPr>
           <w:rFonts w:ascii="Consolas" w:eastAsia="Times New Roman" w:hAnsi="Consolas" w:cs="Times New Roman"/>
@@ -2734,19 +2522,8 @@
           <w:sz w:val="16"/>
           <w:szCs w:val="16"/>
         </w:rPr>
-        <w:t>].</w:t>
-      </w:r>
-      <w:proofErr w:type="gramStart"/>
-      <w:r>
-        <w:rPr>
-          <w:rFonts w:ascii="Consolas" w:eastAsia="Times New Roman" w:hAnsi="Consolas" w:cs="Times New Roman"/>
-          <w:color w:val="D4D4D4"/>
-          <w:sz w:val="16"/>
-          <w:szCs w:val="16"/>
-        </w:rPr>
-        <w:t>config(</w:t>
-      </w:r>
-      <w:proofErr w:type="gramEnd"/>
+        <w:t>].config(</w:t>
+      </w:r>
       <w:r>
         <w:rPr>
           <w:rFonts w:ascii="Consolas" w:eastAsia="Times New Roman" w:hAnsi="Consolas" w:cs="Times New Roman"/>
@@ -2765,7 +2542,6 @@
         </w:rPr>
         <w:t xml:space="preserve"> = </w:t>
       </w:r>
-      <w:proofErr w:type="spellStart"/>
       <w:r>
         <w:rPr>
           <w:rFonts w:ascii="Consolas" w:eastAsia="Times New Roman" w:hAnsi="Consolas" w:cs="Times New Roman"/>
@@ -2793,7 +2569,6 @@
         </w:rPr>
         <w:t>DISABLED</w:t>
       </w:r>
-      <w:proofErr w:type="spellEnd"/>
       <w:r>
         <w:rPr>
           <w:rFonts w:ascii="Consolas" w:eastAsia="Times New Roman" w:hAnsi="Consolas" w:cs="Times New Roman"/>
@@ -2824,7 +2599,6 @@
         </w:rPr>
         <w:t>   </w:t>
       </w:r>
-      <w:proofErr w:type="spellStart"/>
       <w:r>
         <w:rPr>
           <w:rFonts w:ascii="Consolas" w:eastAsia="Times New Roman" w:hAnsi="Consolas" w:cs="Times New Roman"/>
@@ -2841,19 +2615,8 @@
           <w:sz w:val="16"/>
           <w:szCs w:val="16"/>
         </w:rPr>
-        <w:t>.config</w:t>
-      </w:r>
-      <w:proofErr w:type="spellEnd"/>
-      <w:r>
-        <w:rPr>
-          <w:rFonts w:ascii="Consolas" w:eastAsia="Times New Roman" w:hAnsi="Consolas" w:cs="Times New Roman"/>
-          <w:color w:val="D4D4D4"/>
-          <w:sz w:val="16"/>
-          <w:szCs w:val="16"/>
-        </w:rPr>
-        <w:t>(</w:t>
-      </w:r>
-      <w:proofErr w:type="spellStart"/>
+        <w:t>.config(</w:t>
+      </w:r>
       <w:r>
         <w:rPr>
           <w:rFonts w:ascii="Consolas" w:eastAsia="Times New Roman" w:hAnsi="Consolas" w:cs="Times New Roman"/>
@@ -2863,7 +2626,6 @@
         </w:rPr>
         <w:t>bg</w:t>
       </w:r>
-      <w:proofErr w:type="spellEnd"/>
       <w:r>
         <w:rPr>
           <w:rFonts w:ascii="Consolas" w:eastAsia="Times New Roman" w:hAnsi="Consolas" w:cs="Times New Roman"/>
@@ -2912,7 +2674,6 @@
         </w:rPr>
         <w:t>   </w:t>
       </w:r>
-      <w:proofErr w:type="spellStart"/>
       <w:r>
         <w:rPr>
           <w:rFonts w:ascii="Consolas" w:eastAsia="Times New Roman" w:hAnsi="Consolas" w:cs="Times New Roman"/>
@@ -2922,7 +2683,6 @@
         </w:rPr>
         <w:t>btn_counter</w:t>
       </w:r>
-      <w:proofErr w:type="spellEnd"/>
       <w:r>
         <w:rPr>
           <w:rFonts w:ascii="Consolas" w:eastAsia="Times New Roman" w:hAnsi="Consolas" w:cs="Times New Roman"/>
@@ -2932,7 +2692,6 @@
         </w:rPr>
         <w:t>[</w:t>
       </w:r>
-      <w:proofErr w:type="spellStart"/>
       <w:r>
         <w:rPr>
           <w:rFonts w:ascii="Consolas" w:eastAsia="Times New Roman" w:hAnsi="Consolas" w:cs="Times New Roman"/>
@@ -2942,7 +2701,6 @@
         </w:rPr>
         <w:t>len</w:t>
       </w:r>
-      <w:proofErr w:type="spellEnd"/>
       <w:r>
         <w:rPr>
           <w:rFonts w:ascii="Consolas" w:eastAsia="Times New Roman" w:hAnsi="Consolas" w:cs="Times New Roman"/>
@@ -2952,7 +2710,6 @@
         </w:rPr>
         <w:t>(</w:t>
       </w:r>
-      <w:proofErr w:type="spellStart"/>
       <w:r>
         <w:rPr>
           <w:rFonts w:ascii="Consolas" w:eastAsia="Times New Roman" w:hAnsi="Consolas" w:cs="Times New Roman"/>
@@ -2962,7 +2719,6 @@
         </w:rPr>
         <w:t>btn_counter</w:t>
       </w:r>
-      <w:proofErr w:type="spellEnd"/>
       <w:r>
         <w:rPr>
           <w:rFonts w:ascii="Consolas" w:eastAsia="Times New Roman" w:hAnsi="Consolas" w:cs="Times New Roman"/>
@@ -2990,7 +2746,6 @@
         </w:rPr>
         <w:t>].config(</w:t>
       </w:r>
-      <w:proofErr w:type="spellStart"/>
       <w:r>
         <w:rPr>
           <w:rFonts w:ascii="Consolas" w:eastAsia="Times New Roman" w:hAnsi="Consolas" w:cs="Times New Roman"/>
@@ -3000,7 +2755,6 @@
         </w:rPr>
         <w:t>bg</w:t>
       </w:r>
-      <w:proofErr w:type="spellEnd"/>
       <w:r>
         <w:rPr>
           <w:rFonts w:ascii="Consolas" w:eastAsia="Times New Roman" w:hAnsi="Consolas" w:cs="Times New Roman"/>
@@ -3055,6 +2809,7 @@
       </w:pPr>
       <w:r>
         <w:rPr>
+          <w:noProof/>
           <w:lang w:bidi="fa-IR"/>
         </w:rPr>
         <w:drawing>
@@ -3235,6 +2990,7 @@
           <w:sz w:val="16"/>
           <w:szCs w:val="16"/>
         </w:rPr>
+        <w:lastRenderedPageBreak/>
         <w:t xml:space="preserve">  </w:t>
       </w:r>
       <w:r>
@@ -3246,7 +3002,6 @@
         </w:rPr>
         <w:t xml:space="preserve"> </w:t>
       </w:r>
-      <w:proofErr w:type="spellStart"/>
       <w:r>
         <w:rPr>
           <w:rFonts w:ascii="Consolas" w:eastAsia="Times New Roman" w:hAnsi="Consolas" w:cs="Times New Roman"/>
@@ -3274,7 +3029,6 @@
         </w:rPr>
         <w:t>showinfo</w:t>
       </w:r>
-      <w:proofErr w:type="spellEnd"/>
       <w:r>
         <w:rPr>
           <w:rFonts w:ascii="Consolas" w:eastAsia="Times New Roman" w:hAnsi="Consolas" w:cs="Times New Roman"/>
@@ -3309,9 +3063,35 @@
           <w:sz w:val="16"/>
           <w:szCs w:val="16"/>
         </w:rPr>
-        <w:t>"</w:t>
-      </w:r>
-      <w:proofErr w:type="spellStart"/>
+        <w:t>"Gratuliere!"</w:t>
+      </w:r>
+      <w:r>
+        <w:rPr>
+          <w:rFonts w:ascii="Consolas" w:eastAsia="Times New Roman" w:hAnsi="Consolas" w:cs="Times New Roman"/>
+          <w:color w:val="D4D4D4"/>
+          <w:sz w:val="16"/>
+          <w:szCs w:val="16"/>
+        </w:rPr>
+        <w:t xml:space="preserve">, </w:t>
+      </w:r>
+      <w:r>
+        <w:rPr>
+          <w:rFonts w:ascii="Consolas" w:eastAsia="Times New Roman" w:hAnsi="Consolas" w:cs="Times New Roman"/>
+          <w:color w:val="9CDCFE"/>
+          <w:sz w:val="16"/>
+          <w:szCs w:val="16"/>
+        </w:rPr>
+        <w:t>message</w:t>
+      </w:r>
+      <w:r>
+        <w:rPr>
+          <w:rFonts w:ascii="Consolas" w:eastAsia="Times New Roman" w:hAnsi="Consolas" w:cs="Times New Roman"/>
+          <w:color w:val="D4D4D4"/>
+          <w:sz w:val="16"/>
+          <w:szCs w:val="16"/>
+        </w:rPr>
+        <w:t>=</w:t>
+      </w:r>
       <w:r>
         <w:rPr>
           <w:rFonts w:ascii="Consolas" w:eastAsia="Times New Roman" w:hAnsi="Consolas" w:cs="Times New Roman"/>
@@ -3319,93 +3099,7 @@
           <w:sz w:val="16"/>
           <w:szCs w:val="16"/>
         </w:rPr>
-        <w:t>Gratuliere</w:t>
-      </w:r>
-      <w:proofErr w:type="spellEnd"/>
-      <w:r>
-        <w:rPr>
-          <w:rFonts w:ascii="Consolas" w:eastAsia="Times New Roman" w:hAnsi="Consolas" w:cs="Times New Roman"/>
-          <w:color w:val="CE9178"/>
-          <w:sz w:val="16"/>
-          <w:szCs w:val="16"/>
-        </w:rPr>
-        <w:t>!"</w:t>
-      </w:r>
-      <w:r>
-        <w:rPr>
-          <w:rFonts w:ascii="Consolas" w:eastAsia="Times New Roman" w:hAnsi="Consolas" w:cs="Times New Roman"/>
-          <w:color w:val="D4D4D4"/>
-          <w:sz w:val="16"/>
-          <w:szCs w:val="16"/>
-        </w:rPr>
-        <w:t xml:space="preserve">, </w:t>
-      </w:r>
-      <w:r>
-        <w:rPr>
-          <w:rFonts w:ascii="Consolas" w:eastAsia="Times New Roman" w:hAnsi="Consolas" w:cs="Times New Roman"/>
-          <w:color w:val="9CDCFE"/>
-          <w:sz w:val="16"/>
-          <w:szCs w:val="16"/>
-        </w:rPr>
-        <w:t>message</w:t>
-      </w:r>
-      <w:r>
-        <w:rPr>
-          <w:rFonts w:ascii="Consolas" w:eastAsia="Times New Roman" w:hAnsi="Consolas" w:cs="Times New Roman"/>
-          <w:color w:val="D4D4D4"/>
-          <w:sz w:val="16"/>
-          <w:szCs w:val="16"/>
-        </w:rPr>
-        <w:t>=</w:t>
-      </w:r>
-      <w:r>
-        <w:rPr>
-          <w:rFonts w:ascii="Consolas" w:eastAsia="Times New Roman" w:hAnsi="Consolas" w:cs="Times New Roman"/>
-          <w:color w:val="CE9178"/>
-          <w:sz w:val="16"/>
-          <w:szCs w:val="16"/>
-        </w:rPr>
-        <w:t xml:space="preserve">"Du </w:t>
-      </w:r>
-      <w:proofErr w:type="spellStart"/>
-      <w:r>
-        <w:rPr>
-          <w:rFonts w:ascii="Consolas" w:eastAsia="Times New Roman" w:hAnsi="Consolas" w:cs="Times New Roman"/>
-          <w:color w:val="CE9178"/>
-          <w:sz w:val="16"/>
-          <w:szCs w:val="16"/>
-        </w:rPr>
-        <w:t>hesch</w:t>
-      </w:r>
-      <w:proofErr w:type="spellEnd"/>
-      <w:r>
-        <w:rPr>
-          <w:rFonts w:ascii="Consolas" w:eastAsia="Times New Roman" w:hAnsi="Consolas" w:cs="Times New Roman"/>
-          <w:color w:val="CE9178"/>
-          <w:sz w:val="16"/>
-          <w:szCs w:val="16"/>
-        </w:rPr>
-        <w:t xml:space="preserve"> </w:t>
-      </w:r>
-      <w:proofErr w:type="spellStart"/>
-      <w:r>
-        <w:rPr>
-          <w:rFonts w:ascii="Consolas" w:eastAsia="Times New Roman" w:hAnsi="Consolas" w:cs="Times New Roman"/>
-          <w:color w:val="CE9178"/>
-          <w:sz w:val="16"/>
-          <w:szCs w:val="16"/>
-        </w:rPr>
-        <w:t>gwunne</w:t>
-      </w:r>
-      <w:proofErr w:type="spellEnd"/>
-      <w:r>
-        <w:rPr>
-          <w:rFonts w:ascii="Consolas" w:eastAsia="Times New Roman" w:hAnsi="Consolas" w:cs="Times New Roman"/>
-          <w:color w:val="CE9178"/>
-          <w:sz w:val="16"/>
-          <w:szCs w:val="16"/>
-        </w:rPr>
-        <w:t>!"</w:t>
+        <w:t>"Du hesch gwunne!"</w:t>
       </w:r>
       <w:r>
         <w:rPr>
@@ -3455,7 +3149,6 @@
         </w:rPr>
         <w:t xml:space="preserve"> = </w:t>
       </w:r>
-      <w:proofErr w:type="spellStart"/>
       <w:r>
         <w:rPr>
           <w:rFonts w:ascii="Consolas" w:eastAsia="Times New Roman" w:hAnsi="Consolas" w:cs="Times New Roman"/>
@@ -3463,19 +3156,8 @@
           <w:sz w:val="16"/>
           <w:szCs w:val="16"/>
         </w:rPr>
-        <w:t>Table_</w:t>
-      </w:r>
-      <w:proofErr w:type="gramStart"/>
-      <w:r>
-        <w:rPr>
-          <w:rFonts w:ascii="Consolas" w:eastAsia="Times New Roman" w:hAnsi="Consolas" w:cs="Times New Roman"/>
-          <w:color w:val="DCDCAA"/>
-          <w:sz w:val="16"/>
-          <w:szCs w:val="16"/>
-        </w:rPr>
-        <w:t>gen</w:t>
-      </w:r>
-      <w:proofErr w:type="spellEnd"/>
+        <w:t>Table_gen</w:t>
+      </w:r>
       <w:r>
         <w:rPr>
           <w:rFonts w:ascii="Consolas" w:eastAsia="Times New Roman" w:hAnsi="Consolas" w:cs="Times New Roman"/>
@@ -3485,7 +3167,6 @@
         </w:rPr>
         <w:t>(</w:t>
       </w:r>
-      <w:proofErr w:type="gramEnd"/>
       <w:r>
         <w:rPr>
           <w:rFonts w:ascii="Consolas" w:eastAsia="Times New Roman" w:hAnsi="Consolas" w:cs="Times New Roman"/>
@@ -3543,7 +3224,6 @@
         </w:rPr>
         <w:t>   </w:t>
       </w:r>
-      <w:proofErr w:type="gramStart"/>
       <w:r>
         <w:rPr>
           <w:rFonts w:ascii="Consolas" w:eastAsia="Times New Roman" w:hAnsi="Consolas" w:cs="Times New Roman"/>
@@ -3560,17 +3240,7 @@
           <w:sz w:val="16"/>
           <w:szCs w:val="16"/>
         </w:rPr>
-        <w:t>(</w:t>
-      </w:r>
-      <w:proofErr w:type="gramEnd"/>
-      <w:r>
-        <w:rPr>
-          <w:rFonts w:ascii="Consolas" w:eastAsia="Times New Roman" w:hAnsi="Consolas" w:cs="Times New Roman"/>
-          <w:color w:val="D4D4D4"/>
-          <w:sz w:val="16"/>
-          <w:szCs w:val="16"/>
-        </w:rPr>
-        <w:t>)</w:t>
+        <w:t>()</w:t>
       </w:r>
     </w:p>
     <w:p>
@@ -3617,27 +3287,15 @@
         </w:rPr>
         <w:t>(</w:t>
       </w:r>
-      <w:proofErr w:type="spellStart"/>
-      <w:r>
-        <w:rPr>
-          <w:rFonts w:ascii="Consolas" w:eastAsia="Times New Roman" w:hAnsi="Consolas" w:cs="Times New Roman"/>
-          <w:color w:val="9CDCFE"/>
-          <w:sz w:val="16"/>
-          <w:szCs w:val="16"/>
-        </w:rPr>
-        <w:t>btn_</w:t>
-      </w:r>
-      <w:proofErr w:type="gramStart"/>
-      <w:r>
-        <w:rPr>
-          <w:rFonts w:ascii="Consolas" w:eastAsia="Times New Roman" w:hAnsi="Consolas" w:cs="Times New Roman"/>
-          <w:color w:val="9CDCFE"/>
-          <w:sz w:val="16"/>
-          <w:szCs w:val="16"/>
-        </w:rPr>
-        <w:t>counter</w:t>
-      </w:r>
-      <w:proofErr w:type="spellEnd"/>
+      <w:r>
+        <w:rPr>
+          <w:rFonts w:ascii="Consolas" w:eastAsia="Times New Roman" w:hAnsi="Consolas" w:cs="Times New Roman"/>
+          <w:color w:val="9CDCFE"/>
+          <w:sz w:val="16"/>
+          <w:szCs w:val="16"/>
+        </w:rPr>
+        <w:t>btn_counter</w:t>
+      </w:r>
       <w:r>
         <w:rPr>
           <w:rFonts w:ascii="Consolas" w:eastAsia="Times New Roman" w:hAnsi="Consolas" w:cs="Times New Roman"/>
@@ -3647,7 +3305,6 @@
         </w:rPr>
         <w:t>[</w:t>
       </w:r>
-      <w:proofErr w:type="gramEnd"/>
       <w:r>
         <w:rPr>
           <w:rFonts w:ascii="Consolas" w:eastAsia="Times New Roman" w:hAnsi="Consolas" w:cs="Times New Roman"/>
@@ -3666,7 +3323,6 @@
         </w:rPr>
         <w:t xml:space="preserve">] == </w:t>
       </w:r>
-      <w:proofErr w:type="spellStart"/>
       <w:r>
         <w:rPr>
           <w:rFonts w:ascii="Consolas" w:eastAsia="Times New Roman" w:hAnsi="Consolas" w:cs="Times New Roman"/>
@@ -3676,7 +3332,6 @@
         </w:rPr>
         <w:t>btn</w:t>
       </w:r>
-      <w:proofErr w:type="spellEnd"/>
       <w:r>
         <w:rPr>
           <w:rFonts w:ascii="Consolas" w:eastAsia="Times New Roman" w:hAnsi="Consolas" w:cs="Times New Roman"/>
@@ -3707,8 +3362,6 @@
         </w:rPr>
         <w:t>   </w:t>
       </w:r>
-      <w:proofErr w:type="spellStart"/>
-      <w:proofErr w:type="gramStart"/>
       <w:r>
         <w:rPr>
           <w:rFonts w:ascii="Consolas" w:eastAsia="Times New Roman" w:hAnsi="Consolas" w:cs="Times New Roman"/>
@@ -3725,20 +3378,8 @@
           <w:sz w:val="16"/>
           <w:szCs w:val="16"/>
         </w:rPr>
-        <w:t>.configure</w:t>
-      </w:r>
-      <w:proofErr w:type="spellEnd"/>
-      <w:proofErr w:type="gramEnd"/>
-      <w:r>
-        <w:rPr>
-          <w:rFonts w:ascii="Consolas" w:eastAsia="Times New Roman" w:hAnsi="Consolas" w:cs="Times New Roman"/>
-          <w:color w:val="D4D4D4"/>
-          <w:sz w:val="16"/>
-          <w:szCs w:val="16"/>
-        </w:rPr>
-        <w:t>(</w:t>
-      </w:r>
-      <w:proofErr w:type="spellStart"/>
+        <w:t>.configure(</w:t>
+      </w:r>
       <w:r>
         <w:rPr>
           <w:rFonts w:ascii="Consolas" w:eastAsia="Times New Roman" w:hAnsi="Consolas" w:cs="Times New Roman"/>
@@ -3748,7 +3389,6 @@
         </w:rPr>
         <w:t>bg</w:t>
       </w:r>
-      <w:proofErr w:type="spellEnd"/>
       <w:r>
         <w:rPr>
           <w:rFonts w:ascii="Consolas" w:eastAsia="Times New Roman" w:hAnsi="Consolas" w:cs="Times New Roman"/>
@@ -3776,7 +3416,6 @@
         </w:rPr>
         <w:t xml:space="preserve">, </w:t>
       </w:r>
-      <w:proofErr w:type="spellStart"/>
       <w:r>
         <w:rPr>
           <w:rFonts w:ascii="Consolas" w:eastAsia="Times New Roman" w:hAnsi="Consolas" w:cs="Times New Roman"/>
@@ -3786,7 +3425,6 @@
         </w:rPr>
         <w:t>fg</w:t>
       </w:r>
-      <w:proofErr w:type="spellEnd"/>
       <w:r>
         <w:rPr>
           <w:rFonts w:ascii="Consolas" w:eastAsia="Times New Roman" w:hAnsi="Consolas" w:cs="Times New Roman"/>
@@ -3803,27 +3441,7 @@
           <w:sz w:val="16"/>
           <w:szCs w:val="16"/>
         </w:rPr>
-        <w:t>'#</w:t>
-      </w:r>
-      <w:proofErr w:type="spellStart"/>
-      <w:r>
-        <w:rPr>
-          <w:rFonts w:ascii="Consolas" w:eastAsia="Times New Roman" w:hAnsi="Consolas" w:cs="Times New Roman"/>
-          <w:color w:val="CE9178"/>
-          <w:sz w:val="16"/>
-          <w:szCs w:val="16"/>
-        </w:rPr>
-        <w:t>fff</w:t>
-      </w:r>
-      <w:proofErr w:type="spellEnd"/>
-      <w:r>
-        <w:rPr>
-          <w:rFonts w:ascii="Consolas" w:eastAsia="Times New Roman" w:hAnsi="Consolas" w:cs="Times New Roman"/>
-          <w:color w:val="CE9178"/>
-          <w:sz w:val="16"/>
-          <w:szCs w:val="16"/>
-        </w:rPr>
-        <w:t>'</w:t>
+        <w:t>'#fff'</w:t>
       </w:r>
       <w:r>
         <w:rPr>
@@ -3855,7 +3473,6 @@
         </w:rPr>
         <w:t>   </w:t>
       </w:r>
-      <w:proofErr w:type="spellStart"/>
       <w:r>
         <w:rPr>
           <w:rFonts w:ascii="Consolas" w:eastAsia="Times New Roman" w:hAnsi="Consolas" w:cs="Times New Roman"/>
@@ -3865,7 +3482,6 @@
         </w:rPr>
         <w:t>btn_counter</w:t>
       </w:r>
-      <w:proofErr w:type="spellEnd"/>
       <w:r>
         <w:rPr>
           <w:rFonts w:ascii="Consolas" w:eastAsia="Times New Roman" w:hAnsi="Consolas" w:cs="Times New Roman"/>
@@ -3875,7 +3491,6 @@
         </w:rPr>
         <w:t>[</w:t>
       </w:r>
-      <w:proofErr w:type="spellStart"/>
       <w:r>
         <w:rPr>
           <w:rFonts w:ascii="Consolas" w:eastAsia="Times New Roman" w:hAnsi="Consolas" w:cs="Times New Roman"/>
@@ -3885,7 +3500,6 @@
         </w:rPr>
         <w:t>len</w:t>
       </w:r>
-      <w:proofErr w:type="spellEnd"/>
       <w:r>
         <w:rPr>
           <w:rFonts w:ascii="Consolas" w:eastAsia="Times New Roman" w:hAnsi="Consolas" w:cs="Times New Roman"/>
@@ -3895,7 +3509,6 @@
         </w:rPr>
         <w:t>(</w:t>
       </w:r>
-      <w:proofErr w:type="spellStart"/>
       <w:r>
         <w:rPr>
           <w:rFonts w:ascii="Consolas" w:eastAsia="Times New Roman" w:hAnsi="Consolas" w:cs="Times New Roman"/>
@@ -3905,7 +3518,6 @@
         </w:rPr>
         <w:t>btn_counter</w:t>
       </w:r>
-      <w:proofErr w:type="spellEnd"/>
       <w:r>
         <w:rPr>
           <w:rFonts w:ascii="Consolas" w:eastAsia="Times New Roman" w:hAnsi="Consolas" w:cs="Times New Roman"/>
@@ -3924,27 +3536,15 @@
         </w:rPr>
         <w:t>1</w:t>
       </w:r>
-      <w:proofErr w:type="gramStart"/>
-      <w:r>
-        <w:rPr>
-          <w:rFonts w:ascii="Consolas" w:eastAsia="Times New Roman" w:hAnsi="Consolas" w:cs="Times New Roman"/>
-          <w:color w:val="D4D4D4"/>
-          <w:sz w:val="16"/>
-          <w:szCs w:val="16"/>
-        </w:rPr>
-        <w:t>].configure</w:t>
-      </w:r>
-      <w:proofErr w:type="gramEnd"/>
-      <w:r>
-        <w:rPr>
-          <w:rFonts w:ascii="Consolas" w:eastAsia="Times New Roman" w:hAnsi="Consolas" w:cs="Times New Roman"/>
-          <w:color w:val="D4D4D4"/>
-          <w:sz w:val="16"/>
-          <w:szCs w:val="16"/>
-        </w:rPr>
-        <w:t>(</w:t>
-      </w:r>
-      <w:proofErr w:type="spellStart"/>
+      <w:r>
+        <w:rPr>
+          <w:rFonts w:ascii="Consolas" w:eastAsia="Times New Roman" w:hAnsi="Consolas" w:cs="Times New Roman"/>
+          <w:color w:val="D4D4D4"/>
+          <w:sz w:val="16"/>
+          <w:szCs w:val="16"/>
+        </w:rPr>
+        <w:t>].configure(</w:t>
+      </w:r>
       <w:r>
         <w:rPr>
           <w:rFonts w:ascii="Consolas" w:eastAsia="Times New Roman" w:hAnsi="Consolas" w:cs="Times New Roman"/>
@@ -3954,7 +3554,6 @@
         </w:rPr>
         <w:t>bg</w:t>
       </w:r>
-      <w:proofErr w:type="spellEnd"/>
       <w:r>
         <w:rPr>
           <w:rFonts w:ascii="Consolas" w:eastAsia="Times New Roman" w:hAnsi="Consolas" w:cs="Times New Roman"/>
@@ -3982,7 +3581,6 @@
         </w:rPr>
         <w:t xml:space="preserve">, </w:t>
       </w:r>
-      <w:proofErr w:type="spellStart"/>
       <w:r>
         <w:rPr>
           <w:rFonts w:ascii="Consolas" w:eastAsia="Times New Roman" w:hAnsi="Consolas" w:cs="Times New Roman"/>
@@ -3992,7 +3590,6 @@
         </w:rPr>
         <w:t>fg</w:t>
       </w:r>
-      <w:proofErr w:type="spellEnd"/>
       <w:r>
         <w:rPr>
           <w:rFonts w:ascii="Consolas" w:eastAsia="Times New Roman" w:hAnsi="Consolas" w:cs="Times New Roman"/>
@@ -4009,27 +3606,7 @@
           <w:sz w:val="16"/>
           <w:szCs w:val="16"/>
         </w:rPr>
-        <w:t>'#</w:t>
-      </w:r>
-      <w:proofErr w:type="spellStart"/>
-      <w:r>
-        <w:rPr>
-          <w:rFonts w:ascii="Consolas" w:eastAsia="Times New Roman" w:hAnsi="Consolas" w:cs="Times New Roman"/>
-          <w:color w:val="CE9178"/>
-          <w:sz w:val="16"/>
-          <w:szCs w:val="16"/>
-        </w:rPr>
-        <w:t>fff</w:t>
-      </w:r>
-      <w:proofErr w:type="spellEnd"/>
-      <w:r>
-        <w:rPr>
-          <w:rFonts w:ascii="Consolas" w:eastAsia="Times New Roman" w:hAnsi="Consolas" w:cs="Times New Roman"/>
-          <w:color w:val="CE9178"/>
-          <w:sz w:val="16"/>
-          <w:szCs w:val="16"/>
-        </w:rPr>
-        <w:t>'</w:t>
+        <w:t>'#fff'</w:t>
       </w:r>
       <w:r>
         <w:rPr>
@@ -4061,7 +3638,6 @@
         </w:rPr>
         <w:t>   </w:t>
       </w:r>
-      <w:proofErr w:type="spellStart"/>
       <w:r>
         <w:rPr>
           <w:rFonts w:ascii="Consolas" w:eastAsia="Times New Roman" w:hAnsi="Consolas" w:cs="Times New Roman"/>
@@ -4078,17 +3654,7 @@
           <w:sz w:val="16"/>
           <w:szCs w:val="16"/>
         </w:rPr>
-        <w:t>.config</w:t>
-      </w:r>
-      <w:proofErr w:type="spellEnd"/>
-      <w:r>
-        <w:rPr>
-          <w:rFonts w:ascii="Consolas" w:eastAsia="Times New Roman" w:hAnsi="Consolas" w:cs="Times New Roman"/>
-          <w:color w:val="D4D4D4"/>
-          <w:sz w:val="16"/>
-          <w:szCs w:val="16"/>
-        </w:rPr>
-        <w:t>(</w:t>
+        <w:t>.config(</w:t>
       </w:r>
       <w:r>
         <w:rPr>
@@ -4147,7 +3713,6 @@
         </w:rPr>
         <w:t>   </w:t>
       </w:r>
-      <w:proofErr w:type="spellStart"/>
       <w:r>
         <w:rPr>
           <w:rFonts w:ascii="Consolas" w:eastAsia="Times New Roman" w:hAnsi="Consolas" w:cs="Times New Roman"/>
@@ -4157,7 +3722,6 @@
         </w:rPr>
         <w:t>btn_counter</w:t>
       </w:r>
-      <w:proofErr w:type="spellEnd"/>
       <w:r>
         <w:rPr>
           <w:rFonts w:ascii="Consolas" w:eastAsia="Times New Roman" w:hAnsi="Consolas" w:cs="Times New Roman"/>
@@ -4235,7 +3799,6 @@
           <w:rFonts w:ascii="Calibri" w:eastAsia="Times New Roman" w:hAnsi="Calibri" w:cs="Calibri"/>
           <w:color w:val="222222"/>
         </w:rPr>
-        <w:lastRenderedPageBreak/>
         <w:t>Those lines will be considering this state and will change this button which we click on to the default status (color = blue and text =?).</w:t>
       </w:r>
     </w:p>
@@ -4300,7 +3863,6 @@
         </w:rPr>
         <w:t xml:space="preserve"> (</w:t>
       </w:r>
-      <w:proofErr w:type="spellStart"/>
       <w:r>
         <w:rPr>
           <w:rFonts w:ascii="Consolas" w:eastAsia="Times New Roman" w:hAnsi="Consolas" w:cs="Times New Roman"/>
@@ -4310,7 +3872,6 @@
         </w:rPr>
         <w:t>len</w:t>
       </w:r>
-      <w:proofErr w:type="spellEnd"/>
       <w:r>
         <w:rPr>
           <w:rFonts w:ascii="Consolas" w:eastAsia="Times New Roman" w:hAnsi="Consolas" w:cs="Times New Roman"/>
@@ -4320,7 +3881,6 @@
         </w:rPr>
         <w:t>(</w:t>
       </w:r>
-      <w:proofErr w:type="spellStart"/>
       <w:r>
         <w:rPr>
           <w:rFonts w:ascii="Consolas" w:eastAsia="Times New Roman" w:hAnsi="Consolas" w:cs="Times New Roman"/>
@@ -4330,7 +3890,6 @@
         </w:rPr>
         <w:t>btn_counter</w:t>
       </w:r>
-      <w:proofErr w:type="spellEnd"/>
       <w:r>
         <w:rPr>
           <w:rFonts w:ascii="Consolas" w:eastAsia="Times New Roman" w:hAnsi="Consolas" w:cs="Times New Roman"/>
@@ -4379,7 +3938,6 @@
         </w:rPr>
         <w:t> </w:t>
       </w:r>
-      <w:proofErr w:type="spellStart"/>
       <w:r>
         <w:rPr>
           <w:rFonts w:ascii="Consolas" w:eastAsia="Times New Roman" w:hAnsi="Consolas" w:cs="Times New Roman"/>
@@ -4389,7 +3947,6 @@
         </w:rPr>
         <w:t>btn_counter</w:t>
       </w:r>
-      <w:proofErr w:type="spellEnd"/>
       <w:r>
         <w:rPr>
           <w:rFonts w:ascii="Consolas" w:eastAsia="Times New Roman" w:hAnsi="Consolas" w:cs="Times New Roman"/>
@@ -4399,7 +3956,6 @@
         </w:rPr>
         <w:t>[</w:t>
       </w:r>
-      <w:proofErr w:type="spellStart"/>
       <w:r>
         <w:rPr>
           <w:rFonts w:ascii="Consolas" w:eastAsia="Times New Roman" w:hAnsi="Consolas" w:cs="Times New Roman"/>
@@ -4409,7 +3965,6 @@
         </w:rPr>
         <w:t>len</w:t>
       </w:r>
-      <w:proofErr w:type="spellEnd"/>
       <w:r>
         <w:rPr>
           <w:rFonts w:ascii="Consolas" w:eastAsia="Times New Roman" w:hAnsi="Consolas" w:cs="Times New Roman"/>
@@ -4419,7 +3974,6 @@
         </w:rPr>
         <w:t>(</w:t>
       </w:r>
-      <w:proofErr w:type="spellStart"/>
       <w:r>
         <w:rPr>
           <w:rFonts w:ascii="Consolas" w:eastAsia="Times New Roman" w:hAnsi="Consolas" w:cs="Times New Roman"/>
@@ -4429,7 +3983,6 @@
         </w:rPr>
         <w:t>btn_counter</w:t>
       </w:r>
-      <w:proofErr w:type="spellEnd"/>
       <w:r>
         <w:rPr>
           <w:rFonts w:ascii="Consolas" w:eastAsia="Times New Roman" w:hAnsi="Consolas" w:cs="Times New Roman"/>
@@ -4514,7 +4067,6 @@
         </w:rPr>
         <w:t> </w:t>
       </w:r>
-      <w:proofErr w:type="spellStart"/>
       <w:r>
         <w:rPr>
           <w:rFonts w:ascii="Consolas" w:eastAsia="Times New Roman" w:hAnsi="Consolas" w:cs="Times New Roman"/>
@@ -4524,7 +4076,6 @@
         </w:rPr>
         <w:t>btn_counter</w:t>
       </w:r>
-      <w:proofErr w:type="spellEnd"/>
       <w:r>
         <w:rPr>
           <w:rFonts w:ascii="Consolas" w:eastAsia="Times New Roman" w:hAnsi="Consolas" w:cs="Times New Roman"/>
@@ -4534,7 +4085,6 @@
         </w:rPr>
         <w:t>[</w:t>
       </w:r>
-      <w:proofErr w:type="spellStart"/>
       <w:r>
         <w:rPr>
           <w:rFonts w:ascii="Consolas" w:eastAsia="Times New Roman" w:hAnsi="Consolas" w:cs="Times New Roman"/>
@@ -4544,7 +4094,6 @@
         </w:rPr>
         <w:t>len</w:t>
       </w:r>
-      <w:proofErr w:type="spellEnd"/>
       <w:r>
         <w:rPr>
           <w:rFonts w:ascii="Consolas" w:eastAsia="Times New Roman" w:hAnsi="Consolas" w:cs="Times New Roman"/>
@@ -4554,7 +4103,6 @@
         </w:rPr>
         <w:t>(</w:t>
       </w:r>
-      <w:proofErr w:type="spellStart"/>
       <w:r>
         <w:rPr>
           <w:rFonts w:ascii="Consolas" w:eastAsia="Times New Roman" w:hAnsi="Consolas" w:cs="Times New Roman"/>
@@ -4564,7 +4112,6 @@
         </w:rPr>
         <w:t>btn_counter</w:t>
       </w:r>
-      <w:proofErr w:type="spellEnd"/>
       <w:r>
         <w:rPr>
           <w:rFonts w:ascii="Consolas" w:eastAsia="Times New Roman" w:hAnsi="Consolas" w:cs="Times New Roman"/>
@@ -4649,7 +4196,6 @@
         </w:rPr>
         <w:t> </w:t>
       </w:r>
-      <w:proofErr w:type="spellStart"/>
       <w:r>
         <w:rPr>
           <w:rFonts w:ascii="Consolas" w:eastAsia="Times New Roman" w:hAnsi="Consolas" w:cs="Times New Roman"/>
@@ -4659,7 +4205,6 @@
         </w:rPr>
         <w:t>btn_counter</w:t>
       </w:r>
-      <w:proofErr w:type="spellEnd"/>
       <w:r>
         <w:rPr>
           <w:rFonts w:ascii="Consolas" w:eastAsia="Times New Roman" w:hAnsi="Consolas" w:cs="Times New Roman"/>
@@ -4669,7 +4214,6 @@
         </w:rPr>
         <w:t>[</w:t>
       </w:r>
-      <w:proofErr w:type="spellStart"/>
       <w:r>
         <w:rPr>
           <w:rFonts w:ascii="Consolas" w:eastAsia="Times New Roman" w:hAnsi="Consolas" w:cs="Times New Roman"/>
@@ -4679,7 +4223,6 @@
         </w:rPr>
         <w:t>len</w:t>
       </w:r>
-      <w:proofErr w:type="spellEnd"/>
       <w:r>
         <w:rPr>
           <w:rFonts w:ascii="Consolas" w:eastAsia="Times New Roman" w:hAnsi="Consolas" w:cs="Times New Roman"/>
@@ -4689,7 +4232,6 @@
         </w:rPr>
         <w:t>(</w:t>
       </w:r>
-      <w:proofErr w:type="spellStart"/>
       <w:r>
         <w:rPr>
           <w:rFonts w:ascii="Consolas" w:eastAsia="Times New Roman" w:hAnsi="Consolas" w:cs="Times New Roman"/>
@@ -4699,7 +4241,6 @@
         </w:rPr>
         <w:t>btn_counter</w:t>
       </w:r>
-      <w:proofErr w:type="spellEnd"/>
       <w:r>
         <w:rPr>
           <w:rFonts w:ascii="Consolas" w:eastAsia="Times New Roman" w:hAnsi="Consolas" w:cs="Times New Roman"/>
@@ -4725,20 +4266,8 @@
           <w:sz w:val="16"/>
           <w:szCs w:val="16"/>
         </w:rPr>
-        <w:t>].</w:t>
-      </w:r>
-      <w:proofErr w:type="gramStart"/>
-      <w:r>
-        <w:rPr>
-          <w:rFonts w:ascii="Consolas" w:eastAsia="Times New Roman" w:hAnsi="Consolas" w:cs="Times New Roman"/>
-          <w:color w:val="D4D4D4"/>
-          <w:sz w:val="16"/>
-          <w:szCs w:val="16"/>
-        </w:rPr>
-        <w:t>config(</w:t>
-      </w:r>
-      <w:proofErr w:type="spellStart"/>
-      <w:proofErr w:type="gramEnd"/>
+        <w:t>].config(</w:t>
+      </w:r>
       <w:r>
         <w:rPr>
           <w:rFonts w:ascii="Consolas" w:eastAsia="Times New Roman" w:hAnsi="Consolas" w:cs="Times New Roman"/>
@@ -4748,7 +4277,6 @@
         </w:rPr>
         <w:t>bg</w:t>
       </w:r>
-      <w:proofErr w:type="spellEnd"/>
       <w:r>
         <w:rPr>
           <w:rFonts w:ascii="Consolas" w:eastAsia="Times New Roman" w:hAnsi="Consolas" w:cs="Times New Roman"/>
@@ -4776,7 +4304,6 @@
         </w:rPr>
         <w:t xml:space="preserve">, </w:t>
       </w:r>
-      <w:proofErr w:type="spellStart"/>
       <w:r>
         <w:rPr>
           <w:rFonts w:ascii="Consolas" w:eastAsia="Times New Roman" w:hAnsi="Consolas" w:cs="Times New Roman"/>
@@ -4786,7 +4313,6 @@
         </w:rPr>
         <w:t>fg</w:t>
       </w:r>
-      <w:proofErr w:type="spellEnd"/>
       <w:r>
         <w:rPr>
           <w:rFonts w:ascii="Consolas" w:eastAsia="Times New Roman" w:hAnsi="Consolas" w:cs="Times New Roman"/>
@@ -4803,27 +4329,7 @@
           <w:sz w:val="16"/>
           <w:szCs w:val="16"/>
         </w:rPr>
-        <w:t>'#</w:t>
-      </w:r>
-      <w:proofErr w:type="spellStart"/>
-      <w:r>
-        <w:rPr>
-          <w:rFonts w:ascii="Consolas" w:eastAsia="Times New Roman" w:hAnsi="Consolas" w:cs="Times New Roman"/>
-          <w:color w:val="CE9178"/>
-          <w:sz w:val="16"/>
-          <w:szCs w:val="16"/>
-        </w:rPr>
-        <w:t>fff</w:t>
-      </w:r>
-      <w:proofErr w:type="spellEnd"/>
-      <w:r>
-        <w:rPr>
-          <w:rFonts w:ascii="Consolas" w:eastAsia="Times New Roman" w:hAnsi="Consolas" w:cs="Times New Roman"/>
-          <w:color w:val="CE9178"/>
-          <w:sz w:val="16"/>
-          <w:szCs w:val="16"/>
-        </w:rPr>
-        <w:t>'</w:t>
+        <w:t>'#fff'</w:t>
       </w:r>
       <w:r>
         <w:rPr>
@@ -4855,7 +4361,6 @@
         </w:rPr>
         <w:t> </w:t>
       </w:r>
-      <w:proofErr w:type="spellStart"/>
       <w:r>
         <w:rPr>
           <w:rFonts w:ascii="Consolas" w:eastAsia="Times New Roman" w:hAnsi="Consolas" w:cs="Times New Roman"/>
@@ -4865,7 +4370,6 @@
         </w:rPr>
         <w:t>btn_counter</w:t>
       </w:r>
-      <w:proofErr w:type="spellEnd"/>
       <w:r>
         <w:rPr>
           <w:rFonts w:ascii="Consolas" w:eastAsia="Times New Roman" w:hAnsi="Consolas" w:cs="Times New Roman"/>
@@ -4875,7 +4379,6 @@
         </w:rPr>
         <w:t>[</w:t>
       </w:r>
-      <w:proofErr w:type="spellStart"/>
       <w:r>
         <w:rPr>
           <w:rFonts w:ascii="Consolas" w:eastAsia="Times New Roman" w:hAnsi="Consolas" w:cs="Times New Roman"/>
@@ -4885,7 +4388,6 @@
         </w:rPr>
         <w:t>len</w:t>
       </w:r>
-      <w:proofErr w:type="spellEnd"/>
       <w:r>
         <w:rPr>
           <w:rFonts w:ascii="Consolas" w:eastAsia="Times New Roman" w:hAnsi="Consolas" w:cs="Times New Roman"/>
@@ -4895,7 +4397,6 @@
         </w:rPr>
         <w:t>(</w:t>
       </w:r>
-      <w:proofErr w:type="spellStart"/>
       <w:r>
         <w:rPr>
           <w:rFonts w:ascii="Consolas" w:eastAsia="Times New Roman" w:hAnsi="Consolas" w:cs="Times New Roman"/>
@@ -4905,7 +4406,6 @@
         </w:rPr>
         <w:t>btn_counter</w:t>
       </w:r>
-      <w:proofErr w:type="spellEnd"/>
       <w:r>
         <w:rPr>
           <w:rFonts w:ascii="Consolas" w:eastAsia="Times New Roman" w:hAnsi="Consolas" w:cs="Times New Roman"/>
@@ -4931,20 +4431,8 @@
           <w:sz w:val="16"/>
           <w:szCs w:val="16"/>
         </w:rPr>
-        <w:t>].</w:t>
-      </w:r>
-      <w:proofErr w:type="gramStart"/>
-      <w:r>
-        <w:rPr>
-          <w:rFonts w:ascii="Consolas" w:eastAsia="Times New Roman" w:hAnsi="Consolas" w:cs="Times New Roman"/>
-          <w:color w:val="D4D4D4"/>
-          <w:sz w:val="16"/>
-          <w:szCs w:val="16"/>
-        </w:rPr>
-        <w:t>config(</w:t>
-      </w:r>
-      <w:proofErr w:type="spellStart"/>
-      <w:proofErr w:type="gramEnd"/>
+        <w:t>].config(</w:t>
+      </w:r>
       <w:r>
         <w:rPr>
           <w:rFonts w:ascii="Consolas" w:eastAsia="Times New Roman" w:hAnsi="Consolas" w:cs="Times New Roman"/>
@@ -4954,7 +4442,6 @@
         </w:rPr>
         <w:t>bg</w:t>
       </w:r>
-      <w:proofErr w:type="spellEnd"/>
       <w:r>
         <w:rPr>
           <w:rFonts w:ascii="Consolas" w:eastAsia="Times New Roman" w:hAnsi="Consolas" w:cs="Times New Roman"/>
@@ -4982,7 +4469,6 @@
         </w:rPr>
         <w:t xml:space="preserve">, </w:t>
       </w:r>
-      <w:proofErr w:type="spellStart"/>
       <w:r>
         <w:rPr>
           <w:rFonts w:ascii="Consolas" w:eastAsia="Times New Roman" w:hAnsi="Consolas" w:cs="Times New Roman"/>
@@ -4992,7 +4478,6 @@
         </w:rPr>
         <w:t>fg</w:t>
       </w:r>
-      <w:proofErr w:type="spellEnd"/>
       <w:r>
         <w:rPr>
           <w:rFonts w:ascii="Consolas" w:eastAsia="Times New Roman" w:hAnsi="Consolas" w:cs="Times New Roman"/>
@@ -5009,27 +4494,7 @@
           <w:sz w:val="16"/>
           <w:szCs w:val="16"/>
         </w:rPr>
-        <w:t>'#</w:t>
-      </w:r>
-      <w:proofErr w:type="spellStart"/>
-      <w:r>
-        <w:rPr>
-          <w:rFonts w:ascii="Consolas" w:eastAsia="Times New Roman" w:hAnsi="Consolas" w:cs="Times New Roman"/>
-          <w:color w:val="CE9178"/>
-          <w:sz w:val="16"/>
-          <w:szCs w:val="16"/>
-        </w:rPr>
-        <w:t>fff</w:t>
-      </w:r>
-      <w:proofErr w:type="spellEnd"/>
-      <w:r>
-        <w:rPr>
-          <w:rFonts w:ascii="Consolas" w:eastAsia="Times New Roman" w:hAnsi="Consolas" w:cs="Times New Roman"/>
-          <w:color w:val="CE9178"/>
-          <w:sz w:val="16"/>
-          <w:szCs w:val="16"/>
-        </w:rPr>
-        <w:t>'</w:t>
+        <w:t>'#fff'</w:t>
       </w:r>
       <w:r>
         <w:rPr>
@@ -5085,7 +4550,6 @@
         </w:rPr>
         <w:t xml:space="preserve"> = </w:t>
       </w:r>
-      <w:proofErr w:type="spellStart"/>
       <w:r>
         <w:rPr>
           <w:rFonts w:ascii="Consolas" w:eastAsia="Times New Roman" w:hAnsi="Consolas" w:cs="Times New Roman"/>
@@ -5093,19 +4557,8 @@
           <w:sz w:val="16"/>
           <w:szCs w:val="16"/>
         </w:rPr>
-        <w:t>Table_</w:t>
-      </w:r>
-      <w:proofErr w:type="gramStart"/>
-      <w:r>
-        <w:rPr>
-          <w:rFonts w:ascii="Consolas" w:eastAsia="Times New Roman" w:hAnsi="Consolas" w:cs="Times New Roman"/>
-          <w:color w:val="DCDCAA"/>
-          <w:sz w:val="16"/>
-          <w:szCs w:val="16"/>
-        </w:rPr>
-        <w:t>gen</w:t>
-      </w:r>
-      <w:proofErr w:type="spellEnd"/>
+        <w:t>Table_gen</w:t>
+      </w:r>
       <w:r>
         <w:rPr>
           <w:rFonts w:ascii="Consolas" w:eastAsia="Times New Roman" w:hAnsi="Consolas" w:cs="Times New Roman"/>
@@ -5115,7 +4568,6 @@
         </w:rPr>
         <w:t>(</w:t>
       </w:r>
-      <w:proofErr w:type="gramEnd"/>
       <w:r>
         <w:rPr>
           <w:rFonts w:ascii="Consolas" w:eastAsia="Times New Roman" w:hAnsi="Consolas" w:cs="Times New Roman"/>
@@ -5164,7 +4616,6 @@
           <w:szCs w:val="16"/>
         </w:rPr>
       </w:pPr>
-      <w:proofErr w:type="gramStart"/>
       <w:r>
         <w:rPr>
           <w:rFonts w:ascii="Consolas" w:eastAsia="Times New Roman" w:hAnsi="Consolas" w:cs="Times New Roman"/>
@@ -5181,17 +4632,7 @@
           <w:sz w:val="16"/>
           <w:szCs w:val="16"/>
         </w:rPr>
-        <w:t>(</w:t>
-      </w:r>
-      <w:proofErr w:type="gramEnd"/>
-      <w:r>
-        <w:rPr>
-          <w:rFonts w:ascii="Consolas" w:eastAsia="Times New Roman" w:hAnsi="Consolas" w:cs="Times New Roman"/>
-          <w:color w:val="D4D4D4"/>
-          <w:sz w:val="16"/>
-          <w:szCs w:val="16"/>
-        </w:rPr>
-        <w:t>)</w:t>
+        <w:t>()</w:t>
       </w:r>
     </w:p>
     <w:p>
@@ -5205,8 +4646,6 @@
           <w:szCs w:val="16"/>
         </w:rPr>
       </w:pPr>
-      <w:proofErr w:type="spellStart"/>
-      <w:proofErr w:type="gramStart"/>
       <w:r>
         <w:rPr>
           <w:rFonts w:ascii="Consolas" w:eastAsia="Times New Roman" w:hAnsi="Consolas" w:cs="Times New Roman"/>
@@ -5234,8 +4673,6 @@
         </w:rPr>
         <w:t>mainloop</w:t>
       </w:r>
-      <w:proofErr w:type="spellEnd"/>
-      <w:proofErr w:type="gramEnd"/>
       <w:r>
         <w:rPr>
           <w:rFonts w:ascii="Consolas" w:eastAsia="Times New Roman" w:hAnsi="Consolas" w:cs="Times New Roman"/>

--- a/memory_doc.docx
+++ b/memory_doc.docx
@@ -9,7 +9,43 @@
           <w:color w:val="222222"/>
           <w:shd w:val="clear" w:color="auto" w:fill="FFFFFF"/>
         </w:rPr>
-        <w:t>We used the “tkinter” library for our GUI platform in python. This framework provides Python users with a simple way to create GUI elements using the widgets found in the Tk toolkit. At first place, we need to declare our main windows in tkinter by using this command:</w:t>
+        <w:t>We used the “</w:t>
+      </w:r>
+      <w:proofErr w:type="spellStart"/>
+      <w:r>
+        <w:rPr>
+          <w:rFonts w:ascii="Calibri" w:hAnsi="Calibri" w:cs="Calibri"/>
+          <w:color w:val="222222"/>
+          <w:shd w:val="clear" w:color="auto" w:fill="FFFFFF"/>
+        </w:rPr>
+        <w:t>tkinter</w:t>
+      </w:r>
+      <w:proofErr w:type="spellEnd"/>
+      <w:r>
+        <w:rPr>
+          <w:rFonts w:ascii="Calibri" w:hAnsi="Calibri" w:cs="Calibri"/>
+          <w:color w:val="222222"/>
+          <w:shd w:val="clear" w:color="auto" w:fill="FFFFFF"/>
+        </w:rPr>
+        <w:t xml:space="preserve">” library for our GUI platform in python. This framework provides Python users with a simple way to create GUI elements using the widgets found in the Tk toolkit. At first place, we need to declare our main windows in </w:t>
+      </w:r>
+      <w:proofErr w:type="spellStart"/>
+      <w:r>
+        <w:rPr>
+          <w:rFonts w:ascii="Calibri" w:hAnsi="Calibri" w:cs="Calibri"/>
+          <w:color w:val="222222"/>
+          <w:shd w:val="clear" w:color="auto" w:fill="FFFFFF"/>
+        </w:rPr>
+        <w:t>tkinter</w:t>
+      </w:r>
+      <w:proofErr w:type="spellEnd"/>
+      <w:r>
+        <w:rPr>
+          <w:rFonts w:ascii="Calibri" w:hAnsi="Calibri" w:cs="Calibri"/>
+          <w:color w:val="222222"/>
+          <w:shd w:val="clear" w:color="auto" w:fill="FFFFFF"/>
+        </w:rPr>
+        <w:t xml:space="preserve"> by using this command:</w:t>
       </w:r>
     </w:p>
     <w:p>
@@ -41,6 +77,7 @@
         </w:rPr>
         <w:t xml:space="preserve"> = </w:t>
       </w:r>
+      <w:proofErr w:type="spellStart"/>
       <w:r>
         <w:rPr>
           <w:rFonts w:ascii="Consolas" w:eastAsia="Times New Roman" w:hAnsi="Consolas" w:cs="Times New Roman"/>
@@ -68,6 +105,7 @@
         </w:rPr>
         <w:t>Tk</w:t>
       </w:r>
+      <w:proofErr w:type="spellEnd"/>
       <w:r>
         <w:rPr>
           <w:rFonts w:ascii="Consolas" w:eastAsia="Times New Roman" w:hAnsi="Consolas" w:cs="Times New Roman"/>
@@ -91,7 +129,23 @@
           <w:rFonts w:ascii="Calibri" w:eastAsia="Times New Roman" w:hAnsi="Calibri" w:cs="Calibri"/>
           <w:color w:val="222222"/>
         </w:rPr>
-        <w:t>It helps to display the root window and manages all the other components of the tkinter application.</w:t>
+        <w:t xml:space="preserve">It helps to display the root window and manages all the other components of the </w:t>
+      </w:r>
+      <w:proofErr w:type="spellStart"/>
+      <w:r>
+        <w:rPr>
+          <w:rFonts w:ascii="Calibri" w:eastAsia="Times New Roman" w:hAnsi="Calibri" w:cs="Calibri"/>
+          <w:color w:val="222222"/>
+        </w:rPr>
+        <w:t>tkinter</w:t>
+      </w:r>
+      <w:proofErr w:type="spellEnd"/>
+      <w:r>
+        <w:rPr>
+          <w:rFonts w:ascii="Calibri" w:eastAsia="Times New Roman" w:hAnsi="Calibri" w:cs="Calibri"/>
+          <w:color w:val="222222"/>
+        </w:rPr>
+        <w:t xml:space="preserve"> application.</w:t>
       </w:r>
     </w:p>
     <w:p>
@@ -123,7 +177,39 @@
           <w:rFonts w:ascii="Calibri" w:eastAsia="Times New Roman" w:hAnsi="Calibri" w:cs="Calibri"/>
           <w:color w:val="222222"/>
         </w:rPr>
-        <w:t>For generating these 16 numbers, we created the Table_get function. These functions get width and height (as x, y) in input and it returns a 2-D array as our matrix. At first, we needed to create a 1-D array which has 1 to 8 on it and for this, we used np.arange() for it; This function  returns evenly spaced values within a given interval. We used it in our code like below:</w:t>
+        <w:t xml:space="preserve">For generating these 16 numbers, we created the </w:t>
+      </w:r>
+      <w:proofErr w:type="spellStart"/>
+      <w:r>
+        <w:rPr>
+          <w:rFonts w:ascii="Calibri" w:eastAsia="Times New Roman" w:hAnsi="Calibri" w:cs="Calibri"/>
+          <w:color w:val="222222"/>
+        </w:rPr>
+        <w:t>Table_get</w:t>
+      </w:r>
+      <w:proofErr w:type="spellEnd"/>
+      <w:r>
+        <w:rPr>
+          <w:rFonts w:ascii="Calibri" w:eastAsia="Times New Roman" w:hAnsi="Calibri" w:cs="Calibri"/>
+          <w:color w:val="222222"/>
+        </w:rPr>
+        <w:t xml:space="preserve"> function. These functions get width and height (as x, y) in input and it returns a 2-D array as our matrix. At first, we needed to create a 1-D array which has 1 to 8 on it and for this, we used </w:t>
+      </w:r>
+      <w:proofErr w:type="spellStart"/>
+      <w:r>
+        <w:rPr>
+          <w:rFonts w:ascii="Calibri" w:eastAsia="Times New Roman" w:hAnsi="Calibri" w:cs="Calibri"/>
+          <w:color w:val="222222"/>
+        </w:rPr>
+        <w:t>np.arange</w:t>
+      </w:r>
+      <w:proofErr w:type="spellEnd"/>
+      <w:r>
+        <w:rPr>
+          <w:rFonts w:ascii="Calibri" w:eastAsia="Times New Roman" w:hAnsi="Calibri" w:cs="Calibri"/>
+          <w:color w:val="222222"/>
+        </w:rPr>
+        <w:t>() for it; This function  returns evenly spaced values within a given interval. We used it in our code like below:</w:t>
       </w:r>
     </w:p>
     <w:p>
@@ -137,6 +223,7 @@
           <w:szCs w:val="16"/>
         </w:rPr>
       </w:pPr>
+      <w:proofErr w:type="spellStart"/>
       <w:r>
         <w:rPr>
           <w:rFonts w:ascii="Consolas" w:eastAsia="Times New Roman" w:hAnsi="Consolas" w:cs="Times New Roman"/>
@@ -146,6 +233,7 @@
         </w:rPr>
         <w:t>arr_first</w:t>
       </w:r>
+      <w:proofErr w:type="spellEnd"/>
       <w:r>
         <w:rPr>
           <w:rFonts w:ascii="Consolas" w:eastAsia="Times New Roman" w:hAnsi="Consolas" w:cs="Times New Roman"/>
@@ -155,6 +243,7 @@
         </w:rPr>
         <w:t xml:space="preserve"> = </w:t>
       </w:r>
+      <w:proofErr w:type="spellStart"/>
       <w:r>
         <w:rPr>
           <w:rFonts w:ascii="Consolas" w:eastAsia="Times New Roman" w:hAnsi="Consolas" w:cs="Times New Roman"/>
@@ -182,6 +271,7 @@
         </w:rPr>
         <w:t>arange</w:t>
       </w:r>
+      <w:proofErr w:type="spellEnd"/>
       <w:r>
         <w:rPr>
           <w:rFonts w:ascii="Consolas" w:eastAsia="Times New Roman" w:hAnsi="Consolas" w:cs="Times New Roman"/>
@@ -311,6 +401,7 @@
           <w:szCs w:val="16"/>
         </w:rPr>
       </w:pPr>
+      <w:proofErr w:type="spellStart"/>
       <w:r>
         <w:rPr>
           <w:rFonts w:ascii="Consolas" w:eastAsia="Times New Roman" w:hAnsi="Consolas" w:cs="Times New Roman"/>
@@ -320,6 +411,7 @@
         </w:rPr>
         <w:t>arr_sec</w:t>
       </w:r>
+      <w:proofErr w:type="spellEnd"/>
       <w:r>
         <w:rPr>
           <w:rFonts w:ascii="Consolas" w:eastAsia="Times New Roman" w:hAnsi="Consolas" w:cs="Times New Roman"/>
@@ -329,6 +421,7 @@
         </w:rPr>
         <w:t xml:space="preserve"> = </w:t>
       </w:r>
+      <w:proofErr w:type="spellStart"/>
       <w:r>
         <w:rPr>
           <w:rFonts w:ascii="Consolas" w:eastAsia="Times New Roman" w:hAnsi="Consolas" w:cs="Times New Roman"/>
@@ -356,6 +449,7 @@
         </w:rPr>
         <w:t>arange</w:t>
       </w:r>
+      <w:proofErr w:type="spellEnd"/>
       <w:r>
         <w:rPr>
           <w:rFonts w:ascii="Consolas" w:eastAsia="Times New Roman" w:hAnsi="Consolas" w:cs="Times New Roman"/>
@@ -481,7 +575,25 @@
           <w:color w:val="222222"/>
           <w:shd w:val="clear" w:color="auto" w:fill="FFFFFF"/>
         </w:rPr>
-        <w:t>By calling this function with those arguments, we created a 2 1-D function which equals to [1,2,3,4,5,6,7,8]. In addition, we will merge them by using the np.concatenate() function.</w:t>
+        <w:t xml:space="preserve">By calling this function with those arguments, we created a 2 1-D function which equals to [1,2,3,4,5,6,7,8]. In addition, we will merge them by using the </w:t>
+      </w:r>
+      <w:proofErr w:type="spellStart"/>
+      <w:r>
+        <w:rPr>
+          <w:rFonts w:ascii="Calibri" w:hAnsi="Calibri" w:cs="Calibri"/>
+          <w:color w:val="222222"/>
+          <w:shd w:val="clear" w:color="auto" w:fill="FFFFFF"/>
+        </w:rPr>
+        <w:t>np.concatenate</w:t>
+      </w:r>
+      <w:proofErr w:type="spellEnd"/>
+      <w:r>
+        <w:rPr>
+          <w:rFonts w:ascii="Calibri" w:hAnsi="Calibri" w:cs="Calibri"/>
+          <w:color w:val="222222"/>
+          <w:shd w:val="clear" w:color="auto" w:fill="FFFFFF"/>
+        </w:rPr>
+        <w:t>() function.</w:t>
       </w:r>
     </w:p>
     <w:p>
@@ -495,6 +607,7 @@
           <w:szCs w:val="16"/>
         </w:rPr>
       </w:pPr>
+      <w:proofErr w:type="spellStart"/>
       <w:r>
         <w:rPr>
           <w:rFonts w:ascii="Consolas" w:eastAsia="Times New Roman" w:hAnsi="Consolas" w:cs="Times New Roman"/>
@@ -504,6 +617,7 @@
         </w:rPr>
         <w:t>arr_puzzle</w:t>
       </w:r>
+      <w:proofErr w:type="spellEnd"/>
       <w:r>
         <w:rPr>
           <w:rFonts w:ascii="Consolas" w:eastAsia="Times New Roman" w:hAnsi="Consolas" w:cs="Times New Roman"/>
@@ -513,6 +627,7 @@
         </w:rPr>
         <w:t xml:space="preserve"> = </w:t>
       </w:r>
+      <w:proofErr w:type="spellStart"/>
       <w:r>
         <w:rPr>
           <w:rFonts w:ascii="Consolas" w:eastAsia="Times New Roman" w:hAnsi="Consolas" w:cs="Times New Roman"/>
@@ -540,6 +655,7 @@
         </w:rPr>
         <w:t>concatenate</w:t>
       </w:r>
+      <w:proofErr w:type="spellEnd"/>
       <w:r>
         <w:rPr>
           <w:rFonts w:ascii="Consolas" w:eastAsia="Times New Roman" w:hAnsi="Consolas" w:cs="Times New Roman"/>
@@ -549,6 +665,7 @@
         </w:rPr>
         <w:t>((</w:t>
       </w:r>
+      <w:proofErr w:type="spellStart"/>
       <w:r>
         <w:rPr>
           <w:rFonts w:ascii="Consolas" w:eastAsia="Times New Roman" w:hAnsi="Consolas" w:cs="Times New Roman"/>
@@ -558,6 +675,7 @@
         </w:rPr>
         <w:t>arr_first</w:t>
       </w:r>
+      <w:proofErr w:type="spellEnd"/>
       <w:r>
         <w:rPr>
           <w:rFonts w:ascii="Consolas" w:eastAsia="Times New Roman" w:hAnsi="Consolas" w:cs="Times New Roman"/>
@@ -567,6 +685,7 @@
         </w:rPr>
         <w:t xml:space="preserve">, </w:t>
       </w:r>
+      <w:proofErr w:type="spellStart"/>
       <w:r>
         <w:rPr>
           <w:rFonts w:ascii="Consolas" w:eastAsia="Times New Roman" w:hAnsi="Consolas" w:cs="Times New Roman"/>
@@ -576,6 +695,7 @@
         </w:rPr>
         <w:t>arr_sec</w:t>
       </w:r>
+      <w:proofErr w:type="spellEnd"/>
       <w:r>
         <w:rPr>
           <w:rFonts w:ascii="Consolas" w:eastAsia="Times New Roman" w:hAnsi="Consolas" w:cs="Times New Roman"/>
@@ -598,7 +718,25 @@
           <w:color w:val="222222"/>
           <w:shd w:val="clear" w:color="auto" w:fill="FFFFFF"/>
         </w:rPr>
-        <w:t>Our arr_puzzle variable will be equal to [1,2,3,4,5,6,7,8,1,2,3,4,5,6,7,8]; Therefore, we need to shuffle it to get the appropriate result for this function. We do this so that the argument we use in the game is random every time</w:t>
+        <w:t xml:space="preserve">Our </w:t>
+      </w:r>
+      <w:proofErr w:type="spellStart"/>
+      <w:r>
+        <w:rPr>
+          <w:rFonts w:ascii="Calibri" w:hAnsi="Calibri" w:cs="Calibri"/>
+          <w:color w:val="222222"/>
+          <w:shd w:val="clear" w:color="auto" w:fill="FFFFFF"/>
+        </w:rPr>
+        <w:t>arr_puzzle</w:t>
+      </w:r>
+      <w:proofErr w:type="spellEnd"/>
+      <w:r>
+        <w:rPr>
+          <w:rFonts w:ascii="Calibri" w:hAnsi="Calibri" w:cs="Calibri"/>
+          <w:color w:val="222222"/>
+          <w:shd w:val="clear" w:color="auto" w:fill="FFFFFF"/>
+        </w:rPr>
+        <w:t xml:space="preserve"> variable will be equal to [1,2,3,4,5,6,7,8,1,2,3,4,5,6,7,8]; Therefore, we need to shuffle it to get the appropriate result for this function. We do this so that the argument we use in the game is random every time</w:t>
       </w:r>
       <w:r>
         <w:rPr>
@@ -622,6 +760,7 @@
           <w:rtl/>
         </w:rPr>
       </w:pPr>
+      <w:proofErr w:type="spellStart"/>
       <w:r>
         <w:rPr>
           <w:rFonts w:ascii="Consolas" w:eastAsia="Times New Roman" w:hAnsi="Consolas" w:cs="Times New Roman"/>
@@ -649,6 +788,7 @@
         </w:rPr>
         <w:t>shuffle</w:t>
       </w:r>
+      <w:proofErr w:type="spellEnd"/>
       <w:r>
         <w:rPr>
           <w:rFonts w:ascii="Consolas" w:eastAsia="Times New Roman" w:hAnsi="Consolas" w:cs="Times New Roman"/>
@@ -658,6 +798,7 @@
         </w:rPr>
         <w:t>(</w:t>
       </w:r>
+      <w:proofErr w:type="spellStart"/>
       <w:r>
         <w:rPr>
           <w:rFonts w:ascii="Consolas" w:eastAsia="Times New Roman" w:hAnsi="Consolas" w:cs="Times New Roman"/>
@@ -667,6 +808,7 @@
         </w:rPr>
         <w:t>arr_puzzle</w:t>
       </w:r>
+      <w:proofErr w:type="spellEnd"/>
       <w:r>
         <w:rPr>
           <w:rFonts w:ascii="Consolas" w:eastAsia="Times New Roman" w:hAnsi="Consolas" w:cs="Times New Roman"/>
@@ -707,6 +849,7 @@
           <w:szCs w:val="16"/>
         </w:rPr>
       </w:pPr>
+      <w:proofErr w:type="spellStart"/>
       <w:r>
         <w:rPr>
           <w:rFonts w:ascii="Consolas" w:eastAsia="Times New Roman" w:hAnsi="Consolas" w:cs="Times New Roman"/>
@@ -716,6 +859,7 @@
         </w:rPr>
         <w:t>arr_puzzle</w:t>
       </w:r>
+      <w:proofErr w:type="spellEnd"/>
       <w:r>
         <w:rPr>
           <w:rFonts w:ascii="Consolas" w:eastAsia="Times New Roman" w:hAnsi="Consolas" w:cs="Times New Roman"/>
@@ -725,6 +869,7 @@
         </w:rPr>
         <w:t xml:space="preserve"> = </w:t>
       </w:r>
+      <w:proofErr w:type="spellStart"/>
       <w:r>
         <w:rPr>
           <w:rFonts w:ascii="Consolas" w:eastAsia="Times New Roman" w:hAnsi="Consolas" w:cs="Times New Roman"/>
@@ -752,6 +897,7 @@
         </w:rPr>
         <w:t>reshape</w:t>
       </w:r>
+      <w:proofErr w:type="spellEnd"/>
       <w:r>
         <w:rPr>
           <w:rFonts w:ascii="Consolas" w:eastAsia="Times New Roman" w:hAnsi="Consolas" w:cs="Times New Roman"/>
@@ -761,6 +907,7 @@
         </w:rPr>
         <w:t>(</w:t>
       </w:r>
+      <w:proofErr w:type="spellStart"/>
       <w:r>
         <w:rPr>
           <w:rFonts w:ascii="Consolas" w:eastAsia="Times New Roman" w:hAnsi="Consolas" w:cs="Times New Roman"/>
@@ -788,6 +935,7 @@
         </w:rPr>
         <w:t>y</w:t>
       </w:r>
+      <w:proofErr w:type="spellEnd"/>
       <w:r>
         <w:rPr>
           <w:rFonts w:ascii="Consolas" w:eastAsia="Times New Roman" w:hAnsi="Consolas" w:cs="Times New Roman"/>
@@ -824,6 +972,7 @@
           <w:szCs w:val="16"/>
         </w:rPr>
       </w:pPr>
+      <w:proofErr w:type="spellStart"/>
       <w:r>
         <w:rPr>
           <w:rFonts w:ascii="Consolas" w:eastAsia="Times New Roman" w:hAnsi="Consolas" w:cs="Times New Roman"/>
@@ -833,6 +982,7 @@
         </w:rPr>
         <w:t>button_dict</w:t>
       </w:r>
+      <w:proofErr w:type="spellEnd"/>
       <w:r>
         <w:rPr>
           <w:rFonts w:ascii="Consolas" w:eastAsia="Times New Roman" w:hAnsi="Consolas" w:cs="Times New Roman"/>
@@ -860,6 +1010,7 @@
         </w:rPr>
         <w:t>]=</w:t>
       </w:r>
+      <w:proofErr w:type="spellStart"/>
       <w:r>
         <w:rPr>
           <w:rFonts w:ascii="Consolas" w:eastAsia="Times New Roman" w:hAnsi="Consolas" w:cs="Times New Roman"/>
@@ -887,6 +1038,7 @@
         </w:rPr>
         <w:t>Button</w:t>
       </w:r>
+      <w:proofErr w:type="spellEnd"/>
       <w:r>
         <w:rPr>
           <w:rFonts w:ascii="Consolas" w:eastAsia="Times New Roman" w:hAnsi="Consolas" w:cs="Times New Roman"/>
@@ -950,6 +1102,7 @@
         </w:rPr>
         <w:t xml:space="preserve">: </w:t>
       </w:r>
+      <w:proofErr w:type="spellStart"/>
       <w:r>
         <w:rPr>
           <w:rFonts w:ascii="Consolas" w:eastAsia="Times New Roman" w:hAnsi="Consolas" w:cs="Times New Roman"/>
@@ -959,6 +1112,7 @@
         </w:rPr>
         <w:t>changeColor</w:t>
       </w:r>
+      <w:proofErr w:type="spellEnd"/>
       <w:r>
         <w:rPr>
           <w:rFonts w:ascii="Consolas" w:eastAsia="Times New Roman" w:hAnsi="Consolas" w:cs="Times New Roman"/>
@@ -968,6 +1122,7 @@
         </w:rPr>
         <w:t>(</w:t>
       </w:r>
+      <w:proofErr w:type="spellStart"/>
       <w:r>
         <w:rPr>
           <w:rFonts w:ascii="Consolas" w:eastAsia="Times New Roman" w:hAnsi="Consolas" w:cs="Times New Roman"/>
@@ -977,6 +1132,7 @@
         </w:rPr>
         <w:t>button_dict</w:t>
       </w:r>
+      <w:proofErr w:type="spellEnd"/>
       <w:r>
         <w:rPr>
           <w:rFonts w:ascii="Consolas" w:eastAsia="Times New Roman" w:hAnsi="Consolas" w:cs="Times New Roman"/>
@@ -1088,6 +1244,7 @@
           <w:szCs w:val="16"/>
         </w:rPr>
       </w:pPr>
+      <w:proofErr w:type="spellStart"/>
       <w:r>
         <w:rPr>
           <w:rFonts w:ascii="Consolas" w:eastAsia="Times New Roman" w:hAnsi="Consolas" w:cs="Times New Roman"/>
@@ -1097,6 +1254,7 @@
         </w:rPr>
         <w:t>button_dict</w:t>
       </w:r>
+      <w:proofErr w:type="spellEnd"/>
       <w:r>
         <w:rPr>
           <w:rFonts w:ascii="Consolas" w:eastAsia="Times New Roman" w:hAnsi="Consolas" w:cs="Times New Roman"/>
@@ -1142,6 +1300,7 @@
         </w:rPr>
         <w:t>(</w:t>
       </w:r>
+      <w:proofErr w:type="spellStart"/>
       <w:r>
         <w:rPr>
           <w:rFonts w:ascii="Consolas" w:eastAsia="Times New Roman" w:hAnsi="Consolas" w:cs="Times New Roman"/>
@@ -1151,6 +1310,7 @@
         </w:rPr>
         <w:t>bg</w:t>
       </w:r>
+      <w:proofErr w:type="spellEnd"/>
       <w:r>
         <w:rPr>
           <w:rFonts w:ascii="Consolas" w:eastAsia="Times New Roman" w:hAnsi="Consolas" w:cs="Times New Roman"/>
@@ -1178,6 +1338,7 @@
         </w:rPr>
         <w:t xml:space="preserve">, </w:t>
       </w:r>
+      <w:proofErr w:type="spellStart"/>
       <w:r>
         <w:rPr>
           <w:rFonts w:ascii="Consolas" w:eastAsia="Times New Roman" w:hAnsi="Consolas" w:cs="Times New Roman"/>
@@ -1187,6 +1348,7 @@
         </w:rPr>
         <w:t>fg</w:t>
       </w:r>
+      <w:proofErr w:type="spellEnd"/>
       <w:r>
         <w:rPr>
           <w:rFonts w:ascii="Consolas" w:eastAsia="Times New Roman" w:hAnsi="Consolas" w:cs="Times New Roman"/>
@@ -1203,7 +1365,27 @@
           <w:sz w:val="16"/>
           <w:szCs w:val="16"/>
         </w:rPr>
-        <w:t>'#fff'</w:t>
+        <w:t>'#</w:t>
+      </w:r>
+      <w:proofErr w:type="spellStart"/>
+      <w:r>
+        <w:rPr>
+          <w:rFonts w:ascii="Consolas" w:eastAsia="Times New Roman" w:hAnsi="Consolas" w:cs="Times New Roman"/>
+          <w:color w:val="CE9178"/>
+          <w:sz w:val="16"/>
+          <w:szCs w:val="16"/>
+        </w:rPr>
+        <w:t>fff</w:t>
+      </w:r>
+      <w:proofErr w:type="spellEnd"/>
+      <w:r>
+        <w:rPr>
+          <w:rFonts w:ascii="Consolas" w:eastAsia="Times New Roman" w:hAnsi="Consolas" w:cs="Times New Roman"/>
+          <w:color w:val="CE9178"/>
+          <w:sz w:val="16"/>
+          <w:szCs w:val="16"/>
+        </w:rPr>
+        <w:t>'</w:t>
       </w:r>
       <w:r>
         <w:rPr>
@@ -1226,6 +1408,7 @@
           <w:szCs w:val="16"/>
         </w:rPr>
       </w:pPr>
+      <w:proofErr w:type="spellStart"/>
       <w:r>
         <w:rPr>
           <w:rFonts w:ascii="Consolas" w:eastAsia="Times New Roman" w:hAnsi="Consolas" w:cs="Times New Roman"/>
@@ -1235,6 +1418,7 @@
         </w:rPr>
         <w:t>button_dict</w:t>
       </w:r>
+      <w:proofErr w:type="spellEnd"/>
       <w:r>
         <w:rPr>
           <w:rFonts w:ascii="Consolas" w:eastAsia="Times New Roman" w:hAnsi="Consolas" w:cs="Times New Roman"/>
@@ -1366,7 +1550,39 @@
           <w:rFonts w:ascii="Calibri" w:eastAsia="Times New Roman" w:hAnsi="Calibri" w:cs="Calibri"/>
           <w:color w:val="222222"/>
         </w:rPr>
-        <w:t>Every time we create a button, we add it to our button dictionary. Tk.Button is the basic syntax for the declaration. As first argument we give our windows name to it and as second argument we give the function which will be call, every time we click these buttons. We filled it with "?” and we used the helv36 fonts which we declared in our code. By using configure, we can edit out button information. For instance, we change this button color by changing its background color to blue (00f) and its foreground color to white (fff). At the furthest, we used .grid to demonstrate its position in our matrix.</w:t>
+        <w:t xml:space="preserve">Every time we create a button, we add it to our button dictionary. </w:t>
+      </w:r>
+      <w:proofErr w:type="spellStart"/>
+      <w:r>
+        <w:rPr>
+          <w:rFonts w:ascii="Calibri" w:eastAsia="Times New Roman" w:hAnsi="Calibri" w:cs="Calibri"/>
+          <w:color w:val="222222"/>
+        </w:rPr>
+        <w:t>Tk.Button</w:t>
+      </w:r>
+      <w:proofErr w:type="spellEnd"/>
+      <w:r>
+        <w:rPr>
+          <w:rFonts w:ascii="Calibri" w:eastAsia="Times New Roman" w:hAnsi="Calibri" w:cs="Calibri"/>
+          <w:color w:val="222222"/>
+        </w:rPr>
+        <w:t xml:space="preserve"> is the basic syntax for the declaration. As first argument we give our windows name to it and as second argument we give the function which will be call, every time we click these buttons. We filled it with "?” and we used the helv36 fonts which we declared in our code. By using configure, we can edit out button information. For instance, we change this button color by changing its background color to blue (00f) and its foreground color to white (</w:t>
+      </w:r>
+      <w:proofErr w:type="spellStart"/>
+      <w:r>
+        <w:rPr>
+          <w:rFonts w:ascii="Calibri" w:eastAsia="Times New Roman" w:hAnsi="Calibri" w:cs="Calibri"/>
+          <w:color w:val="222222"/>
+        </w:rPr>
+        <w:t>fff</w:t>
+      </w:r>
+      <w:proofErr w:type="spellEnd"/>
+      <w:r>
+        <w:rPr>
+          <w:rFonts w:ascii="Calibri" w:eastAsia="Times New Roman" w:hAnsi="Calibri" w:cs="Calibri"/>
+          <w:color w:val="222222"/>
+        </w:rPr>
+        <w:t>). At the furthest, we used .grid to demonstrate its position in our matrix.</w:t>
       </w:r>
     </w:p>
     <w:p>
@@ -1382,7 +1598,39 @@
           <w:rFonts w:ascii="Calibri" w:eastAsia="Times New Roman" w:hAnsi="Calibri" w:cs="Calibri"/>
           <w:color w:val="222222"/>
         </w:rPr>
-        <w:t>The important part in this project is for the changeColor function which changes the tie button status every time we click on it. Let’s start this function process by assuming that it is our first time we click on our whole buttons. We just need to change this color button to red and replace the text with “?” to its real number which we created in our table_gen function.</w:t>
+        <w:t xml:space="preserve">The important part in this project is for the </w:t>
+      </w:r>
+      <w:proofErr w:type="spellStart"/>
+      <w:r>
+        <w:rPr>
+          <w:rFonts w:ascii="Calibri" w:eastAsia="Times New Roman" w:hAnsi="Calibri" w:cs="Calibri"/>
+          <w:color w:val="222222"/>
+        </w:rPr>
+        <w:t>changeColor</w:t>
+      </w:r>
+      <w:proofErr w:type="spellEnd"/>
+      <w:r>
+        <w:rPr>
+          <w:rFonts w:ascii="Calibri" w:eastAsia="Times New Roman" w:hAnsi="Calibri" w:cs="Calibri"/>
+          <w:color w:val="222222"/>
+        </w:rPr>
+        <w:t xml:space="preserve"> function which changes the tie button status every time we click on it. Let’s start this function process by assuming that it is our first time we click on our whole buttons. We just need to change this color button to red and replace the text with “?” to its real number which we created in our </w:t>
+      </w:r>
+      <w:proofErr w:type="spellStart"/>
+      <w:r>
+        <w:rPr>
+          <w:rFonts w:ascii="Calibri" w:eastAsia="Times New Roman" w:hAnsi="Calibri" w:cs="Calibri"/>
+          <w:color w:val="222222"/>
+        </w:rPr>
+        <w:t>table_gen</w:t>
+      </w:r>
+      <w:proofErr w:type="spellEnd"/>
+      <w:r>
+        <w:rPr>
+          <w:rFonts w:ascii="Calibri" w:eastAsia="Times New Roman" w:hAnsi="Calibri" w:cs="Calibri"/>
+          <w:color w:val="222222"/>
+        </w:rPr>
+        <w:t xml:space="preserve"> function.</w:t>
       </w:r>
     </w:p>
     <w:p>
@@ -1838,6 +2086,7 @@
         </w:rPr>
         <w:t xml:space="preserve">In each time, when we click on button, we will past that button object to </w:t>
       </w:r>
+      <w:proofErr w:type="spellStart"/>
       <w:r>
         <w:rPr>
           <w:rFonts w:ascii="Calibri" w:eastAsia="Times New Roman" w:hAnsi="Calibri" w:cs="Calibri"/>
@@ -1845,6 +2094,7 @@
         </w:rPr>
         <w:t>changeColor</w:t>
       </w:r>
+      <w:proofErr w:type="spellEnd"/>
       <w:r>
         <w:rPr>
           <w:rFonts w:ascii="Calibri" w:eastAsia="Times New Roman" w:hAnsi="Calibri" w:cs="Calibri"/>
@@ -1852,6 +2102,7 @@
         </w:rPr>
         <w:t xml:space="preserve"> function. We need to find out what is the number on that button which clicked on it. All if this button were stored on </w:t>
       </w:r>
+      <w:proofErr w:type="spellStart"/>
       <w:r>
         <w:rPr>
           <w:rFonts w:ascii="Calibri" w:eastAsia="Times New Roman" w:hAnsi="Calibri" w:cs="Calibri"/>
@@ -1859,6 +2110,7 @@
         </w:rPr>
         <w:t>button_dict</w:t>
       </w:r>
+      <w:proofErr w:type="spellEnd"/>
       <w:r>
         <w:rPr>
           <w:rFonts w:ascii="Calibri" w:eastAsia="Times New Roman" w:hAnsi="Calibri" w:cs="Calibri"/>
@@ -1866,12 +2118,21 @@
         </w:rPr>
         <w:t xml:space="preserve"> which by using </w:t>
       </w:r>
-      <w:r>
-        <w:rPr>
-          <w:rFonts w:ascii="Calibri" w:eastAsia="Times New Roman" w:hAnsi="Calibri" w:cs="Calibri"/>
-          <w:color w:val="222222"/>
-        </w:rPr>
-        <w:t>button_dict.keys()</w:t>
+      <w:proofErr w:type="spellStart"/>
+      <w:r>
+        <w:rPr>
+          <w:rFonts w:ascii="Calibri" w:eastAsia="Times New Roman" w:hAnsi="Calibri" w:cs="Calibri"/>
+          <w:color w:val="222222"/>
+        </w:rPr>
+        <w:t>button_dict.keys</w:t>
+      </w:r>
+      <w:proofErr w:type="spellEnd"/>
+      <w:r>
+        <w:rPr>
+          <w:rFonts w:ascii="Calibri" w:eastAsia="Times New Roman" w:hAnsi="Calibri" w:cs="Calibri"/>
+          <w:color w:val="222222"/>
+        </w:rPr>
+        <w:t>()</w:t>
       </w:r>
       <w:r>
         <w:rPr>
@@ -1880,61 +2141,83 @@
         </w:rPr>
         <w:t xml:space="preserve"> we can get all of those keys which we have it on that dictionary.  By using </w:t>
       </w:r>
-      <w:r>
-        <w:rPr>
-          <w:rFonts w:ascii="Calibri" w:eastAsia="Times New Roman" w:hAnsi="Calibri" w:cs="Calibri"/>
-          <w:color w:val="222222"/>
-        </w:rPr>
-        <w:t>btn_counter[len(btn_counter)-1])]</w:t>
-      </w:r>
-      <w:r>
-        <w:rPr>
-          <w:rFonts w:ascii="Calibri" w:eastAsia="Times New Roman" w:hAnsi="Calibri" w:cs="Calibri"/>
-          <w:color w:val="222222"/>
-        </w:rPr>
-        <w:t xml:space="preserve"> we get that button object which we stored it on our list. Then, we need to find this button on our </w:t>
-      </w:r>
-      <w:r>
-        <w:rPr>
-          <w:rFonts w:ascii="Calibri" w:eastAsia="Times New Roman" w:hAnsi="Calibri" w:cs="Calibri"/>
-          <w:color w:val="222222"/>
-        </w:rPr>
-        <w:t>dictionary</w:t>
-      </w:r>
-      <w:r>
-        <w:rPr>
-          <w:rFonts w:ascii="Calibri" w:eastAsia="Times New Roman" w:hAnsi="Calibri" w:cs="Calibri"/>
-          <w:color w:val="222222"/>
-        </w:rPr>
-        <w:t xml:space="preserve">. First we by using </w:t>
-      </w:r>
-      <w:r>
-        <w:rPr>
-          <w:rFonts w:ascii="Calibri" w:eastAsia="Times New Roman" w:hAnsi="Calibri" w:cs="Calibri"/>
-          <w:color w:val="222222"/>
-        </w:rPr>
-        <w:t>button_dict.values()</w:t>
-      </w:r>
-      <w:r>
-        <w:rPr>
-          <w:rFonts w:ascii="Calibri" w:eastAsia="Times New Roman" w:hAnsi="Calibri" w:cs="Calibri"/>
-          <w:color w:val="222222"/>
-        </w:rPr>
-        <w:t xml:space="preserve">, we get all our value </w:t>
-      </w:r>
-      <w:r>
-        <w:rPr>
-          <w:rFonts w:ascii="Calibri" w:eastAsia="Times New Roman" w:hAnsi="Calibri" w:cs="Calibri"/>
-          <w:color w:val="222222"/>
-        </w:rPr>
-        <w:t>dictionary</w:t>
-      </w:r>
-      <w:r>
-        <w:rPr>
-          <w:rFonts w:ascii="Calibri" w:eastAsia="Times New Roman" w:hAnsi="Calibri" w:cs="Calibri"/>
-          <w:color w:val="222222"/>
-        </w:rPr>
-        <w:t xml:space="preserve"> and we convert it to list; After that we find the index of that button by using .index().</w:t>
+      <w:proofErr w:type="spellStart"/>
+      <w:r>
+        <w:rPr>
+          <w:rFonts w:ascii="Calibri" w:eastAsia="Times New Roman" w:hAnsi="Calibri" w:cs="Calibri"/>
+          <w:color w:val="222222"/>
+        </w:rPr>
+        <w:t>btn_counter</w:t>
+      </w:r>
+      <w:proofErr w:type="spellEnd"/>
+      <w:r>
+        <w:rPr>
+          <w:rFonts w:ascii="Calibri" w:eastAsia="Times New Roman" w:hAnsi="Calibri" w:cs="Calibri"/>
+          <w:color w:val="222222"/>
+        </w:rPr>
+        <w:t>[</w:t>
+      </w:r>
+      <w:proofErr w:type="spellStart"/>
+      <w:r>
+        <w:rPr>
+          <w:rFonts w:ascii="Calibri" w:eastAsia="Times New Roman" w:hAnsi="Calibri" w:cs="Calibri"/>
+          <w:color w:val="222222"/>
+        </w:rPr>
+        <w:t>len</w:t>
+      </w:r>
+      <w:proofErr w:type="spellEnd"/>
+      <w:r>
+        <w:rPr>
+          <w:rFonts w:ascii="Calibri" w:eastAsia="Times New Roman" w:hAnsi="Calibri" w:cs="Calibri"/>
+          <w:color w:val="222222"/>
+        </w:rPr>
+        <w:t>(</w:t>
+      </w:r>
+      <w:proofErr w:type="spellStart"/>
+      <w:r>
+        <w:rPr>
+          <w:rFonts w:ascii="Calibri" w:eastAsia="Times New Roman" w:hAnsi="Calibri" w:cs="Calibri"/>
+          <w:color w:val="222222"/>
+        </w:rPr>
+        <w:t>btn_counter</w:t>
+      </w:r>
+      <w:proofErr w:type="spellEnd"/>
+      <w:r>
+        <w:rPr>
+          <w:rFonts w:ascii="Calibri" w:eastAsia="Times New Roman" w:hAnsi="Calibri" w:cs="Calibri"/>
+          <w:color w:val="222222"/>
+        </w:rPr>
+        <w:t>)-1])]</w:t>
+      </w:r>
+      <w:r>
+        <w:rPr>
+          <w:rFonts w:ascii="Calibri" w:eastAsia="Times New Roman" w:hAnsi="Calibri" w:cs="Calibri"/>
+          <w:color w:val="222222"/>
+        </w:rPr>
+        <w:t xml:space="preserve"> we get that button object which we stored it on our list. Then, we need to find this button on our dictionary. First we by using </w:t>
+      </w:r>
+      <w:proofErr w:type="spellStart"/>
+      <w:r>
+        <w:rPr>
+          <w:rFonts w:ascii="Calibri" w:eastAsia="Times New Roman" w:hAnsi="Calibri" w:cs="Calibri"/>
+          <w:color w:val="222222"/>
+        </w:rPr>
+        <w:t>button_dict.values</w:t>
+      </w:r>
+      <w:proofErr w:type="spellEnd"/>
+      <w:r>
+        <w:rPr>
+          <w:rFonts w:ascii="Calibri" w:eastAsia="Times New Roman" w:hAnsi="Calibri" w:cs="Calibri"/>
+          <w:color w:val="222222"/>
+        </w:rPr>
+        <w:t>()</w:t>
+      </w:r>
+      <w:r>
+        <w:rPr>
+          <w:rFonts w:ascii="Calibri" w:eastAsia="Times New Roman" w:hAnsi="Calibri" w:cs="Calibri"/>
+          <w:color w:val="222222"/>
+        </w:rPr>
+        <w:t>, we get all our value dictionary and we convert it to list; After that we find the index of that button by using .index().</w:t>
       </w:r>
       <w:r>
         <w:rPr>
@@ -1985,7 +2268,23 @@
           <w:rFonts w:ascii="Calibri" w:eastAsia="Times New Roman" w:hAnsi="Calibri" w:cs="Calibri"/>
           <w:color w:val="222222"/>
         </w:rPr>
-        <w:t xml:space="preserve">. Our matix is 4*4, therefore by calculating </w:t>
+        <w:t xml:space="preserve">. Our </w:t>
+      </w:r>
+      <w:proofErr w:type="spellStart"/>
+      <w:r>
+        <w:rPr>
+          <w:rFonts w:ascii="Calibri" w:eastAsia="Times New Roman" w:hAnsi="Calibri" w:cs="Calibri"/>
+          <w:color w:val="222222"/>
+        </w:rPr>
+        <w:t>matix</w:t>
+      </w:r>
+      <w:proofErr w:type="spellEnd"/>
+      <w:r>
+        <w:rPr>
+          <w:rFonts w:ascii="Calibri" w:eastAsia="Times New Roman" w:hAnsi="Calibri" w:cs="Calibri"/>
+          <w:color w:val="222222"/>
+        </w:rPr>
+        <w:t xml:space="preserve"> is 4*4, therefore by calculating </w:t>
       </w:r>
       <w:r>
         <w:rPr>
@@ -1999,21 +2298,7 @@
           <w:rFonts w:ascii="Calibri" w:eastAsia="Times New Roman" w:hAnsi="Calibri" w:cs="Calibri"/>
           <w:color w:val="222222"/>
         </w:rPr>
-        <w:t xml:space="preserve"> we will have our x value and </w:t>
-      </w:r>
-      <w:r>
-        <w:rPr>
-          <w:rFonts w:ascii="Calibri" w:eastAsia="Times New Roman" w:hAnsi="Calibri" w:cs="Calibri"/>
-          <w:color w:val="222222"/>
-        </w:rPr>
-        <w:t>by calculating</w:t>
-      </w:r>
-      <w:r>
-        <w:rPr>
-          <w:rFonts w:ascii="Calibri" w:eastAsia="Times New Roman" w:hAnsi="Calibri" w:cs="Calibri"/>
-          <w:color w:val="222222"/>
-        </w:rPr>
-        <w:t xml:space="preserve"> </w:t>
+        <w:t xml:space="preserve"> we will have our x value and by calculating </w:t>
       </w:r>
       <w:r>
         <w:rPr>
@@ -2042,22 +2327,6 @@
           <w:color w:val="222222"/>
         </w:rPr>
         <w:t>.</w:t>
-      </w:r>
-    </w:p>
-    <w:p>
-      <w:pPr>
-        <w:spacing w:line="235" w:lineRule="atLeast"/>
-        <w:rPr>
-          <w:rFonts w:ascii="Calibri" w:eastAsia="Times New Roman" w:hAnsi="Calibri" w:cs="Calibri"/>
-          <w:color w:val="222222"/>
-        </w:rPr>
-      </w:pPr>
-      <w:r>
-        <w:rPr>
-          <w:rFonts w:ascii="Calibri" w:eastAsia="Times New Roman" w:hAnsi="Calibri" w:cs="Calibri"/>
-          <w:color w:val="222222"/>
-        </w:rPr>
-        <w:t>In the next step we need to consider this state where the button which we click on isn't our first button. We need to compare this button and previous button for checking if they are the same or not; If they are the same, we will change their color to yellow and lock them. </w:t>
       </w:r>
     </w:p>
     <w:p>
@@ -2078,16 +2347,16 @@
           <w:sz w:val="16"/>
           <w:szCs w:val="16"/>
         </w:rPr>
-        <w:t> </w:t>
-      </w:r>
-      <w:r>
-        <w:rPr>
-          <w:rFonts w:ascii="Consolas" w:eastAsia="Times New Roman" w:hAnsi="Consolas" w:cs="Times New Roman"/>
-          <w:color w:val="C586C0"/>
-          <w:sz w:val="16"/>
-          <w:szCs w:val="16"/>
-        </w:rPr>
-        <w:t>if</w:t>
+        <w:t xml:space="preserve">value_indx1 = </w:t>
+      </w:r>
+      <w:r>
+        <w:rPr>
+          <w:rFonts w:ascii="Consolas" w:eastAsia="Times New Roman" w:hAnsi="Consolas" w:cs="Times New Roman"/>
+          <w:color w:val="4EC9B0"/>
+          <w:sz w:val="16"/>
+          <w:szCs w:val="16"/>
+        </w:rPr>
+        <w:t>list</w:t>
       </w:r>
       <w:r>
         <w:rPr>
@@ -2098,41 +2367,45 @@
         </w:rPr>
         <w:t>(</w:t>
       </w:r>
-      <w:r>
-        <w:rPr>
-          <w:rFonts w:ascii="Consolas" w:eastAsia="Times New Roman" w:hAnsi="Consolas" w:cs="Times New Roman"/>
-          <w:color w:val="9CDCFE"/>
-          <w:sz w:val="16"/>
-          <w:szCs w:val="16"/>
-        </w:rPr>
-        <w:t>value_btn1</w:t>
-      </w:r>
-      <w:r>
-        <w:rPr>
-          <w:rFonts w:ascii="Consolas" w:eastAsia="Times New Roman" w:hAnsi="Consolas" w:cs="Times New Roman"/>
-          <w:color w:val="D4D4D4"/>
-          <w:sz w:val="16"/>
-          <w:szCs w:val="16"/>
-        </w:rPr>
-        <w:t xml:space="preserve"> == </w:t>
-      </w:r>
-      <w:r>
-        <w:rPr>
-          <w:rFonts w:ascii="Consolas" w:eastAsia="Times New Roman" w:hAnsi="Consolas" w:cs="Times New Roman"/>
-          <w:color w:val="9CDCFE"/>
-          <w:sz w:val="16"/>
-          <w:szCs w:val="16"/>
-        </w:rPr>
-        <w:t>value_btn2</w:t>
-      </w:r>
-      <w:r>
-        <w:rPr>
-          <w:rFonts w:ascii="Consolas" w:eastAsia="Times New Roman" w:hAnsi="Consolas" w:cs="Times New Roman"/>
-          <w:color w:val="D4D4D4"/>
-          <w:sz w:val="16"/>
-          <w:szCs w:val="16"/>
-        </w:rPr>
-        <w:t>):</w:t>
+      <w:proofErr w:type="spellStart"/>
+      <w:r>
+        <w:rPr>
+          <w:rFonts w:ascii="Consolas" w:eastAsia="Times New Roman" w:hAnsi="Consolas" w:cs="Times New Roman"/>
+          <w:color w:val="D4D4D4"/>
+          <w:sz w:val="16"/>
+          <w:szCs w:val="16"/>
+        </w:rPr>
+        <w:t>button_dict.values</w:t>
+      </w:r>
+      <w:proofErr w:type="spellEnd"/>
+      <w:r>
+        <w:rPr>
+          <w:rFonts w:ascii="Consolas" w:eastAsia="Times New Roman" w:hAnsi="Consolas" w:cs="Times New Roman"/>
+          <w:color w:val="D4D4D4"/>
+          <w:sz w:val="16"/>
+          <w:szCs w:val="16"/>
+        </w:rPr>
+        <w:t>()).index(</w:t>
+      </w:r>
+      <w:proofErr w:type="spellStart"/>
+      <w:r>
+        <w:rPr>
+          <w:rFonts w:ascii="Consolas" w:eastAsia="Times New Roman" w:hAnsi="Consolas" w:cs="Times New Roman"/>
+          <w:color w:val="D4D4D4"/>
+          <w:sz w:val="16"/>
+          <w:szCs w:val="16"/>
+        </w:rPr>
+        <w:t>btn</w:t>
+      </w:r>
+      <w:proofErr w:type="spellEnd"/>
+      <w:r>
+        <w:rPr>
+          <w:rFonts w:ascii="Consolas" w:eastAsia="Times New Roman" w:hAnsi="Consolas" w:cs="Times New Roman"/>
+          <w:color w:val="D4D4D4"/>
+          <w:sz w:val="16"/>
+          <w:szCs w:val="16"/>
+        </w:rPr>
+        <w:t>)</w:t>
       </w:r>
     </w:p>
     <w:p>
@@ -2153,61 +2426,150 @@
           <w:sz w:val="16"/>
           <w:szCs w:val="16"/>
         </w:rPr>
-        <w:t>   </w:t>
-      </w:r>
-      <w:r>
-        <w:rPr>
-          <w:rFonts w:ascii="Consolas" w:eastAsia="Times New Roman" w:hAnsi="Consolas" w:cs="Times New Roman"/>
-          <w:color w:val="9CDCFE"/>
-          <w:sz w:val="16"/>
-          <w:szCs w:val="16"/>
-        </w:rPr>
-        <w:t>btn</w:t>
-      </w:r>
-      <w:r>
-        <w:rPr>
-          <w:rFonts w:ascii="Consolas" w:eastAsia="Times New Roman" w:hAnsi="Consolas" w:cs="Times New Roman"/>
-          <w:color w:val="D4D4D4"/>
-          <w:sz w:val="16"/>
-          <w:szCs w:val="16"/>
-        </w:rPr>
-        <w:t>.config(</w:t>
-      </w:r>
-      <w:r>
-        <w:rPr>
-          <w:rFonts w:ascii="Consolas" w:eastAsia="Times New Roman" w:hAnsi="Consolas" w:cs="Times New Roman"/>
-          <w:color w:val="9CDCFE"/>
-          <w:sz w:val="16"/>
-          <w:szCs w:val="16"/>
-        </w:rPr>
-        <w:t>text</w:t>
-      </w:r>
-      <w:r>
-        <w:rPr>
-          <w:rFonts w:ascii="Consolas" w:eastAsia="Times New Roman" w:hAnsi="Consolas" w:cs="Times New Roman"/>
-          <w:color w:val="D4D4D4"/>
-          <w:sz w:val="16"/>
-          <w:szCs w:val="16"/>
-        </w:rPr>
-        <w:t>=</w:t>
-      </w:r>
-      <w:r>
-        <w:rPr>
-          <w:rFonts w:ascii="Consolas" w:eastAsia="Times New Roman" w:hAnsi="Consolas" w:cs="Times New Roman"/>
-          <w:color w:val="9CDCFE"/>
-          <w:sz w:val="16"/>
-          <w:szCs w:val="16"/>
-        </w:rPr>
-        <w:t>value_btn1</w:t>
-      </w:r>
-      <w:r>
-        <w:rPr>
-          <w:rFonts w:ascii="Consolas" w:eastAsia="Times New Roman" w:hAnsi="Consolas" w:cs="Times New Roman"/>
-          <w:color w:val="D4D4D4"/>
-          <w:sz w:val="16"/>
-          <w:szCs w:val="16"/>
-        </w:rPr>
-        <w:t>)</w:t>
+        <w:t>value_btn1 = table[</w:t>
+      </w:r>
+      <w:r>
+        <w:rPr>
+          <w:rFonts w:ascii="Consolas" w:eastAsia="Times New Roman" w:hAnsi="Consolas" w:cs="Times New Roman"/>
+          <w:color w:val="4EC9B0"/>
+          <w:sz w:val="16"/>
+          <w:szCs w:val="16"/>
+        </w:rPr>
+        <w:t>int</w:t>
+      </w:r>
+      <w:r>
+        <w:rPr>
+          <w:rFonts w:ascii="Consolas" w:eastAsia="Times New Roman" w:hAnsi="Consolas" w:cs="Times New Roman"/>
+          <w:color w:val="D4D4D4"/>
+          <w:sz w:val="16"/>
+          <w:szCs w:val="16"/>
+        </w:rPr>
+        <w:t>(value_indx1/</w:t>
+      </w:r>
+      <w:r>
+        <w:rPr>
+          <w:rFonts w:ascii="Consolas" w:eastAsia="Times New Roman" w:hAnsi="Consolas" w:cs="Times New Roman"/>
+          <w:color w:val="B5CEA8"/>
+          <w:sz w:val="16"/>
+          <w:szCs w:val="16"/>
+        </w:rPr>
+        <w:t>4</w:t>
+      </w:r>
+      <w:r>
+        <w:rPr>
+          <w:rFonts w:ascii="Consolas" w:eastAsia="Times New Roman" w:hAnsi="Consolas" w:cs="Times New Roman"/>
+          <w:color w:val="D4D4D4"/>
+          <w:sz w:val="16"/>
+          <w:szCs w:val="16"/>
+        </w:rPr>
+        <w:t>),</w:t>
+      </w:r>
+      <w:r>
+        <w:rPr>
+          <w:rFonts w:ascii="Consolas" w:eastAsia="Times New Roman" w:hAnsi="Consolas" w:cs="Times New Roman"/>
+          <w:color w:val="4EC9B0"/>
+          <w:sz w:val="16"/>
+          <w:szCs w:val="16"/>
+        </w:rPr>
+        <w:t>int</w:t>
+      </w:r>
+      <w:r>
+        <w:rPr>
+          <w:rFonts w:ascii="Consolas" w:eastAsia="Times New Roman" w:hAnsi="Consolas" w:cs="Times New Roman"/>
+          <w:color w:val="D4D4D4"/>
+          <w:sz w:val="16"/>
+          <w:szCs w:val="16"/>
+        </w:rPr>
+        <w:t>(value_indx1%</w:t>
+      </w:r>
+      <w:r>
+        <w:rPr>
+          <w:rFonts w:ascii="Consolas" w:eastAsia="Times New Roman" w:hAnsi="Consolas" w:cs="Times New Roman"/>
+          <w:color w:val="B5CEA8"/>
+          <w:sz w:val="16"/>
+          <w:szCs w:val="16"/>
+        </w:rPr>
+        <w:t>4</w:t>
+      </w:r>
+      <w:r>
+        <w:rPr>
+          <w:rFonts w:ascii="Consolas" w:eastAsia="Times New Roman" w:hAnsi="Consolas" w:cs="Times New Roman"/>
+          <w:color w:val="D4D4D4"/>
+          <w:sz w:val="16"/>
+          <w:szCs w:val="16"/>
+        </w:rPr>
+        <w:t>)]</w:t>
+      </w:r>
+    </w:p>
+    <w:p>
+      <w:pPr>
+        <w:spacing w:line="235" w:lineRule="atLeast"/>
+        <w:rPr>
+          <w:rFonts w:ascii="Calibri" w:eastAsia="Times New Roman" w:hAnsi="Calibri" w:cs="Calibri"/>
+          <w:color w:val="222222"/>
+        </w:rPr>
+      </w:pPr>
+    </w:p>
+    <w:p>
+      <w:pPr>
+        <w:spacing w:line="235" w:lineRule="atLeast"/>
+        <w:rPr>
+          <w:rFonts w:ascii="Calibri" w:eastAsia="Times New Roman" w:hAnsi="Calibri" w:cs="Calibri"/>
+          <w:color w:val="222222"/>
+        </w:rPr>
+      </w:pPr>
+      <w:r>
+        <w:rPr>
+          <w:rFonts w:ascii="Calibri" w:eastAsia="Times New Roman" w:hAnsi="Calibri" w:cs="Calibri"/>
+          <w:color w:val="222222"/>
+        </w:rPr>
+        <w:t xml:space="preserve">Upper code is exactly like previous code and the different between them is just about which button we try to find its value. In this part we tried to calculate the value of the button which we click on it and in previous part we find the value of button which we clicked on it in </w:t>
+      </w:r>
+      <w:r>
+        <w:rPr>
+          <w:rFonts w:ascii="Calibri" w:eastAsia="Times New Roman" w:hAnsi="Calibri" w:cs="Calibri"/>
+          <w:color w:val="222222"/>
+        </w:rPr>
+        <w:t>previous</w:t>
+      </w:r>
+      <w:r>
+        <w:rPr>
+          <w:rFonts w:ascii="Calibri" w:eastAsia="Times New Roman" w:hAnsi="Calibri" w:cs="Calibri"/>
+          <w:color w:val="222222"/>
+        </w:rPr>
+        <w:t xml:space="preserve"> click</w:t>
+      </w:r>
+      <w:r>
+        <w:rPr>
+          <w:rFonts w:ascii="Calibri" w:eastAsia="Times New Roman" w:hAnsi="Calibri" w:cs="Calibri"/>
+          <w:color w:val="222222"/>
+        </w:rPr>
+        <w:t xml:space="preserve"> .</w:t>
+      </w:r>
+    </w:p>
+    <w:p>
+      <w:pPr>
+        <w:spacing w:line="235" w:lineRule="atLeast"/>
+        <w:rPr>
+          <w:rFonts w:ascii="Calibri" w:eastAsia="Times New Roman" w:hAnsi="Calibri" w:cs="Calibri"/>
+          <w:color w:val="222222"/>
+        </w:rPr>
+      </w:pPr>
+    </w:p>
+    <w:p>
+      <w:pPr>
+        <w:spacing w:line="235" w:lineRule="atLeast"/>
+        <w:rPr>
+          <w:rFonts w:ascii="Calibri" w:eastAsia="Times New Roman" w:hAnsi="Calibri" w:cs="Calibri"/>
+          <w:color w:val="222222"/>
+        </w:rPr>
+      </w:pPr>
+      <w:r>
+        <w:rPr>
+          <w:rFonts w:ascii="Calibri" w:eastAsia="Times New Roman" w:hAnsi="Calibri" w:cs="Calibri"/>
+          <w:color w:val="222222"/>
+        </w:rPr>
+        <w:t>In the next step we need to consider this state where the button which we click on isn't our first button. We need to compare this button and previous button for checking if they are the same or not; If they are the same, we will change their color to yellow and lock them. </w:t>
       </w:r>
     </w:p>
     <w:p>
@@ -2228,34 +2590,16 @@
           <w:sz w:val="16"/>
           <w:szCs w:val="16"/>
         </w:rPr>
-        <w:t>   </w:t>
-      </w:r>
-      <w:r>
-        <w:rPr>
-          <w:rFonts w:ascii="Consolas" w:eastAsia="Times New Roman" w:hAnsi="Consolas" w:cs="Times New Roman"/>
-          <w:color w:val="9CDCFE"/>
-          <w:sz w:val="16"/>
-          <w:szCs w:val="16"/>
-        </w:rPr>
-        <w:t>btn_counter</w:t>
-      </w:r>
-      <w:r>
-        <w:rPr>
-          <w:rFonts w:ascii="Consolas" w:eastAsia="Times New Roman" w:hAnsi="Consolas" w:cs="Times New Roman"/>
-          <w:color w:val="D4D4D4"/>
-          <w:sz w:val="16"/>
-          <w:szCs w:val="16"/>
-        </w:rPr>
-        <w:t>[</w:t>
-      </w:r>
-      <w:r>
-        <w:rPr>
-          <w:rFonts w:ascii="Consolas" w:eastAsia="Times New Roman" w:hAnsi="Consolas" w:cs="Times New Roman"/>
-          <w:color w:val="DCDCAA"/>
-          <w:sz w:val="16"/>
-          <w:szCs w:val="16"/>
-        </w:rPr>
-        <w:t>len</w:t>
+        <w:t> </w:t>
+      </w:r>
+      <w:r>
+        <w:rPr>
+          <w:rFonts w:ascii="Consolas" w:eastAsia="Times New Roman" w:hAnsi="Consolas" w:cs="Times New Roman"/>
+          <w:color w:val="C586C0"/>
+          <w:sz w:val="16"/>
+          <w:szCs w:val="16"/>
+        </w:rPr>
+        <w:t>if</w:t>
       </w:r>
       <w:r>
         <w:rPr>
@@ -2273,60 +2617,6 @@
           <w:sz w:val="16"/>
           <w:szCs w:val="16"/>
         </w:rPr>
-        <w:t>btn_counter</w:t>
-      </w:r>
-      <w:r>
-        <w:rPr>
-          <w:rFonts w:ascii="Consolas" w:eastAsia="Times New Roman" w:hAnsi="Consolas" w:cs="Times New Roman"/>
-          <w:color w:val="D4D4D4"/>
-          <w:sz w:val="16"/>
-          <w:szCs w:val="16"/>
-        </w:rPr>
-        <w:t>)-</w:t>
-      </w:r>
-      <w:r>
-        <w:rPr>
-          <w:rFonts w:ascii="Consolas" w:eastAsia="Times New Roman" w:hAnsi="Consolas" w:cs="Times New Roman"/>
-          <w:color w:val="B5CEA8"/>
-          <w:sz w:val="16"/>
-          <w:szCs w:val="16"/>
-        </w:rPr>
-        <w:t>1</w:t>
-      </w:r>
-      <w:r>
-        <w:rPr>
-          <w:rFonts w:ascii="Consolas" w:eastAsia="Times New Roman" w:hAnsi="Consolas" w:cs="Times New Roman"/>
-          <w:color w:val="D4D4D4"/>
-          <w:sz w:val="16"/>
-          <w:szCs w:val="16"/>
-        </w:rPr>
-        <w:t>].config(</w:t>
-      </w:r>
-      <w:r>
-        <w:rPr>
-          <w:rFonts w:ascii="Consolas" w:eastAsia="Times New Roman" w:hAnsi="Consolas" w:cs="Times New Roman"/>
-          <w:color w:val="9CDCFE"/>
-          <w:sz w:val="16"/>
-          <w:szCs w:val="16"/>
-        </w:rPr>
-        <w:t>text</w:t>
-      </w:r>
-      <w:r>
-        <w:rPr>
-          <w:rFonts w:ascii="Consolas" w:eastAsia="Times New Roman" w:hAnsi="Consolas" w:cs="Times New Roman"/>
-          <w:color w:val="D4D4D4"/>
-          <w:sz w:val="16"/>
-          <w:szCs w:val="16"/>
-        </w:rPr>
-        <w:t>=</w:t>
-      </w:r>
-      <w:r>
-        <w:rPr>
-          <w:rFonts w:ascii="Consolas" w:eastAsia="Times New Roman" w:hAnsi="Consolas" w:cs="Times New Roman"/>
-          <w:color w:val="9CDCFE"/>
-          <w:sz w:val="16"/>
-          <w:szCs w:val="16"/>
-        </w:rPr>
         <w:t>value_btn1</w:t>
       </w:r>
       <w:r>
@@ -2336,7 +2626,25 @@
           <w:sz w:val="16"/>
           <w:szCs w:val="16"/>
         </w:rPr>
-        <w:t>)</w:t>
+        <w:t xml:space="preserve"> == </w:t>
+      </w:r>
+      <w:r>
+        <w:rPr>
+          <w:rFonts w:ascii="Consolas" w:eastAsia="Times New Roman" w:hAnsi="Consolas" w:cs="Times New Roman"/>
+          <w:color w:val="9CDCFE"/>
+          <w:sz w:val="16"/>
+          <w:szCs w:val="16"/>
+        </w:rPr>
+        <w:t>value_btn2</w:t>
+      </w:r>
+      <w:r>
+        <w:rPr>
+          <w:rFonts w:ascii="Consolas" w:eastAsia="Times New Roman" w:hAnsi="Consolas" w:cs="Times New Roman"/>
+          <w:color w:val="D4D4D4"/>
+          <w:sz w:val="16"/>
+          <w:szCs w:val="16"/>
+        </w:rPr>
+        <w:t>):</w:t>
       </w:r>
     </w:p>
     <w:p>
@@ -2359,6 +2667,7 @@
         </w:rPr>
         <w:t>   </w:t>
       </w:r>
+      <w:proofErr w:type="spellStart"/>
       <w:r>
         <w:rPr>
           <w:rFonts w:ascii="Consolas" w:eastAsia="Times New Roman" w:hAnsi="Consolas" w:cs="Times New Roman"/>
@@ -2375,52 +2684,44 @@
           <w:sz w:val="16"/>
           <w:szCs w:val="16"/>
         </w:rPr>
-        <w:t>.config(</w:t>
-      </w:r>
-      <w:r>
-        <w:rPr>
-          <w:rFonts w:ascii="Consolas" w:eastAsia="Times New Roman" w:hAnsi="Consolas" w:cs="Times New Roman"/>
-          <w:color w:val="9CDCFE"/>
-          <w:sz w:val="16"/>
-          <w:szCs w:val="16"/>
-        </w:rPr>
-        <w:t>state</w:t>
-      </w:r>
-      <w:r>
-        <w:rPr>
-          <w:rFonts w:ascii="Consolas" w:eastAsia="Times New Roman" w:hAnsi="Consolas" w:cs="Times New Roman"/>
-          <w:color w:val="D4D4D4"/>
-          <w:sz w:val="16"/>
-          <w:szCs w:val="16"/>
-        </w:rPr>
-        <w:t xml:space="preserve"> = </w:t>
-      </w:r>
-      <w:r>
-        <w:rPr>
-          <w:rFonts w:ascii="Consolas" w:eastAsia="Times New Roman" w:hAnsi="Consolas" w:cs="Times New Roman"/>
-          <w:color w:val="4EC9B0"/>
-          <w:sz w:val="16"/>
-          <w:szCs w:val="16"/>
-        </w:rPr>
-        <w:t>tk</w:t>
-      </w:r>
-      <w:r>
-        <w:rPr>
-          <w:rFonts w:ascii="Consolas" w:eastAsia="Times New Roman" w:hAnsi="Consolas" w:cs="Times New Roman"/>
-          <w:color w:val="D4D4D4"/>
-          <w:sz w:val="16"/>
-          <w:szCs w:val="16"/>
-        </w:rPr>
-        <w:t>.</w:t>
-      </w:r>
-      <w:r>
-        <w:rPr>
-          <w:rFonts w:ascii="Consolas" w:eastAsia="Times New Roman" w:hAnsi="Consolas" w:cs="Times New Roman"/>
-          <w:color w:val="9CDCFE"/>
-          <w:sz w:val="16"/>
-          <w:szCs w:val="16"/>
-        </w:rPr>
-        <w:t>DISABLED</w:t>
+        <w:t>.config</w:t>
+      </w:r>
+      <w:proofErr w:type="spellEnd"/>
+      <w:r>
+        <w:rPr>
+          <w:rFonts w:ascii="Consolas" w:eastAsia="Times New Roman" w:hAnsi="Consolas" w:cs="Times New Roman"/>
+          <w:color w:val="D4D4D4"/>
+          <w:sz w:val="16"/>
+          <w:szCs w:val="16"/>
+        </w:rPr>
+        <w:t>(</w:t>
+      </w:r>
+      <w:r>
+        <w:rPr>
+          <w:rFonts w:ascii="Consolas" w:eastAsia="Times New Roman" w:hAnsi="Consolas" w:cs="Times New Roman"/>
+          <w:color w:val="9CDCFE"/>
+          <w:sz w:val="16"/>
+          <w:szCs w:val="16"/>
+        </w:rPr>
+        <w:t>text</w:t>
+      </w:r>
+      <w:r>
+        <w:rPr>
+          <w:rFonts w:ascii="Consolas" w:eastAsia="Times New Roman" w:hAnsi="Consolas" w:cs="Times New Roman"/>
+          <w:color w:val="D4D4D4"/>
+          <w:sz w:val="16"/>
+          <w:szCs w:val="16"/>
+        </w:rPr>
+        <w:t>=</w:t>
+      </w:r>
+      <w:r>
+        <w:rPr>
+          <w:rFonts w:ascii="Consolas" w:eastAsia="Times New Roman" w:hAnsi="Consolas" w:cs="Times New Roman"/>
+          <w:color w:val="9CDCFE"/>
+          <w:sz w:val="16"/>
+          <w:szCs w:val="16"/>
+        </w:rPr>
+        <w:t>value_btn1</w:t>
       </w:r>
       <w:r>
         <w:rPr>
@@ -2452,6 +2753,7 @@
         </w:rPr>
         <w:t>   </w:t>
       </w:r>
+      <w:proofErr w:type="spellStart"/>
       <w:r>
         <w:rPr>
           <w:rFonts w:ascii="Consolas" w:eastAsia="Times New Roman" w:hAnsi="Consolas" w:cs="Times New Roman"/>
@@ -2461,6 +2763,7 @@
         </w:rPr>
         <w:t>btn_counter</w:t>
       </w:r>
+      <w:proofErr w:type="spellEnd"/>
       <w:r>
         <w:rPr>
           <w:rFonts w:ascii="Consolas" w:eastAsia="Times New Roman" w:hAnsi="Consolas" w:cs="Times New Roman"/>
@@ -2470,6 +2773,7 @@
         </w:rPr>
         <w:t>[</w:t>
       </w:r>
+      <w:proofErr w:type="spellStart"/>
       <w:r>
         <w:rPr>
           <w:rFonts w:ascii="Consolas" w:eastAsia="Times New Roman" w:hAnsi="Consolas" w:cs="Times New Roman"/>
@@ -2479,6 +2783,7 @@
         </w:rPr>
         <w:t>len</w:t>
       </w:r>
+      <w:proofErr w:type="spellEnd"/>
       <w:r>
         <w:rPr>
           <w:rFonts w:ascii="Consolas" w:eastAsia="Times New Roman" w:hAnsi="Consolas" w:cs="Times New Roman"/>
@@ -2488,6 +2793,7 @@
         </w:rPr>
         <w:t>(</w:t>
       </w:r>
+      <w:proofErr w:type="spellStart"/>
       <w:r>
         <w:rPr>
           <w:rFonts w:ascii="Consolas" w:eastAsia="Times New Roman" w:hAnsi="Consolas" w:cs="Times New Roman"/>
@@ -2497,6 +2803,7 @@
         </w:rPr>
         <w:t>btn_counter</w:t>
       </w:r>
+      <w:proofErr w:type="spellEnd"/>
       <w:r>
         <w:rPr>
           <w:rFonts w:ascii="Consolas" w:eastAsia="Times New Roman" w:hAnsi="Consolas" w:cs="Times New Roman"/>
@@ -2531,43 +2838,25 @@
           <w:sz w:val="16"/>
           <w:szCs w:val="16"/>
         </w:rPr>
-        <w:t>state</w:t>
-      </w:r>
-      <w:r>
-        <w:rPr>
-          <w:rFonts w:ascii="Consolas" w:eastAsia="Times New Roman" w:hAnsi="Consolas" w:cs="Times New Roman"/>
-          <w:color w:val="D4D4D4"/>
-          <w:sz w:val="16"/>
-          <w:szCs w:val="16"/>
-        </w:rPr>
-        <w:t xml:space="preserve"> = </w:t>
-      </w:r>
-      <w:r>
-        <w:rPr>
-          <w:rFonts w:ascii="Consolas" w:eastAsia="Times New Roman" w:hAnsi="Consolas" w:cs="Times New Roman"/>
-          <w:color w:val="4EC9B0"/>
-          <w:sz w:val="16"/>
-          <w:szCs w:val="16"/>
-        </w:rPr>
-        <w:t>tk</w:t>
-      </w:r>
-      <w:r>
-        <w:rPr>
-          <w:rFonts w:ascii="Consolas" w:eastAsia="Times New Roman" w:hAnsi="Consolas" w:cs="Times New Roman"/>
-          <w:color w:val="D4D4D4"/>
-          <w:sz w:val="16"/>
-          <w:szCs w:val="16"/>
-        </w:rPr>
-        <w:t>.</w:t>
-      </w:r>
-      <w:r>
-        <w:rPr>
-          <w:rFonts w:ascii="Consolas" w:eastAsia="Times New Roman" w:hAnsi="Consolas" w:cs="Times New Roman"/>
-          <w:color w:val="9CDCFE"/>
-          <w:sz w:val="16"/>
-          <w:szCs w:val="16"/>
-        </w:rPr>
-        <w:t>DISABLED</w:t>
+        <w:t>text</w:t>
+      </w:r>
+      <w:r>
+        <w:rPr>
+          <w:rFonts w:ascii="Consolas" w:eastAsia="Times New Roman" w:hAnsi="Consolas" w:cs="Times New Roman"/>
+          <w:color w:val="D4D4D4"/>
+          <w:sz w:val="16"/>
+          <w:szCs w:val="16"/>
+        </w:rPr>
+        <w:t>=</w:t>
+      </w:r>
+      <w:r>
+        <w:rPr>
+          <w:rFonts w:ascii="Consolas" w:eastAsia="Times New Roman" w:hAnsi="Consolas" w:cs="Times New Roman"/>
+          <w:color w:val="9CDCFE"/>
+          <w:sz w:val="16"/>
+          <w:szCs w:val="16"/>
+        </w:rPr>
+        <w:t>value_btn1</w:t>
       </w:r>
       <w:r>
         <w:rPr>
@@ -2599,6 +2888,7 @@
         </w:rPr>
         <w:t>   </w:t>
       </w:r>
+      <w:proofErr w:type="spellStart"/>
       <w:r>
         <w:rPr>
           <w:rFonts w:ascii="Consolas" w:eastAsia="Times New Roman" w:hAnsi="Consolas" w:cs="Times New Roman"/>
@@ -2615,35 +2905,65 @@
           <w:sz w:val="16"/>
           <w:szCs w:val="16"/>
         </w:rPr>
-        <w:t>.config(</w:t>
-      </w:r>
-      <w:r>
-        <w:rPr>
-          <w:rFonts w:ascii="Consolas" w:eastAsia="Times New Roman" w:hAnsi="Consolas" w:cs="Times New Roman"/>
-          <w:color w:val="9CDCFE"/>
-          <w:sz w:val="16"/>
-          <w:szCs w:val="16"/>
-        </w:rPr>
-        <w:t>bg</w:t>
-      </w:r>
-      <w:r>
-        <w:rPr>
-          <w:rFonts w:ascii="Consolas" w:eastAsia="Times New Roman" w:hAnsi="Consolas" w:cs="Times New Roman"/>
-          <w:color w:val="D4D4D4"/>
-          <w:sz w:val="16"/>
-          <w:szCs w:val="16"/>
-        </w:rPr>
-        <w:t>=</w:t>
-      </w:r>
-      <w:r>
-        <w:rPr>
-          <w:rFonts w:ascii="Consolas" w:eastAsia="Times New Roman" w:hAnsi="Consolas" w:cs="Times New Roman"/>
-          <w:color w:val="CE9178"/>
-          <w:sz w:val="16"/>
-          <w:szCs w:val="16"/>
-        </w:rPr>
-        <w:t>'#ff0'</w:t>
-      </w:r>
+        <w:t>.config</w:t>
+      </w:r>
+      <w:proofErr w:type="spellEnd"/>
+      <w:r>
+        <w:rPr>
+          <w:rFonts w:ascii="Consolas" w:eastAsia="Times New Roman" w:hAnsi="Consolas" w:cs="Times New Roman"/>
+          <w:color w:val="D4D4D4"/>
+          <w:sz w:val="16"/>
+          <w:szCs w:val="16"/>
+        </w:rPr>
+        <w:t>(</w:t>
+      </w:r>
+      <w:r>
+        <w:rPr>
+          <w:rFonts w:ascii="Consolas" w:eastAsia="Times New Roman" w:hAnsi="Consolas" w:cs="Times New Roman"/>
+          <w:color w:val="9CDCFE"/>
+          <w:sz w:val="16"/>
+          <w:szCs w:val="16"/>
+        </w:rPr>
+        <w:t>state</w:t>
+      </w:r>
+      <w:r>
+        <w:rPr>
+          <w:rFonts w:ascii="Consolas" w:eastAsia="Times New Roman" w:hAnsi="Consolas" w:cs="Times New Roman"/>
+          <w:color w:val="D4D4D4"/>
+          <w:sz w:val="16"/>
+          <w:szCs w:val="16"/>
+        </w:rPr>
+        <w:t xml:space="preserve"> = </w:t>
+      </w:r>
+      <w:proofErr w:type="spellStart"/>
+      <w:r>
+        <w:rPr>
+          <w:rFonts w:ascii="Consolas" w:eastAsia="Times New Roman" w:hAnsi="Consolas" w:cs="Times New Roman"/>
+          <w:color w:val="4EC9B0"/>
+          <w:sz w:val="16"/>
+          <w:szCs w:val="16"/>
+        </w:rPr>
+        <w:t>tk</w:t>
+      </w:r>
+      <w:r>
+        <w:rPr>
+          <w:rFonts w:ascii="Consolas" w:eastAsia="Times New Roman" w:hAnsi="Consolas" w:cs="Times New Roman"/>
+          <w:color w:val="D4D4D4"/>
+          <w:sz w:val="16"/>
+          <w:szCs w:val="16"/>
+        </w:rPr>
+        <w:t>.</w:t>
+      </w:r>
+      <w:r>
+        <w:rPr>
+          <w:rFonts w:ascii="Consolas" w:eastAsia="Times New Roman" w:hAnsi="Consolas" w:cs="Times New Roman"/>
+          <w:color w:val="9CDCFE"/>
+          <w:sz w:val="16"/>
+          <w:szCs w:val="16"/>
+        </w:rPr>
+        <w:t>DISABLED</w:t>
+      </w:r>
+      <w:proofErr w:type="spellEnd"/>
       <w:r>
         <w:rPr>
           <w:rFonts w:ascii="Consolas" w:eastAsia="Times New Roman" w:hAnsi="Consolas" w:cs="Times New Roman"/>
@@ -2674,6 +2994,7 @@
         </w:rPr>
         <w:t>   </w:t>
       </w:r>
+      <w:proofErr w:type="spellStart"/>
       <w:r>
         <w:rPr>
           <w:rFonts w:ascii="Consolas" w:eastAsia="Times New Roman" w:hAnsi="Consolas" w:cs="Times New Roman"/>
@@ -2683,6 +3004,7 @@
         </w:rPr>
         <w:t>btn_counter</w:t>
       </w:r>
+      <w:proofErr w:type="spellEnd"/>
       <w:r>
         <w:rPr>
           <w:rFonts w:ascii="Consolas" w:eastAsia="Times New Roman" w:hAnsi="Consolas" w:cs="Times New Roman"/>
@@ -2692,6 +3014,7 @@
         </w:rPr>
         <w:t>[</w:t>
       </w:r>
+      <w:proofErr w:type="spellStart"/>
       <w:r>
         <w:rPr>
           <w:rFonts w:ascii="Consolas" w:eastAsia="Times New Roman" w:hAnsi="Consolas" w:cs="Times New Roman"/>
@@ -2701,6 +3024,7 @@
         </w:rPr>
         <w:t>len</w:t>
       </w:r>
+      <w:proofErr w:type="spellEnd"/>
       <w:r>
         <w:rPr>
           <w:rFonts w:ascii="Consolas" w:eastAsia="Times New Roman" w:hAnsi="Consolas" w:cs="Times New Roman"/>
@@ -2710,6 +3034,7 @@
         </w:rPr>
         <w:t>(</w:t>
       </w:r>
+      <w:proofErr w:type="spellStart"/>
       <w:r>
         <w:rPr>
           <w:rFonts w:ascii="Consolas" w:eastAsia="Times New Roman" w:hAnsi="Consolas" w:cs="Times New Roman"/>
@@ -2719,6 +3044,7 @@
         </w:rPr>
         <w:t>btn_counter</w:t>
       </w:r>
+      <w:proofErr w:type="spellEnd"/>
       <w:r>
         <w:rPr>
           <w:rFonts w:ascii="Consolas" w:eastAsia="Times New Roman" w:hAnsi="Consolas" w:cs="Times New Roman"/>
@@ -2753,8 +3079,253 @@
           <w:sz w:val="16"/>
           <w:szCs w:val="16"/>
         </w:rPr>
+        <w:t>state</w:t>
+      </w:r>
+      <w:r>
+        <w:rPr>
+          <w:rFonts w:ascii="Consolas" w:eastAsia="Times New Roman" w:hAnsi="Consolas" w:cs="Times New Roman"/>
+          <w:color w:val="D4D4D4"/>
+          <w:sz w:val="16"/>
+          <w:szCs w:val="16"/>
+        </w:rPr>
+        <w:t xml:space="preserve"> = </w:t>
+      </w:r>
+      <w:proofErr w:type="spellStart"/>
+      <w:r>
+        <w:rPr>
+          <w:rFonts w:ascii="Consolas" w:eastAsia="Times New Roman" w:hAnsi="Consolas" w:cs="Times New Roman"/>
+          <w:color w:val="4EC9B0"/>
+          <w:sz w:val="16"/>
+          <w:szCs w:val="16"/>
+        </w:rPr>
+        <w:t>tk</w:t>
+      </w:r>
+      <w:r>
+        <w:rPr>
+          <w:rFonts w:ascii="Consolas" w:eastAsia="Times New Roman" w:hAnsi="Consolas" w:cs="Times New Roman"/>
+          <w:color w:val="D4D4D4"/>
+          <w:sz w:val="16"/>
+          <w:szCs w:val="16"/>
+        </w:rPr>
+        <w:t>.</w:t>
+      </w:r>
+      <w:r>
+        <w:rPr>
+          <w:rFonts w:ascii="Consolas" w:eastAsia="Times New Roman" w:hAnsi="Consolas" w:cs="Times New Roman"/>
+          <w:color w:val="9CDCFE"/>
+          <w:sz w:val="16"/>
+          <w:szCs w:val="16"/>
+        </w:rPr>
+        <w:t>DISABLED</w:t>
+      </w:r>
+      <w:proofErr w:type="spellEnd"/>
+      <w:r>
+        <w:rPr>
+          <w:rFonts w:ascii="Consolas" w:eastAsia="Times New Roman" w:hAnsi="Consolas" w:cs="Times New Roman"/>
+          <w:color w:val="D4D4D4"/>
+          <w:sz w:val="16"/>
+          <w:szCs w:val="16"/>
+        </w:rPr>
+        <w:t>)</w:t>
+      </w:r>
+    </w:p>
+    <w:p>
+      <w:pPr>
+        <w:shd w:val="clear" w:color="auto" w:fill="1E1E1E"/>
+        <w:spacing w:after="0" w:line="285" w:lineRule="atLeast"/>
+        <w:rPr>
+          <w:rFonts w:ascii="Consolas" w:eastAsia="Times New Roman" w:hAnsi="Consolas" w:cs="Times New Roman"/>
+          <w:color w:val="D4D4D4"/>
+          <w:sz w:val="16"/>
+          <w:szCs w:val="16"/>
+        </w:rPr>
+      </w:pPr>
+      <w:r>
+        <w:rPr>
+          <w:rFonts w:ascii="Consolas" w:eastAsia="Times New Roman" w:hAnsi="Consolas" w:cs="Times New Roman"/>
+          <w:color w:val="D4D4D4"/>
+          <w:sz w:val="16"/>
+          <w:szCs w:val="16"/>
+        </w:rPr>
+        <w:t>   </w:t>
+      </w:r>
+      <w:proofErr w:type="spellStart"/>
+      <w:r>
+        <w:rPr>
+          <w:rFonts w:ascii="Consolas" w:eastAsia="Times New Roman" w:hAnsi="Consolas" w:cs="Times New Roman"/>
+          <w:color w:val="9CDCFE"/>
+          <w:sz w:val="16"/>
+          <w:szCs w:val="16"/>
+        </w:rPr>
+        <w:t>btn</w:t>
+      </w:r>
+      <w:r>
+        <w:rPr>
+          <w:rFonts w:ascii="Consolas" w:eastAsia="Times New Roman" w:hAnsi="Consolas" w:cs="Times New Roman"/>
+          <w:color w:val="D4D4D4"/>
+          <w:sz w:val="16"/>
+          <w:szCs w:val="16"/>
+        </w:rPr>
+        <w:t>.config</w:t>
+      </w:r>
+      <w:proofErr w:type="spellEnd"/>
+      <w:r>
+        <w:rPr>
+          <w:rFonts w:ascii="Consolas" w:eastAsia="Times New Roman" w:hAnsi="Consolas" w:cs="Times New Roman"/>
+          <w:color w:val="D4D4D4"/>
+          <w:sz w:val="16"/>
+          <w:szCs w:val="16"/>
+        </w:rPr>
+        <w:t>(</w:t>
+      </w:r>
+      <w:proofErr w:type="spellStart"/>
+      <w:r>
+        <w:rPr>
+          <w:rFonts w:ascii="Consolas" w:eastAsia="Times New Roman" w:hAnsi="Consolas" w:cs="Times New Roman"/>
+          <w:color w:val="9CDCFE"/>
+          <w:sz w:val="16"/>
+          <w:szCs w:val="16"/>
+        </w:rPr>
         <w:t>bg</w:t>
       </w:r>
+      <w:proofErr w:type="spellEnd"/>
+      <w:r>
+        <w:rPr>
+          <w:rFonts w:ascii="Consolas" w:eastAsia="Times New Roman" w:hAnsi="Consolas" w:cs="Times New Roman"/>
+          <w:color w:val="D4D4D4"/>
+          <w:sz w:val="16"/>
+          <w:szCs w:val="16"/>
+        </w:rPr>
+        <w:t>=</w:t>
+      </w:r>
+      <w:r>
+        <w:rPr>
+          <w:rFonts w:ascii="Consolas" w:eastAsia="Times New Roman" w:hAnsi="Consolas" w:cs="Times New Roman"/>
+          <w:color w:val="CE9178"/>
+          <w:sz w:val="16"/>
+          <w:szCs w:val="16"/>
+        </w:rPr>
+        <w:t>'#ff0'</w:t>
+      </w:r>
+      <w:r>
+        <w:rPr>
+          <w:rFonts w:ascii="Consolas" w:eastAsia="Times New Roman" w:hAnsi="Consolas" w:cs="Times New Roman"/>
+          <w:color w:val="D4D4D4"/>
+          <w:sz w:val="16"/>
+          <w:szCs w:val="16"/>
+        </w:rPr>
+        <w:t>)</w:t>
+      </w:r>
+    </w:p>
+    <w:p>
+      <w:pPr>
+        <w:shd w:val="clear" w:color="auto" w:fill="1E1E1E"/>
+        <w:spacing w:after="0" w:line="285" w:lineRule="atLeast"/>
+        <w:rPr>
+          <w:rFonts w:ascii="Consolas" w:eastAsia="Times New Roman" w:hAnsi="Consolas" w:cs="Times New Roman"/>
+          <w:color w:val="D4D4D4"/>
+          <w:sz w:val="16"/>
+          <w:szCs w:val="16"/>
+        </w:rPr>
+      </w:pPr>
+      <w:r>
+        <w:rPr>
+          <w:rFonts w:ascii="Consolas" w:eastAsia="Times New Roman" w:hAnsi="Consolas" w:cs="Times New Roman"/>
+          <w:color w:val="D4D4D4"/>
+          <w:sz w:val="16"/>
+          <w:szCs w:val="16"/>
+        </w:rPr>
+        <w:t>   </w:t>
+      </w:r>
+      <w:proofErr w:type="spellStart"/>
+      <w:r>
+        <w:rPr>
+          <w:rFonts w:ascii="Consolas" w:eastAsia="Times New Roman" w:hAnsi="Consolas" w:cs="Times New Roman"/>
+          <w:color w:val="9CDCFE"/>
+          <w:sz w:val="16"/>
+          <w:szCs w:val="16"/>
+        </w:rPr>
+        <w:t>btn_counter</w:t>
+      </w:r>
+      <w:proofErr w:type="spellEnd"/>
+      <w:r>
+        <w:rPr>
+          <w:rFonts w:ascii="Consolas" w:eastAsia="Times New Roman" w:hAnsi="Consolas" w:cs="Times New Roman"/>
+          <w:color w:val="D4D4D4"/>
+          <w:sz w:val="16"/>
+          <w:szCs w:val="16"/>
+        </w:rPr>
+        <w:t>[</w:t>
+      </w:r>
+      <w:proofErr w:type="spellStart"/>
+      <w:r>
+        <w:rPr>
+          <w:rFonts w:ascii="Consolas" w:eastAsia="Times New Roman" w:hAnsi="Consolas" w:cs="Times New Roman"/>
+          <w:color w:val="DCDCAA"/>
+          <w:sz w:val="16"/>
+          <w:szCs w:val="16"/>
+        </w:rPr>
+        <w:t>len</w:t>
+      </w:r>
+      <w:proofErr w:type="spellEnd"/>
+      <w:r>
+        <w:rPr>
+          <w:rFonts w:ascii="Consolas" w:eastAsia="Times New Roman" w:hAnsi="Consolas" w:cs="Times New Roman"/>
+          <w:color w:val="D4D4D4"/>
+          <w:sz w:val="16"/>
+          <w:szCs w:val="16"/>
+        </w:rPr>
+        <w:t>(</w:t>
+      </w:r>
+      <w:proofErr w:type="spellStart"/>
+      <w:r>
+        <w:rPr>
+          <w:rFonts w:ascii="Consolas" w:eastAsia="Times New Roman" w:hAnsi="Consolas" w:cs="Times New Roman"/>
+          <w:color w:val="9CDCFE"/>
+          <w:sz w:val="16"/>
+          <w:szCs w:val="16"/>
+        </w:rPr>
+        <w:t>btn_counter</w:t>
+      </w:r>
+      <w:proofErr w:type="spellEnd"/>
+      <w:r>
+        <w:rPr>
+          <w:rFonts w:ascii="Consolas" w:eastAsia="Times New Roman" w:hAnsi="Consolas" w:cs="Times New Roman"/>
+          <w:color w:val="D4D4D4"/>
+          <w:sz w:val="16"/>
+          <w:szCs w:val="16"/>
+        </w:rPr>
+        <w:t>)-</w:t>
+      </w:r>
+      <w:r>
+        <w:rPr>
+          <w:rFonts w:ascii="Consolas" w:eastAsia="Times New Roman" w:hAnsi="Consolas" w:cs="Times New Roman"/>
+          <w:color w:val="B5CEA8"/>
+          <w:sz w:val="16"/>
+          <w:szCs w:val="16"/>
+        </w:rPr>
+        <w:t>1</w:t>
+      </w:r>
+      <w:r>
+        <w:rPr>
+          <w:rFonts w:ascii="Consolas" w:eastAsia="Times New Roman" w:hAnsi="Consolas" w:cs="Times New Roman"/>
+          <w:color w:val="D4D4D4"/>
+          <w:sz w:val="16"/>
+          <w:szCs w:val="16"/>
+        </w:rPr>
+        <w:t>].config(</w:t>
+      </w:r>
+      <w:proofErr w:type="spellStart"/>
+      <w:r>
+        <w:rPr>
+          <w:rFonts w:ascii="Consolas" w:eastAsia="Times New Roman" w:hAnsi="Consolas" w:cs="Times New Roman"/>
+          <w:color w:val="9CDCFE"/>
+          <w:sz w:val="16"/>
+          <w:szCs w:val="16"/>
+        </w:rPr>
+        <w:t>bg</w:t>
+      </w:r>
+      <w:proofErr w:type="spellEnd"/>
       <w:r>
         <w:rPr>
           <w:rFonts w:ascii="Consolas" w:eastAsia="Times New Roman" w:hAnsi="Consolas" w:cs="Times New Roman"/>
@@ -2812,6 +3383,7 @@
           <w:noProof/>
           <w:lang w:bidi="fa-IR"/>
         </w:rPr>
+        <w:lastRenderedPageBreak/>
         <w:drawing>
           <wp:inline distT="0" distB="0" distL="0" distR="0" wp14:anchorId="7A7ABED4" wp14:editId="19F64CE4">
             <wp:extent cx="1297857" cy="1045028"/>
@@ -2990,7 +3562,6 @@
           <w:sz w:val="16"/>
           <w:szCs w:val="16"/>
         </w:rPr>
-        <w:lastRenderedPageBreak/>
         <w:t xml:space="preserve">  </w:t>
       </w:r>
       <w:r>
@@ -3002,6 +3573,7 @@
         </w:rPr>
         <w:t xml:space="preserve"> </w:t>
       </w:r>
+      <w:proofErr w:type="spellStart"/>
       <w:r>
         <w:rPr>
           <w:rFonts w:ascii="Consolas" w:eastAsia="Times New Roman" w:hAnsi="Consolas" w:cs="Times New Roman"/>
@@ -3029,6 +3601,7 @@
         </w:rPr>
         <w:t>showinfo</w:t>
       </w:r>
+      <w:proofErr w:type="spellEnd"/>
       <w:r>
         <w:rPr>
           <w:rFonts w:ascii="Consolas" w:eastAsia="Times New Roman" w:hAnsi="Consolas" w:cs="Times New Roman"/>
@@ -3063,7 +3636,27 @@
           <w:sz w:val="16"/>
           <w:szCs w:val="16"/>
         </w:rPr>
-        <w:t>"Gratuliere!"</w:t>
+        <w:t>"</w:t>
+      </w:r>
+      <w:proofErr w:type="spellStart"/>
+      <w:r>
+        <w:rPr>
+          <w:rFonts w:ascii="Consolas" w:eastAsia="Times New Roman" w:hAnsi="Consolas" w:cs="Times New Roman"/>
+          <w:color w:val="CE9178"/>
+          <w:sz w:val="16"/>
+          <w:szCs w:val="16"/>
+        </w:rPr>
+        <w:t>Gratuliere</w:t>
+      </w:r>
+      <w:proofErr w:type="spellEnd"/>
+      <w:r>
+        <w:rPr>
+          <w:rFonts w:ascii="Consolas" w:eastAsia="Times New Roman" w:hAnsi="Consolas" w:cs="Times New Roman"/>
+          <w:color w:val="CE9178"/>
+          <w:sz w:val="16"/>
+          <w:szCs w:val="16"/>
+        </w:rPr>
+        <w:t>!"</w:t>
       </w:r>
       <w:r>
         <w:rPr>
@@ -3099,7 +3692,47 @@
           <w:sz w:val="16"/>
           <w:szCs w:val="16"/>
         </w:rPr>
-        <w:t>"Du hesch gwunne!"</w:t>
+        <w:t xml:space="preserve">"Du </w:t>
+      </w:r>
+      <w:proofErr w:type="spellStart"/>
+      <w:r>
+        <w:rPr>
+          <w:rFonts w:ascii="Consolas" w:eastAsia="Times New Roman" w:hAnsi="Consolas" w:cs="Times New Roman"/>
+          <w:color w:val="CE9178"/>
+          <w:sz w:val="16"/>
+          <w:szCs w:val="16"/>
+        </w:rPr>
+        <w:t>hesch</w:t>
+      </w:r>
+      <w:proofErr w:type="spellEnd"/>
+      <w:r>
+        <w:rPr>
+          <w:rFonts w:ascii="Consolas" w:eastAsia="Times New Roman" w:hAnsi="Consolas" w:cs="Times New Roman"/>
+          <w:color w:val="CE9178"/>
+          <w:sz w:val="16"/>
+          <w:szCs w:val="16"/>
+        </w:rPr>
+        <w:t xml:space="preserve"> </w:t>
+      </w:r>
+      <w:proofErr w:type="spellStart"/>
+      <w:r>
+        <w:rPr>
+          <w:rFonts w:ascii="Consolas" w:eastAsia="Times New Roman" w:hAnsi="Consolas" w:cs="Times New Roman"/>
+          <w:color w:val="CE9178"/>
+          <w:sz w:val="16"/>
+          <w:szCs w:val="16"/>
+        </w:rPr>
+        <w:t>gwunne</w:t>
+      </w:r>
+      <w:proofErr w:type="spellEnd"/>
+      <w:r>
+        <w:rPr>
+          <w:rFonts w:ascii="Consolas" w:eastAsia="Times New Roman" w:hAnsi="Consolas" w:cs="Times New Roman"/>
+          <w:color w:val="CE9178"/>
+          <w:sz w:val="16"/>
+          <w:szCs w:val="16"/>
+        </w:rPr>
+        <w:t>!"</w:t>
       </w:r>
       <w:r>
         <w:rPr>
@@ -3149,6 +3782,7 @@
         </w:rPr>
         <w:t xml:space="preserve"> = </w:t>
       </w:r>
+      <w:proofErr w:type="spellStart"/>
       <w:r>
         <w:rPr>
           <w:rFonts w:ascii="Consolas" w:eastAsia="Times New Roman" w:hAnsi="Consolas" w:cs="Times New Roman"/>
@@ -3158,6 +3792,7 @@
         </w:rPr>
         <w:t>Table_gen</w:t>
       </w:r>
+      <w:proofErr w:type="spellEnd"/>
       <w:r>
         <w:rPr>
           <w:rFonts w:ascii="Consolas" w:eastAsia="Times New Roman" w:hAnsi="Consolas" w:cs="Times New Roman"/>
@@ -3287,6 +3922,7 @@
         </w:rPr>
         <w:t>(</w:t>
       </w:r>
+      <w:proofErr w:type="spellStart"/>
       <w:r>
         <w:rPr>
           <w:rFonts w:ascii="Consolas" w:eastAsia="Times New Roman" w:hAnsi="Consolas" w:cs="Times New Roman"/>
@@ -3296,6 +3932,7 @@
         </w:rPr>
         <w:t>btn_counter</w:t>
       </w:r>
+      <w:proofErr w:type="spellEnd"/>
       <w:r>
         <w:rPr>
           <w:rFonts w:ascii="Consolas" w:eastAsia="Times New Roman" w:hAnsi="Consolas" w:cs="Times New Roman"/>
@@ -3323,6 +3960,7 @@
         </w:rPr>
         <w:t xml:space="preserve">] == </w:t>
       </w:r>
+      <w:proofErr w:type="spellStart"/>
       <w:r>
         <w:rPr>
           <w:rFonts w:ascii="Consolas" w:eastAsia="Times New Roman" w:hAnsi="Consolas" w:cs="Times New Roman"/>
@@ -3332,6 +3970,7 @@
         </w:rPr>
         <w:t>btn</w:t>
       </w:r>
+      <w:proofErr w:type="spellEnd"/>
       <w:r>
         <w:rPr>
           <w:rFonts w:ascii="Consolas" w:eastAsia="Times New Roman" w:hAnsi="Consolas" w:cs="Times New Roman"/>
@@ -3362,6 +4001,7 @@
         </w:rPr>
         <w:t>   </w:t>
       </w:r>
+      <w:proofErr w:type="spellStart"/>
       <w:r>
         <w:rPr>
           <w:rFonts w:ascii="Consolas" w:eastAsia="Times New Roman" w:hAnsi="Consolas" w:cs="Times New Roman"/>
@@ -3378,8 +4018,19 @@
           <w:sz w:val="16"/>
           <w:szCs w:val="16"/>
         </w:rPr>
-        <w:t>.configure(</w:t>
-      </w:r>
+        <w:t>.configure</w:t>
+      </w:r>
+      <w:proofErr w:type="spellEnd"/>
+      <w:r>
+        <w:rPr>
+          <w:rFonts w:ascii="Consolas" w:eastAsia="Times New Roman" w:hAnsi="Consolas" w:cs="Times New Roman"/>
+          <w:color w:val="D4D4D4"/>
+          <w:sz w:val="16"/>
+          <w:szCs w:val="16"/>
+        </w:rPr>
+        <w:t>(</w:t>
+      </w:r>
+      <w:proofErr w:type="spellStart"/>
       <w:r>
         <w:rPr>
           <w:rFonts w:ascii="Consolas" w:eastAsia="Times New Roman" w:hAnsi="Consolas" w:cs="Times New Roman"/>
@@ -3389,6 +4040,7 @@
         </w:rPr>
         <w:t>bg</w:t>
       </w:r>
+      <w:proofErr w:type="spellEnd"/>
       <w:r>
         <w:rPr>
           <w:rFonts w:ascii="Consolas" w:eastAsia="Times New Roman" w:hAnsi="Consolas" w:cs="Times New Roman"/>
@@ -3416,6 +4068,7 @@
         </w:rPr>
         <w:t xml:space="preserve">, </w:t>
       </w:r>
+      <w:proofErr w:type="spellStart"/>
       <w:r>
         <w:rPr>
           <w:rFonts w:ascii="Consolas" w:eastAsia="Times New Roman" w:hAnsi="Consolas" w:cs="Times New Roman"/>
@@ -3425,6 +4078,7 @@
         </w:rPr>
         <w:t>fg</w:t>
       </w:r>
+      <w:proofErr w:type="spellEnd"/>
       <w:r>
         <w:rPr>
           <w:rFonts w:ascii="Consolas" w:eastAsia="Times New Roman" w:hAnsi="Consolas" w:cs="Times New Roman"/>
@@ -3441,7 +4095,27 @@
           <w:sz w:val="16"/>
           <w:szCs w:val="16"/>
         </w:rPr>
-        <w:t>'#fff'</w:t>
+        <w:t>'#</w:t>
+      </w:r>
+      <w:proofErr w:type="spellStart"/>
+      <w:r>
+        <w:rPr>
+          <w:rFonts w:ascii="Consolas" w:eastAsia="Times New Roman" w:hAnsi="Consolas" w:cs="Times New Roman"/>
+          <w:color w:val="CE9178"/>
+          <w:sz w:val="16"/>
+          <w:szCs w:val="16"/>
+        </w:rPr>
+        <w:t>fff</w:t>
+      </w:r>
+      <w:proofErr w:type="spellEnd"/>
+      <w:r>
+        <w:rPr>
+          <w:rFonts w:ascii="Consolas" w:eastAsia="Times New Roman" w:hAnsi="Consolas" w:cs="Times New Roman"/>
+          <w:color w:val="CE9178"/>
+          <w:sz w:val="16"/>
+          <w:szCs w:val="16"/>
+        </w:rPr>
+        <w:t>'</w:t>
       </w:r>
       <w:r>
         <w:rPr>
@@ -3473,6 +4147,7 @@
         </w:rPr>
         <w:t>   </w:t>
       </w:r>
+      <w:proofErr w:type="spellStart"/>
       <w:r>
         <w:rPr>
           <w:rFonts w:ascii="Consolas" w:eastAsia="Times New Roman" w:hAnsi="Consolas" w:cs="Times New Roman"/>
@@ -3482,6 +4157,7 @@
         </w:rPr>
         <w:t>btn_counter</w:t>
       </w:r>
+      <w:proofErr w:type="spellEnd"/>
       <w:r>
         <w:rPr>
           <w:rFonts w:ascii="Consolas" w:eastAsia="Times New Roman" w:hAnsi="Consolas" w:cs="Times New Roman"/>
@@ -3491,6 +4167,7 @@
         </w:rPr>
         <w:t>[</w:t>
       </w:r>
+      <w:proofErr w:type="spellStart"/>
       <w:r>
         <w:rPr>
           <w:rFonts w:ascii="Consolas" w:eastAsia="Times New Roman" w:hAnsi="Consolas" w:cs="Times New Roman"/>
@@ -3500,6 +4177,7 @@
         </w:rPr>
         <w:t>len</w:t>
       </w:r>
+      <w:proofErr w:type="spellEnd"/>
       <w:r>
         <w:rPr>
           <w:rFonts w:ascii="Consolas" w:eastAsia="Times New Roman" w:hAnsi="Consolas" w:cs="Times New Roman"/>
@@ -3509,6 +4187,7 @@
         </w:rPr>
         <w:t>(</w:t>
       </w:r>
+      <w:proofErr w:type="spellStart"/>
       <w:r>
         <w:rPr>
           <w:rFonts w:ascii="Consolas" w:eastAsia="Times New Roman" w:hAnsi="Consolas" w:cs="Times New Roman"/>
@@ -3518,6 +4197,7 @@
         </w:rPr>
         <w:t>btn_counter</w:t>
       </w:r>
+      <w:proofErr w:type="spellEnd"/>
       <w:r>
         <w:rPr>
           <w:rFonts w:ascii="Consolas" w:eastAsia="Times New Roman" w:hAnsi="Consolas" w:cs="Times New Roman"/>
@@ -3545,6 +4225,7 @@
         </w:rPr>
         <w:t>].configure(</w:t>
       </w:r>
+      <w:proofErr w:type="spellStart"/>
       <w:r>
         <w:rPr>
           <w:rFonts w:ascii="Consolas" w:eastAsia="Times New Roman" w:hAnsi="Consolas" w:cs="Times New Roman"/>
@@ -3554,6 +4235,7 @@
         </w:rPr>
         <w:t>bg</w:t>
       </w:r>
+      <w:proofErr w:type="spellEnd"/>
       <w:r>
         <w:rPr>
           <w:rFonts w:ascii="Consolas" w:eastAsia="Times New Roman" w:hAnsi="Consolas" w:cs="Times New Roman"/>
@@ -3581,6 +4263,7 @@
         </w:rPr>
         <w:t xml:space="preserve">, </w:t>
       </w:r>
+      <w:proofErr w:type="spellStart"/>
       <w:r>
         <w:rPr>
           <w:rFonts w:ascii="Consolas" w:eastAsia="Times New Roman" w:hAnsi="Consolas" w:cs="Times New Roman"/>
@@ -3590,6 +4273,7 @@
         </w:rPr>
         <w:t>fg</w:t>
       </w:r>
+      <w:proofErr w:type="spellEnd"/>
       <w:r>
         <w:rPr>
           <w:rFonts w:ascii="Consolas" w:eastAsia="Times New Roman" w:hAnsi="Consolas" w:cs="Times New Roman"/>
@@ -3606,7 +4290,27 @@
           <w:sz w:val="16"/>
           <w:szCs w:val="16"/>
         </w:rPr>
-        <w:t>'#fff'</w:t>
+        <w:t>'#</w:t>
+      </w:r>
+      <w:proofErr w:type="spellStart"/>
+      <w:r>
+        <w:rPr>
+          <w:rFonts w:ascii="Consolas" w:eastAsia="Times New Roman" w:hAnsi="Consolas" w:cs="Times New Roman"/>
+          <w:color w:val="CE9178"/>
+          <w:sz w:val="16"/>
+          <w:szCs w:val="16"/>
+        </w:rPr>
+        <w:t>fff</w:t>
+      </w:r>
+      <w:proofErr w:type="spellEnd"/>
+      <w:r>
+        <w:rPr>
+          <w:rFonts w:ascii="Consolas" w:eastAsia="Times New Roman" w:hAnsi="Consolas" w:cs="Times New Roman"/>
+          <w:color w:val="CE9178"/>
+          <w:sz w:val="16"/>
+          <w:szCs w:val="16"/>
+        </w:rPr>
+        <w:t>'</w:t>
       </w:r>
       <w:r>
         <w:rPr>
@@ -3638,6 +4342,7 @@
         </w:rPr>
         <w:t>   </w:t>
       </w:r>
+      <w:proofErr w:type="spellStart"/>
       <w:r>
         <w:rPr>
           <w:rFonts w:ascii="Consolas" w:eastAsia="Times New Roman" w:hAnsi="Consolas" w:cs="Times New Roman"/>
@@ -3654,7 +4359,17 @@
           <w:sz w:val="16"/>
           <w:szCs w:val="16"/>
         </w:rPr>
-        <w:t>.config(</w:t>
+        <w:t>.config</w:t>
+      </w:r>
+      <w:proofErr w:type="spellEnd"/>
+      <w:r>
+        <w:rPr>
+          <w:rFonts w:ascii="Consolas" w:eastAsia="Times New Roman" w:hAnsi="Consolas" w:cs="Times New Roman"/>
+          <w:color w:val="D4D4D4"/>
+          <w:sz w:val="16"/>
+          <w:szCs w:val="16"/>
+        </w:rPr>
+        <w:t>(</w:t>
       </w:r>
       <w:r>
         <w:rPr>
@@ -3713,6 +4428,7 @@
         </w:rPr>
         <w:t>   </w:t>
       </w:r>
+      <w:proofErr w:type="spellStart"/>
       <w:r>
         <w:rPr>
           <w:rFonts w:ascii="Consolas" w:eastAsia="Times New Roman" w:hAnsi="Consolas" w:cs="Times New Roman"/>
@@ -3722,6 +4438,7 @@
         </w:rPr>
         <w:t>btn_counter</w:t>
       </w:r>
+      <w:proofErr w:type="spellEnd"/>
       <w:r>
         <w:rPr>
           <w:rFonts w:ascii="Consolas" w:eastAsia="Times New Roman" w:hAnsi="Consolas" w:cs="Times New Roman"/>
@@ -3863,6 +4580,7 @@
         </w:rPr>
         <w:t xml:space="preserve"> (</w:t>
       </w:r>
+      <w:proofErr w:type="spellStart"/>
       <w:r>
         <w:rPr>
           <w:rFonts w:ascii="Consolas" w:eastAsia="Times New Roman" w:hAnsi="Consolas" w:cs="Times New Roman"/>
@@ -3872,6 +4590,7 @@
         </w:rPr>
         <w:t>len</w:t>
       </w:r>
+      <w:proofErr w:type="spellEnd"/>
       <w:r>
         <w:rPr>
           <w:rFonts w:ascii="Consolas" w:eastAsia="Times New Roman" w:hAnsi="Consolas" w:cs="Times New Roman"/>
@@ -3881,6 +4600,7 @@
         </w:rPr>
         <w:t>(</w:t>
       </w:r>
+      <w:proofErr w:type="spellStart"/>
       <w:r>
         <w:rPr>
           <w:rFonts w:ascii="Consolas" w:eastAsia="Times New Roman" w:hAnsi="Consolas" w:cs="Times New Roman"/>
@@ -3890,6 +4610,7 @@
         </w:rPr>
         <w:t>btn_counter</w:t>
       </w:r>
+      <w:proofErr w:type="spellEnd"/>
       <w:r>
         <w:rPr>
           <w:rFonts w:ascii="Consolas" w:eastAsia="Times New Roman" w:hAnsi="Consolas" w:cs="Times New Roman"/>
@@ -3938,6 +4659,7 @@
         </w:rPr>
         <w:t> </w:t>
       </w:r>
+      <w:proofErr w:type="spellStart"/>
       <w:r>
         <w:rPr>
           <w:rFonts w:ascii="Consolas" w:eastAsia="Times New Roman" w:hAnsi="Consolas" w:cs="Times New Roman"/>
@@ -3947,6 +4669,7 @@
         </w:rPr>
         <w:t>btn_counter</w:t>
       </w:r>
+      <w:proofErr w:type="spellEnd"/>
       <w:r>
         <w:rPr>
           <w:rFonts w:ascii="Consolas" w:eastAsia="Times New Roman" w:hAnsi="Consolas" w:cs="Times New Roman"/>
@@ -3956,6 +4679,7 @@
         </w:rPr>
         <w:t>[</w:t>
       </w:r>
+      <w:proofErr w:type="spellStart"/>
       <w:r>
         <w:rPr>
           <w:rFonts w:ascii="Consolas" w:eastAsia="Times New Roman" w:hAnsi="Consolas" w:cs="Times New Roman"/>
@@ -3965,6 +4689,7 @@
         </w:rPr>
         <w:t>len</w:t>
       </w:r>
+      <w:proofErr w:type="spellEnd"/>
       <w:r>
         <w:rPr>
           <w:rFonts w:ascii="Consolas" w:eastAsia="Times New Roman" w:hAnsi="Consolas" w:cs="Times New Roman"/>
@@ -3974,6 +4699,7 @@
         </w:rPr>
         <w:t>(</w:t>
       </w:r>
+      <w:proofErr w:type="spellStart"/>
       <w:r>
         <w:rPr>
           <w:rFonts w:ascii="Consolas" w:eastAsia="Times New Roman" w:hAnsi="Consolas" w:cs="Times New Roman"/>
@@ -3983,6 +4709,7 @@
         </w:rPr>
         <w:t>btn_counter</w:t>
       </w:r>
+      <w:proofErr w:type="spellEnd"/>
       <w:r>
         <w:rPr>
           <w:rFonts w:ascii="Consolas" w:eastAsia="Times New Roman" w:hAnsi="Consolas" w:cs="Times New Roman"/>
@@ -4067,6 +4794,7 @@
         </w:rPr>
         <w:t> </w:t>
       </w:r>
+      <w:proofErr w:type="spellStart"/>
       <w:r>
         <w:rPr>
           <w:rFonts w:ascii="Consolas" w:eastAsia="Times New Roman" w:hAnsi="Consolas" w:cs="Times New Roman"/>
@@ -4076,6 +4804,7 @@
         </w:rPr>
         <w:t>btn_counter</w:t>
       </w:r>
+      <w:proofErr w:type="spellEnd"/>
       <w:r>
         <w:rPr>
           <w:rFonts w:ascii="Consolas" w:eastAsia="Times New Roman" w:hAnsi="Consolas" w:cs="Times New Roman"/>
@@ -4085,6 +4814,7 @@
         </w:rPr>
         <w:t>[</w:t>
       </w:r>
+      <w:proofErr w:type="spellStart"/>
       <w:r>
         <w:rPr>
           <w:rFonts w:ascii="Consolas" w:eastAsia="Times New Roman" w:hAnsi="Consolas" w:cs="Times New Roman"/>
@@ -4094,6 +4824,7 @@
         </w:rPr>
         <w:t>len</w:t>
       </w:r>
+      <w:proofErr w:type="spellEnd"/>
       <w:r>
         <w:rPr>
           <w:rFonts w:ascii="Consolas" w:eastAsia="Times New Roman" w:hAnsi="Consolas" w:cs="Times New Roman"/>
@@ -4103,6 +4834,7 @@
         </w:rPr>
         <w:t>(</w:t>
       </w:r>
+      <w:proofErr w:type="spellStart"/>
       <w:r>
         <w:rPr>
           <w:rFonts w:ascii="Consolas" w:eastAsia="Times New Roman" w:hAnsi="Consolas" w:cs="Times New Roman"/>
@@ -4112,6 +4844,7 @@
         </w:rPr>
         <w:t>btn_counter</w:t>
       </w:r>
+      <w:proofErr w:type="spellEnd"/>
       <w:r>
         <w:rPr>
           <w:rFonts w:ascii="Consolas" w:eastAsia="Times New Roman" w:hAnsi="Consolas" w:cs="Times New Roman"/>
@@ -4196,6 +4929,7 @@
         </w:rPr>
         <w:t> </w:t>
       </w:r>
+      <w:proofErr w:type="spellStart"/>
       <w:r>
         <w:rPr>
           <w:rFonts w:ascii="Consolas" w:eastAsia="Times New Roman" w:hAnsi="Consolas" w:cs="Times New Roman"/>
@@ -4205,6 +4939,7 @@
         </w:rPr>
         <w:t>btn_counter</w:t>
       </w:r>
+      <w:proofErr w:type="spellEnd"/>
       <w:r>
         <w:rPr>
           <w:rFonts w:ascii="Consolas" w:eastAsia="Times New Roman" w:hAnsi="Consolas" w:cs="Times New Roman"/>
@@ -4214,6 +4949,7 @@
         </w:rPr>
         <w:t>[</w:t>
       </w:r>
+      <w:proofErr w:type="spellStart"/>
       <w:r>
         <w:rPr>
           <w:rFonts w:ascii="Consolas" w:eastAsia="Times New Roman" w:hAnsi="Consolas" w:cs="Times New Roman"/>
@@ -4223,6 +4959,7 @@
         </w:rPr>
         <w:t>len</w:t>
       </w:r>
+      <w:proofErr w:type="spellEnd"/>
       <w:r>
         <w:rPr>
           <w:rFonts w:ascii="Consolas" w:eastAsia="Times New Roman" w:hAnsi="Consolas" w:cs="Times New Roman"/>
@@ -4232,6 +4969,7 @@
         </w:rPr>
         <w:t>(</w:t>
       </w:r>
+      <w:proofErr w:type="spellStart"/>
       <w:r>
         <w:rPr>
           <w:rFonts w:ascii="Consolas" w:eastAsia="Times New Roman" w:hAnsi="Consolas" w:cs="Times New Roman"/>
@@ -4241,6 +4979,7 @@
         </w:rPr>
         <w:t>btn_counter</w:t>
       </w:r>
+      <w:proofErr w:type="spellEnd"/>
       <w:r>
         <w:rPr>
           <w:rFonts w:ascii="Consolas" w:eastAsia="Times New Roman" w:hAnsi="Consolas" w:cs="Times New Roman"/>
@@ -4268,6 +5007,7 @@
         </w:rPr>
         <w:t>].config(</w:t>
       </w:r>
+      <w:proofErr w:type="spellStart"/>
       <w:r>
         <w:rPr>
           <w:rFonts w:ascii="Consolas" w:eastAsia="Times New Roman" w:hAnsi="Consolas" w:cs="Times New Roman"/>
@@ -4277,6 +5017,7 @@
         </w:rPr>
         <w:t>bg</w:t>
       </w:r>
+      <w:proofErr w:type="spellEnd"/>
       <w:r>
         <w:rPr>
           <w:rFonts w:ascii="Consolas" w:eastAsia="Times New Roman" w:hAnsi="Consolas" w:cs="Times New Roman"/>
@@ -4304,6 +5045,7 @@
         </w:rPr>
         <w:t xml:space="preserve">, </w:t>
       </w:r>
+      <w:proofErr w:type="spellStart"/>
       <w:r>
         <w:rPr>
           <w:rFonts w:ascii="Consolas" w:eastAsia="Times New Roman" w:hAnsi="Consolas" w:cs="Times New Roman"/>
@@ -4313,6 +5055,7 @@
         </w:rPr>
         <w:t>fg</w:t>
       </w:r>
+      <w:proofErr w:type="spellEnd"/>
       <w:r>
         <w:rPr>
           <w:rFonts w:ascii="Consolas" w:eastAsia="Times New Roman" w:hAnsi="Consolas" w:cs="Times New Roman"/>
@@ -4329,7 +5072,27 @@
           <w:sz w:val="16"/>
           <w:szCs w:val="16"/>
         </w:rPr>
-        <w:t>'#fff'</w:t>
+        <w:t>'#</w:t>
+      </w:r>
+      <w:proofErr w:type="spellStart"/>
+      <w:r>
+        <w:rPr>
+          <w:rFonts w:ascii="Consolas" w:eastAsia="Times New Roman" w:hAnsi="Consolas" w:cs="Times New Roman"/>
+          <w:color w:val="CE9178"/>
+          <w:sz w:val="16"/>
+          <w:szCs w:val="16"/>
+        </w:rPr>
+        <w:t>fff</w:t>
+      </w:r>
+      <w:proofErr w:type="spellEnd"/>
+      <w:r>
+        <w:rPr>
+          <w:rFonts w:ascii="Consolas" w:eastAsia="Times New Roman" w:hAnsi="Consolas" w:cs="Times New Roman"/>
+          <w:color w:val="CE9178"/>
+          <w:sz w:val="16"/>
+          <w:szCs w:val="16"/>
+        </w:rPr>
+        <w:t>'</w:t>
       </w:r>
       <w:r>
         <w:rPr>
@@ -4361,6 +5124,7 @@
         </w:rPr>
         <w:t> </w:t>
       </w:r>
+      <w:proofErr w:type="spellStart"/>
       <w:r>
         <w:rPr>
           <w:rFonts w:ascii="Consolas" w:eastAsia="Times New Roman" w:hAnsi="Consolas" w:cs="Times New Roman"/>
@@ -4370,6 +5134,7 @@
         </w:rPr>
         <w:t>btn_counter</w:t>
       </w:r>
+      <w:proofErr w:type="spellEnd"/>
       <w:r>
         <w:rPr>
           <w:rFonts w:ascii="Consolas" w:eastAsia="Times New Roman" w:hAnsi="Consolas" w:cs="Times New Roman"/>
@@ -4379,6 +5144,7 @@
         </w:rPr>
         <w:t>[</w:t>
       </w:r>
+      <w:proofErr w:type="spellStart"/>
       <w:r>
         <w:rPr>
           <w:rFonts w:ascii="Consolas" w:eastAsia="Times New Roman" w:hAnsi="Consolas" w:cs="Times New Roman"/>
@@ -4388,6 +5154,7 @@
         </w:rPr>
         <w:t>len</w:t>
       </w:r>
+      <w:proofErr w:type="spellEnd"/>
       <w:r>
         <w:rPr>
           <w:rFonts w:ascii="Consolas" w:eastAsia="Times New Roman" w:hAnsi="Consolas" w:cs="Times New Roman"/>
@@ -4397,6 +5164,7 @@
         </w:rPr>
         <w:t>(</w:t>
       </w:r>
+      <w:proofErr w:type="spellStart"/>
       <w:r>
         <w:rPr>
           <w:rFonts w:ascii="Consolas" w:eastAsia="Times New Roman" w:hAnsi="Consolas" w:cs="Times New Roman"/>
@@ -4406,6 +5174,7 @@
         </w:rPr>
         <w:t>btn_counter</w:t>
       </w:r>
+      <w:proofErr w:type="spellEnd"/>
       <w:r>
         <w:rPr>
           <w:rFonts w:ascii="Consolas" w:eastAsia="Times New Roman" w:hAnsi="Consolas" w:cs="Times New Roman"/>
@@ -4433,6 +5202,7 @@
         </w:rPr>
         <w:t>].config(</w:t>
       </w:r>
+      <w:proofErr w:type="spellStart"/>
       <w:r>
         <w:rPr>
           <w:rFonts w:ascii="Consolas" w:eastAsia="Times New Roman" w:hAnsi="Consolas" w:cs="Times New Roman"/>
@@ -4442,6 +5212,7 @@
         </w:rPr>
         <w:t>bg</w:t>
       </w:r>
+      <w:proofErr w:type="spellEnd"/>
       <w:r>
         <w:rPr>
           <w:rFonts w:ascii="Consolas" w:eastAsia="Times New Roman" w:hAnsi="Consolas" w:cs="Times New Roman"/>
@@ -4469,6 +5240,7 @@
         </w:rPr>
         <w:t xml:space="preserve">, </w:t>
       </w:r>
+      <w:proofErr w:type="spellStart"/>
       <w:r>
         <w:rPr>
           <w:rFonts w:ascii="Consolas" w:eastAsia="Times New Roman" w:hAnsi="Consolas" w:cs="Times New Roman"/>
@@ -4478,6 +5250,7 @@
         </w:rPr>
         <w:t>fg</w:t>
       </w:r>
+      <w:proofErr w:type="spellEnd"/>
       <w:r>
         <w:rPr>
           <w:rFonts w:ascii="Consolas" w:eastAsia="Times New Roman" w:hAnsi="Consolas" w:cs="Times New Roman"/>
@@ -4494,7 +5267,27 @@
           <w:sz w:val="16"/>
           <w:szCs w:val="16"/>
         </w:rPr>
-        <w:t>'#fff'</w:t>
+        <w:t>'#</w:t>
+      </w:r>
+      <w:proofErr w:type="spellStart"/>
+      <w:r>
+        <w:rPr>
+          <w:rFonts w:ascii="Consolas" w:eastAsia="Times New Roman" w:hAnsi="Consolas" w:cs="Times New Roman"/>
+          <w:color w:val="CE9178"/>
+          <w:sz w:val="16"/>
+          <w:szCs w:val="16"/>
+        </w:rPr>
+        <w:t>fff</w:t>
+      </w:r>
+      <w:proofErr w:type="spellEnd"/>
+      <w:r>
+        <w:rPr>
+          <w:rFonts w:ascii="Consolas" w:eastAsia="Times New Roman" w:hAnsi="Consolas" w:cs="Times New Roman"/>
+          <w:color w:val="CE9178"/>
+          <w:sz w:val="16"/>
+          <w:szCs w:val="16"/>
+        </w:rPr>
+        <w:t>'</w:t>
       </w:r>
       <w:r>
         <w:rPr>
@@ -4550,6 +5343,7 @@
         </w:rPr>
         <w:t xml:space="preserve"> = </w:t>
       </w:r>
+      <w:proofErr w:type="spellStart"/>
       <w:r>
         <w:rPr>
           <w:rFonts w:ascii="Consolas" w:eastAsia="Times New Roman" w:hAnsi="Consolas" w:cs="Times New Roman"/>
@@ -4559,6 +5353,7 @@
         </w:rPr>
         <w:t>Table_gen</w:t>
       </w:r>
+      <w:proofErr w:type="spellEnd"/>
       <w:r>
         <w:rPr>
           <w:rFonts w:ascii="Consolas" w:eastAsia="Times New Roman" w:hAnsi="Consolas" w:cs="Times New Roman"/>
@@ -4646,6 +5441,7 @@
           <w:szCs w:val="16"/>
         </w:rPr>
       </w:pPr>
+      <w:proofErr w:type="spellStart"/>
       <w:r>
         <w:rPr>
           <w:rFonts w:ascii="Consolas" w:eastAsia="Times New Roman" w:hAnsi="Consolas" w:cs="Times New Roman"/>
@@ -4673,6 +5469,7 @@
         </w:rPr>
         <w:t>mainloop</w:t>
       </w:r>
+      <w:proofErr w:type="spellEnd"/>
       <w:r>
         <w:rPr>
           <w:rFonts w:ascii="Consolas" w:eastAsia="Times New Roman" w:hAnsi="Consolas" w:cs="Times New Roman"/>

--- a/memory_doc.docx
+++ b/memory_doc.docx
@@ -2084,7 +2084,7 @@
           <w:rFonts w:ascii="Calibri" w:eastAsia="Times New Roman" w:hAnsi="Calibri" w:cs="Calibri"/>
           <w:color w:val="222222"/>
         </w:rPr>
-        <w:t xml:space="preserve">In each time, when we click on button, we will past that button object to </w:t>
+        <w:t xml:space="preserve">Each time, when we click on a button, we will pass that button object to </w:t>
       </w:r>
       <w:proofErr w:type="spellStart"/>
       <w:r>
@@ -2132,21 +2132,46 @@
           <w:rFonts w:ascii="Calibri" w:eastAsia="Times New Roman" w:hAnsi="Calibri" w:cs="Calibri"/>
           <w:color w:val="222222"/>
         </w:rPr>
-        <w:t>()</w:t>
-      </w:r>
+        <w:t xml:space="preserve">() we can get all of those keys which we have in that dictionary.  By using </w:t>
+      </w:r>
+      <w:proofErr w:type="spellStart"/>
       <w:r>
         <w:rPr>
           <w:rFonts w:ascii="Calibri" w:eastAsia="Times New Roman" w:hAnsi="Calibri" w:cs="Calibri"/>
           <w:color w:val="222222"/>
         </w:rPr>
-        <w:t xml:space="preserve"> we can get all of those keys which we have it on that dictionary.  By using </w:t>
-      </w:r>
-      <w:proofErr w:type="spellStart"/>
+        <w:t>btn_counter</w:t>
+      </w:r>
+      <w:proofErr w:type="spellEnd"/>
       <w:r>
         <w:rPr>
           <w:rFonts w:ascii="Calibri" w:eastAsia="Times New Roman" w:hAnsi="Calibri" w:cs="Calibri"/>
           <w:color w:val="222222"/>
         </w:rPr>
+        <w:t>[</w:t>
+      </w:r>
+      <w:proofErr w:type="spellStart"/>
+      <w:r>
+        <w:rPr>
+          <w:rFonts w:ascii="Calibri" w:eastAsia="Times New Roman" w:hAnsi="Calibri" w:cs="Calibri"/>
+          <w:color w:val="222222"/>
+        </w:rPr>
+        <w:t>len</w:t>
+      </w:r>
+      <w:proofErr w:type="spellEnd"/>
+      <w:r>
+        <w:rPr>
+          <w:rFonts w:ascii="Calibri" w:eastAsia="Times New Roman" w:hAnsi="Calibri" w:cs="Calibri"/>
+          <w:color w:val="222222"/>
+        </w:rPr>
+        <w:t>(</w:t>
+      </w:r>
+      <w:proofErr w:type="spellStart"/>
+      <w:r>
+        <w:rPr>
+          <w:rFonts w:ascii="Calibri" w:eastAsia="Times New Roman" w:hAnsi="Calibri" w:cs="Calibri"/>
+          <w:color w:val="222222"/>
+        </w:rPr>
         <w:t>btn_counter</w:t>
       </w:r>
       <w:proofErr w:type="spellEnd"/>
@@ -2155,7 +2180,7 @@
           <w:rFonts w:ascii="Calibri" w:eastAsia="Times New Roman" w:hAnsi="Calibri" w:cs="Calibri"/>
           <w:color w:val="222222"/>
         </w:rPr>
-        <w:t>[</w:t>
+        <w:t xml:space="preserve">)-1])] we get that button object which we stored on our list. Then, we need to find this button in our dictionary. First we use </w:t>
       </w:r>
       <w:proofErr w:type="spellStart"/>
       <w:r>
@@ -2163,7 +2188,7 @@
           <w:rFonts w:ascii="Calibri" w:eastAsia="Times New Roman" w:hAnsi="Calibri" w:cs="Calibri"/>
           <w:color w:val="222222"/>
         </w:rPr>
-        <w:t>len</w:t>
+        <w:t>button_dict.values</w:t>
       </w:r>
       <w:proofErr w:type="spellEnd"/>
       <w:r>
@@ -2171,163 +2196,452 @@
           <w:rFonts w:ascii="Calibri" w:eastAsia="Times New Roman" w:hAnsi="Calibri" w:cs="Calibri"/>
           <w:color w:val="222222"/>
         </w:rPr>
-        <w:t>(</w:t>
-      </w:r>
-      <w:proofErr w:type="spellStart"/>
-      <w:r>
+        <w:t>(), we get all our value dictionaries and we convert it to a list; After that we find the index of that button by using .index(). At the end, we store our index in value_indx2.</w:t>
+      </w:r>
+    </w:p>
+    <w:p>
+      <w:pPr>
+        <w:spacing w:line="235" w:lineRule="atLeast"/>
         <w:rPr>
           <w:rFonts w:ascii="Calibri" w:eastAsia="Times New Roman" w:hAnsi="Calibri" w:cs="Calibri"/>
           <w:color w:val="222222"/>
         </w:rPr>
-        <w:t>btn_counter</w:t>
-      </w:r>
-      <w:proofErr w:type="spellEnd"/>
+      </w:pPr>
       <w:r>
         <w:rPr>
           <w:rFonts w:ascii="Calibri" w:eastAsia="Times New Roman" w:hAnsi="Calibri" w:cs="Calibri"/>
           <w:color w:val="222222"/>
         </w:rPr>
-        <w:t>)-1])]</w:t>
-      </w:r>
+        <w:t xml:space="preserve">For finding the real value of that button, we used value_indx2. Our </w:t>
+      </w:r>
+      <w:proofErr w:type="spellStart"/>
       <w:r>
         <w:rPr>
           <w:rFonts w:ascii="Calibri" w:eastAsia="Times New Roman" w:hAnsi="Calibri" w:cs="Calibri"/>
           <w:color w:val="222222"/>
         </w:rPr>
-        <w:t xml:space="preserve"> we get that button object which we stored it on our list. Then, we need to find this button on our dictionary. First we by using </w:t>
-      </w:r>
-      <w:proofErr w:type="spellStart"/>
+        <w:t>matix</w:t>
+      </w:r>
+      <w:proofErr w:type="spellEnd"/>
       <w:r>
         <w:rPr>
           <w:rFonts w:ascii="Calibri" w:eastAsia="Times New Roman" w:hAnsi="Calibri" w:cs="Calibri"/>
           <w:color w:val="222222"/>
         </w:rPr>
-        <w:t>button_dict.values</w:t>
-      </w:r>
-      <w:proofErr w:type="spellEnd"/>
-      <w:r>
+        <w:t xml:space="preserve"> is 4*4, therefore by calculating value_indx2/4 we will have our x value and by calculating value_indx2%4 we will have out y value in 2D-matrix and at the end, we store that button value in value_btn2.</w:t>
+      </w:r>
+    </w:p>
+    <w:p>
+      <w:pPr>
+        <w:spacing w:line="235" w:lineRule="atLeast"/>
         <w:rPr>
           <w:rFonts w:ascii="Calibri" w:eastAsia="Times New Roman" w:hAnsi="Calibri" w:cs="Calibri"/>
           <w:color w:val="222222"/>
         </w:rPr>
-        <w:t>()</w:t>
-      </w:r>
+      </w:pPr>
       <w:r>
         <w:rPr>
           <w:rFonts w:ascii="Calibri" w:eastAsia="Times New Roman" w:hAnsi="Calibri" w:cs="Calibri"/>
           <w:color w:val="222222"/>
         </w:rPr>
-        <w:t>, we get all our value dictionary and we convert it to list; After that we find the index of that button by using .index().</w:t>
-      </w:r>
-      <w:r>
+        <w:t>The index schema in our matrix is something like this:</w:t>
+      </w:r>
+    </w:p>
+    <w:tbl>
+      <w:tblPr>
+        <w:tblStyle w:val="TableGrid"/>
+        <w:tblW w:w="0" w:type="auto"/>
+        <w:jc w:val="center"/>
+        <w:tblLook w:val="04A0" w:firstRow="1" w:lastRow="0" w:firstColumn="1" w:lastColumn="0" w:noHBand="0" w:noVBand="1"/>
+      </w:tblPr>
+      <w:tblGrid>
+        <w:gridCol w:w="549"/>
+        <w:gridCol w:w="549"/>
+        <w:gridCol w:w="549"/>
+        <w:gridCol w:w="549"/>
+      </w:tblGrid>
+      <w:tr>
+        <w:trPr>
+          <w:jc w:val="center"/>
+        </w:trPr>
+        <w:tc>
+          <w:tcPr>
+            <w:tcW w:w="549" w:type="dxa"/>
+          </w:tcPr>
+          <w:p>
+            <w:pPr>
+              <w:spacing w:line="235" w:lineRule="atLeast"/>
+              <w:jc w:val="center"/>
+              <w:rPr>
+                <w:rFonts w:ascii="Calibri" w:eastAsia="Times New Roman" w:hAnsi="Calibri" w:cs="Calibri"/>
+                <w:color w:val="222222"/>
+              </w:rPr>
+            </w:pPr>
+            <w:r>
+              <w:rPr>
+                <w:rFonts w:ascii="Calibri" w:eastAsia="Times New Roman" w:hAnsi="Calibri" w:cs="Calibri"/>
+                <w:color w:val="222222"/>
+              </w:rPr>
+              <w:t>0</w:t>
+            </w:r>
+          </w:p>
+        </w:tc>
+        <w:tc>
+          <w:tcPr>
+            <w:tcW w:w="549" w:type="dxa"/>
+          </w:tcPr>
+          <w:p>
+            <w:pPr>
+              <w:spacing w:line="235" w:lineRule="atLeast"/>
+              <w:jc w:val="center"/>
+              <w:rPr>
+                <w:rFonts w:ascii="Calibri" w:eastAsia="Times New Roman" w:hAnsi="Calibri" w:cs="Calibri"/>
+                <w:color w:val="222222"/>
+              </w:rPr>
+            </w:pPr>
+            <w:r>
+              <w:rPr>
+                <w:rFonts w:ascii="Calibri" w:eastAsia="Times New Roman" w:hAnsi="Calibri" w:cs="Calibri"/>
+                <w:color w:val="222222"/>
+              </w:rPr>
+              <w:t>1</w:t>
+            </w:r>
+          </w:p>
+        </w:tc>
+        <w:tc>
+          <w:tcPr>
+            <w:tcW w:w="549" w:type="dxa"/>
+          </w:tcPr>
+          <w:p>
+            <w:pPr>
+              <w:spacing w:line="235" w:lineRule="atLeast"/>
+              <w:jc w:val="center"/>
+              <w:rPr>
+                <w:rFonts w:ascii="Calibri" w:eastAsia="Times New Roman" w:hAnsi="Calibri" w:cs="Calibri"/>
+                <w:color w:val="222222"/>
+              </w:rPr>
+            </w:pPr>
+            <w:r>
+              <w:rPr>
+                <w:rFonts w:ascii="Calibri" w:eastAsia="Times New Roman" w:hAnsi="Calibri" w:cs="Calibri"/>
+                <w:color w:val="222222"/>
+              </w:rPr>
+              <w:t>2</w:t>
+            </w:r>
+          </w:p>
+        </w:tc>
+        <w:tc>
+          <w:tcPr>
+            <w:tcW w:w="549" w:type="dxa"/>
+          </w:tcPr>
+          <w:p>
+            <w:pPr>
+              <w:spacing w:line="235" w:lineRule="atLeast"/>
+              <w:jc w:val="center"/>
+              <w:rPr>
+                <w:rFonts w:ascii="Calibri" w:eastAsia="Times New Roman" w:hAnsi="Calibri" w:cs="Calibri"/>
+                <w:color w:val="222222"/>
+              </w:rPr>
+            </w:pPr>
+            <w:r>
+              <w:rPr>
+                <w:rFonts w:ascii="Calibri" w:eastAsia="Times New Roman" w:hAnsi="Calibri" w:cs="Calibri"/>
+                <w:color w:val="222222"/>
+              </w:rPr>
+              <w:t>3</w:t>
+            </w:r>
+          </w:p>
+        </w:tc>
+      </w:tr>
+      <w:tr>
+        <w:trPr>
+          <w:jc w:val="center"/>
+        </w:trPr>
+        <w:tc>
+          <w:tcPr>
+            <w:tcW w:w="549" w:type="dxa"/>
+          </w:tcPr>
+          <w:p>
+            <w:pPr>
+              <w:spacing w:line="235" w:lineRule="atLeast"/>
+              <w:jc w:val="center"/>
+              <w:rPr>
+                <w:rFonts w:ascii="Calibri" w:eastAsia="Times New Roman" w:hAnsi="Calibri" w:cs="Calibri"/>
+                <w:color w:val="222222"/>
+              </w:rPr>
+            </w:pPr>
+            <w:r>
+              <w:rPr>
+                <w:rFonts w:ascii="Calibri" w:eastAsia="Times New Roman" w:hAnsi="Calibri" w:cs="Calibri"/>
+                <w:color w:val="222222"/>
+              </w:rPr>
+              <w:t>4</w:t>
+            </w:r>
+          </w:p>
+        </w:tc>
+        <w:tc>
+          <w:tcPr>
+            <w:tcW w:w="549" w:type="dxa"/>
+          </w:tcPr>
+          <w:p>
+            <w:pPr>
+              <w:spacing w:line="235" w:lineRule="atLeast"/>
+              <w:jc w:val="center"/>
+              <w:rPr>
+                <w:rFonts w:ascii="Calibri" w:eastAsia="Times New Roman" w:hAnsi="Calibri" w:cs="Calibri"/>
+                <w:color w:val="222222"/>
+              </w:rPr>
+            </w:pPr>
+            <w:r>
+              <w:rPr>
+                <w:rFonts w:ascii="Calibri" w:eastAsia="Times New Roman" w:hAnsi="Calibri" w:cs="Calibri"/>
+                <w:color w:val="222222"/>
+              </w:rPr>
+              <w:t>5</w:t>
+            </w:r>
+          </w:p>
+        </w:tc>
+        <w:tc>
+          <w:tcPr>
+            <w:tcW w:w="549" w:type="dxa"/>
+          </w:tcPr>
+          <w:p>
+            <w:pPr>
+              <w:spacing w:line="235" w:lineRule="atLeast"/>
+              <w:jc w:val="center"/>
+              <w:rPr>
+                <w:rFonts w:ascii="Calibri" w:eastAsia="Times New Roman" w:hAnsi="Calibri" w:cs="Calibri"/>
+                <w:color w:val="222222"/>
+              </w:rPr>
+            </w:pPr>
+            <w:r>
+              <w:rPr>
+                <w:rFonts w:ascii="Calibri" w:eastAsia="Times New Roman" w:hAnsi="Calibri" w:cs="Calibri"/>
+                <w:color w:val="222222"/>
+              </w:rPr>
+              <w:t>6</w:t>
+            </w:r>
+          </w:p>
+        </w:tc>
+        <w:tc>
+          <w:tcPr>
+            <w:tcW w:w="549" w:type="dxa"/>
+          </w:tcPr>
+          <w:p>
+            <w:pPr>
+              <w:spacing w:line="235" w:lineRule="atLeast"/>
+              <w:jc w:val="center"/>
+              <w:rPr>
+                <w:rFonts w:ascii="Calibri" w:eastAsia="Times New Roman" w:hAnsi="Calibri" w:cs="Calibri"/>
+                <w:color w:val="222222"/>
+              </w:rPr>
+            </w:pPr>
+            <w:r>
+              <w:rPr>
+                <w:rFonts w:ascii="Calibri" w:eastAsia="Times New Roman" w:hAnsi="Calibri" w:cs="Calibri"/>
+                <w:color w:val="222222"/>
+              </w:rPr>
+              <w:t>7</w:t>
+            </w:r>
+          </w:p>
+        </w:tc>
+      </w:tr>
+      <w:tr>
+        <w:trPr>
+          <w:jc w:val="center"/>
+        </w:trPr>
+        <w:tc>
+          <w:tcPr>
+            <w:tcW w:w="549" w:type="dxa"/>
+          </w:tcPr>
+          <w:p>
+            <w:pPr>
+              <w:spacing w:line="235" w:lineRule="atLeast"/>
+              <w:jc w:val="center"/>
+              <w:rPr>
+                <w:rFonts w:ascii="Calibri" w:eastAsia="Times New Roman" w:hAnsi="Calibri" w:cs="Calibri"/>
+                <w:color w:val="222222"/>
+              </w:rPr>
+            </w:pPr>
+            <w:r>
+              <w:rPr>
+                <w:rFonts w:ascii="Calibri" w:eastAsia="Times New Roman" w:hAnsi="Calibri" w:cs="Calibri"/>
+                <w:color w:val="222222"/>
+              </w:rPr>
+              <w:t>8</w:t>
+            </w:r>
+          </w:p>
+        </w:tc>
+        <w:tc>
+          <w:tcPr>
+            <w:tcW w:w="549" w:type="dxa"/>
+          </w:tcPr>
+          <w:p>
+            <w:pPr>
+              <w:spacing w:line="235" w:lineRule="atLeast"/>
+              <w:jc w:val="center"/>
+              <w:rPr>
+                <w:rFonts w:ascii="Calibri" w:eastAsia="Times New Roman" w:hAnsi="Calibri" w:cs="Calibri"/>
+                <w:color w:val="222222"/>
+              </w:rPr>
+            </w:pPr>
+            <w:r>
+              <w:rPr>
+                <w:rFonts w:ascii="Calibri" w:eastAsia="Times New Roman" w:hAnsi="Calibri" w:cs="Calibri"/>
+                <w:color w:val="222222"/>
+              </w:rPr>
+              <w:t>9</w:t>
+            </w:r>
+          </w:p>
+        </w:tc>
+        <w:tc>
+          <w:tcPr>
+            <w:tcW w:w="549" w:type="dxa"/>
+          </w:tcPr>
+          <w:p>
+            <w:pPr>
+              <w:spacing w:line="235" w:lineRule="atLeast"/>
+              <w:jc w:val="center"/>
+              <w:rPr>
+                <w:rFonts w:ascii="Calibri" w:eastAsia="Times New Roman" w:hAnsi="Calibri" w:cs="Calibri"/>
+                <w:color w:val="222222"/>
+              </w:rPr>
+            </w:pPr>
+            <w:r>
+              <w:rPr>
+                <w:rFonts w:ascii="Calibri" w:eastAsia="Times New Roman" w:hAnsi="Calibri" w:cs="Calibri"/>
+                <w:color w:val="222222"/>
+              </w:rPr>
+              <w:t>10</w:t>
+            </w:r>
+          </w:p>
+        </w:tc>
+        <w:tc>
+          <w:tcPr>
+            <w:tcW w:w="549" w:type="dxa"/>
+          </w:tcPr>
+          <w:p>
+            <w:pPr>
+              <w:spacing w:line="235" w:lineRule="atLeast"/>
+              <w:jc w:val="center"/>
+              <w:rPr>
+                <w:rFonts w:ascii="Calibri" w:eastAsia="Times New Roman" w:hAnsi="Calibri" w:cs="Calibri"/>
+                <w:color w:val="222222"/>
+              </w:rPr>
+            </w:pPr>
+            <w:r>
+              <w:rPr>
+                <w:rFonts w:ascii="Calibri" w:eastAsia="Times New Roman" w:hAnsi="Calibri" w:cs="Calibri"/>
+                <w:color w:val="222222"/>
+              </w:rPr>
+              <w:t>11</w:t>
+            </w:r>
+          </w:p>
+        </w:tc>
+      </w:tr>
+      <w:tr>
+        <w:trPr>
+          <w:jc w:val="center"/>
+        </w:trPr>
+        <w:tc>
+          <w:tcPr>
+            <w:tcW w:w="549" w:type="dxa"/>
+          </w:tcPr>
+          <w:p>
+            <w:pPr>
+              <w:spacing w:line="235" w:lineRule="atLeast"/>
+              <w:jc w:val="center"/>
+              <w:rPr>
+                <w:rFonts w:ascii="Calibri" w:eastAsia="Times New Roman" w:hAnsi="Calibri" w:cs="Calibri"/>
+                <w:color w:val="222222"/>
+              </w:rPr>
+            </w:pPr>
+            <w:r>
+              <w:rPr>
+                <w:rFonts w:ascii="Calibri" w:eastAsia="Times New Roman" w:hAnsi="Calibri" w:cs="Calibri"/>
+                <w:color w:val="222222"/>
+              </w:rPr>
+              <w:t>12</w:t>
+            </w:r>
+          </w:p>
+        </w:tc>
+        <w:tc>
+          <w:tcPr>
+            <w:tcW w:w="549" w:type="dxa"/>
+          </w:tcPr>
+          <w:p>
+            <w:pPr>
+              <w:spacing w:line="235" w:lineRule="atLeast"/>
+              <w:jc w:val="center"/>
+              <w:rPr>
+                <w:rFonts w:ascii="Calibri" w:eastAsia="Times New Roman" w:hAnsi="Calibri" w:cs="Calibri"/>
+                <w:color w:val="222222"/>
+              </w:rPr>
+            </w:pPr>
+            <w:r>
+              <w:rPr>
+                <w:rFonts w:ascii="Calibri" w:eastAsia="Times New Roman" w:hAnsi="Calibri" w:cs="Calibri"/>
+                <w:color w:val="222222"/>
+              </w:rPr>
+              <w:t>13</w:t>
+            </w:r>
+          </w:p>
+        </w:tc>
+        <w:tc>
+          <w:tcPr>
+            <w:tcW w:w="549" w:type="dxa"/>
+          </w:tcPr>
+          <w:p>
+            <w:pPr>
+              <w:spacing w:line="235" w:lineRule="atLeast"/>
+              <w:jc w:val="center"/>
+              <w:rPr>
+                <w:rFonts w:ascii="Calibri" w:eastAsia="Times New Roman" w:hAnsi="Calibri" w:cs="Calibri"/>
+                <w:color w:val="222222"/>
+              </w:rPr>
+            </w:pPr>
+            <w:r>
+              <w:rPr>
+                <w:rFonts w:ascii="Calibri" w:eastAsia="Times New Roman" w:hAnsi="Calibri" w:cs="Calibri"/>
+                <w:color w:val="222222"/>
+              </w:rPr>
+              <w:t>14</w:t>
+            </w:r>
+          </w:p>
+        </w:tc>
+        <w:tc>
+          <w:tcPr>
+            <w:tcW w:w="549" w:type="dxa"/>
+          </w:tcPr>
+          <w:p>
+            <w:pPr>
+              <w:spacing w:line="235" w:lineRule="atLeast"/>
+              <w:jc w:val="center"/>
+              <w:rPr>
+                <w:rFonts w:ascii="Calibri" w:eastAsia="Times New Roman" w:hAnsi="Calibri" w:cs="Calibri"/>
+                <w:color w:val="222222"/>
+              </w:rPr>
+            </w:pPr>
+            <w:r>
+              <w:rPr>
+                <w:rFonts w:ascii="Calibri" w:eastAsia="Times New Roman" w:hAnsi="Calibri" w:cs="Calibri"/>
+                <w:color w:val="222222"/>
+              </w:rPr>
+              <w:t>15</w:t>
+            </w:r>
+          </w:p>
+        </w:tc>
+      </w:tr>
+    </w:tbl>
+    <w:p>
+      <w:pPr>
+        <w:spacing w:line="235" w:lineRule="atLeast"/>
+        <w:jc w:val="center"/>
         <w:rPr>
           <w:rFonts w:ascii="Calibri" w:eastAsia="Times New Roman" w:hAnsi="Calibri" w:cs="Calibri"/>
           <w:color w:val="222222"/>
         </w:rPr>
-        <w:t xml:space="preserve"> At the end, we store out index in </w:t>
-      </w:r>
-      <w:r>
-        <w:rPr>
-          <w:rFonts w:ascii="Calibri" w:eastAsia="Times New Roman" w:hAnsi="Calibri" w:cs="Calibri"/>
-          <w:color w:val="222222"/>
-        </w:rPr>
-        <w:t>value_indx2</w:t>
-      </w:r>
-      <w:r>
-        <w:rPr>
-          <w:rFonts w:ascii="Calibri" w:eastAsia="Times New Roman" w:hAnsi="Calibri" w:cs="Calibri"/>
-          <w:color w:val="222222"/>
-        </w:rPr>
-        <w:t>.</w:t>
-      </w:r>
-    </w:p>
-    <w:p>
-      <w:pPr>
-        <w:spacing w:line="235" w:lineRule="atLeast"/>
-        <w:rPr>
-          <w:rFonts w:ascii="Calibri" w:eastAsia="Times New Roman" w:hAnsi="Calibri" w:cs="Calibri"/>
-          <w:color w:val="222222"/>
-        </w:rPr>
-      </w:pPr>
-      <w:r>
-        <w:rPr>
-          <w:rFonts w:ascii="Calibri" w:eastAsia="Times New Roman" w:hAnsi="Calibri" w:cs="Calibri"/>
-          <w:color w:val="222222"/>
-        </w:rPr>
-        <w:t xml:space="preserve">For finding the real value of that button, we used </w:t>
-      </w:r>
-      <w:r>
-        <w:rPr>
-          <w:rFonts w:ascii="Calibri" w:eastAsia="Times New Roman" w:hAnsi="Calibri" w:cs="Calibri"/>
-          <w:color w:val="222222"/>
-        </w:rPr>
-        <w:t>value_indx2</w:t>
-      </w:r>
-      <w:r>
-        <w:rPr>
-          <w:rFonts w:ascii="Calibri" w:eastAsia="Times New Roman" w:hAnsi="Calibri" w:cs="Calibri"/>
-          <w:color w:val="222222"/>
-        </w:rPr>
-        <w:t xml:space="preserve">. Our </w:t>
-      </w:r>
-      <w:proofErr w:type="spellStart"/>
-      <w:r>
-        <w:rPr>
-          <w:rFonts w:ascii="Calibri" w:eastAsia="Times New Roman" w:hAnsi="Calibri" w:cs="Calibri"/>
-          <w:color w:val="222222"/>
-        </w:rPr>
-        <w:t>matix</w:t>
-      </w:r>
-      <w:proofErr w:type="spellEnd"/>
-      <w:r>
-        <w:rPr>
-          <w:rFonts w:ascii="Calibri" w:eastAsia="Times New Roman" w:hAnsi="Calibri" w:cs="Calibri"/>
-          <w:color w:val="222222"/>
-        </w:rPr>
-        <w:t xml:space="preserve"> is 4*4, therefore by calculating </w:t>
-      </w:r>
-      <w:r>
-        <w:rPr>
-          <w:rFonts w:ascii="Calibri" w:eastAsia="Times New Roman" w:hAnsi="Calibri" w:cs="Calibri"/>
-          <w:color w:val="222222"/>
-        </w:rPr>
-        <w:t>value_indx2/4</w:t>
-      </w:r>
-      <w:r>
-        <w:rPr>
-          <w:rFonts w:ascii="Calibri" w:eastAsia="Times New Roman" w:hAnsi="Calibri" w:cs="Calibri"/>
-          <w:color w:val="222222"/>
-        </w:rPr>
-        <w:t xml:space="preserve"> we will have our x value and by calculating </w:t>
-      </w:r>
-      <w:r>
-        <w:rPr>
-          <w:rFonts w:ascii="Calibri" w:eastAsia="Times New Roman" w:hAnsi="Calibri" w:cs="Calibri"/>
-          <w:color w:val="222222"/>
-        </w:rPr>
-        <w:t>value_indx2%4</w:t>
-      </w:r>
-      <w:r>
-        <w:rPr>
-          <w:rFonts w:ascii="Calibri" w:eastAsia="Times New Roman" w:hAnsi="Calibri" w:cs="Calibri"/>
-          <w:color w:val="222222"/>
-        </w:rPr>
-        <w:t xml:space="preserve"> we will have out y value in 2D-matrix and at the end, we store that button value in </w:t>
-      </w:r>
-      <w:r>
-        <w:rPr>
-          <w:rFonts w:ascii="Calibri" w:eastAsia="Times New Roman" w:hAnsi="Calibri" w:cs="Calibri"/>
-          <w:color w:val="222222"/>
-        </w:rPr>
-        <w:t>value_btn2</w:t>
-      </w:r>
-      <w:r>
-        <w:rPr>
-          <w:rFonts w:ascii="Calibri" w:eastAsia="Times New Roman" w:hAnsi="Calibri" w:cs="Calibri"/>
-          <w:color w:val="222222"/>
-        </w:rPr>
-        <w:t>.</w:t>
-      </w:r>
+      </w:pPr>
     </w:p>
     <w:p>
       <w:pPr>
@@ -2530,14 +2844,7 @@
           <w:rFonts w:ascii="Calibri" w:eastAsia="Times New Roman" w:hAnsi="Calibri" w:cs="Calibri"/>
           <w:color w:val="222222"/>
         </w:rPr>
-        <w:t>previous</w:t>
-      </w:r>
-      <w:r>
-        <w:rPr>
-          <w:rFonts w:ascii="Calibri" w:eastAsia="Times New Roman" w:hAnsi="Calibri" w:cs="Calibri"/>
-          <w:color w:val="222222"/>
-        </w:rPr>
-        <w:t xml:space="preserve"> click</w:t>
+        <w:t>previous click</w:t>
       </w:r>
       <w:r>
         <w:rPr>
@@ -2992,6 +3299,7 @@
           <w:sz w:val="16"/>
           <w:szCs w:val="16"/>
         </w:rPr>
+        <w:lastRenderedPageBreak/>
         <w:t>   </w:t>
       </w:r>
       <w:proofErr w:type="spellStart"/>
@@ -3383,7 +3691,6 @@
           <w:noProof/>
           <w:lang w:bidi="fa-IR"/>
         </w:rPr>
-        <w:lastRenderedPageBreak/>
         <w:drawing>
           <wp:inline distT="0" distB="0" distL="0" distR="0" wp14:anchorId="7A7ABED4" wp14:editId="19F64CE4">
             <wp:extent cx="1297857" cy="1045028"/>
@@ -5930,6 +6237,25 @@
     <w:semiHidden/>
     <w:unhideWhenUsed/>
   </w:style>
+  <w:style w:type="table" w:styleId="TableGrid">
+    <w:name w:val="Table Grid"/>
+    <w:basedOn w:val="TableNormal"/>
+    <w:uiPriority w:val="39"/>
+    <w:rsid w:val="00412D86"/>
+    <w:pPr>
+      <w:spacing w:after="0" w:line="240" w:lineRule="auto"/>
+    </w:pPr>
+    <w:tblPr>
+      <w:tblBorders>
+        <w:top w:val="single" w:sz="4" w:space="0" w:color="auto"/>
+        <w:left w:val="single" w:sz="4" w:space="0" w:color="auto"/>
+        <w:bottom w:val="single" w:sz="4" w:space="0" w:color="auto"/>
+        <w:right w:val="single" w:sz="4" w:space="0" w:color="auto"/>
+        <w:insideH w:val="single" w:sz="4" w:space="0" w:color="auto"/>
+        <w:insideV w:val="single" w:sz="4" w:space="0" w:color="auto"/>
+      </w:tblBorders>
+    </w:tblPr>
+  </w:style>
 </w:styles>
 </file>
 
